--- a/ReactJS+WebPack/React组件状态更新及生命周期.docx
+++ b/ReactJS+WebPack/React组件状态更新及生命周期.docx
@@ -129,7 +129,57 @@
           <w:sz w:val="18"/>
           <w:szCs w:val="18"/>
         </w:rPr>
-        <w:t>所以</w:t>
+        <w:t>当</w:t>
+      </w:r>
+      <w:proofErr w:type="spellStart"/>
+      <w:r>
+        <w:rPr>
+          <w:rFonts w:ascii="SimSun" w:eastAsia="SimSun" w:hAnsi="SimSun"/>
+          <w:sz w:val="18"/>
+          <w:szCs w:val="18"/>
+        </w:rPr>
+        <w:t>shouldC</w:t>
+      </w:r>
+      <w:r>
+        <w:rPr>
+          <w:rFonts w:ascii="SimSun" w:eastAsia="SimSun" w:hAnsi="SimSun" w:hint="eastAsia"/>
+          <w:sz w:val="18"/>
+          <w:szCs w:val="18"/>
+        </w:rPr>
+        <w:t>o</w:t>
+      </w:r>
+      <w:r>
+        <w:rPr>
+          <w:rFonts w:ascii="SimSun" w:eastAsia="SimSun" w:hAnsi="SimSun"/>
+          <w:sz w:val="18"/>
+          <w:szCs w:val="18"/>
+        </w:rPr>
+        <w:t>mponentUpdate</w:t>
+      </w:r>
+      <w:proofErr w:type="spellEnd"/>
+      <w:r>
+        <w:rPr>
+          <w:rFonts w:ascii="SimSun" w:eastAsia="SimSun" w:hAnsi="SimSun" w:hint="eastAsia"/>
+          <w:sz w:val="18"/>
+          <w:szCs w:val="18"/>
+        </w:rPr>
+        <w:t>返回</w:t>
+      </w:r>
+      <w:r>
+        <w:rPr>
+          <w:rFonts w:ascii="SimSun" w:eastAsia="SimSun" w:hAnsi="SimSun"/>
+          <w:sz w:val="18"/>
+          <w:szCs w:val="18"/>
+        </w:rPr>
+        <w:t>true</w:t>
+      </w:r>
+      <w:r>
+        <w:rPr>
+          <w:rFonts w:ascii="SimSun" w:eastAsia="SimSun" w:hAnsi="SimSun" w:hint="eastAsia"/>
+          <w:sz w:val="18"/>
+          <w:szCs w:val="18"/>
+        </w:rPr>
+        <w:t>的时候，</w:t>
       </w:r>
       <w:r>
         <w:rPr>
@@ -249,15 +299,7 @@
           <w:sz w:val="18"/>
           <w:szCs w:val="18"/>
         </w:rPr>
-        <w:t>，一般是</w:t>
-      </w:r>
-      <w:r>
-        <w:rPr>
-          <w:rFonts w:ascii="SimSun" w:eastAsia="SimSun" w:hAnsi="SimSun" w:hint="eastAsia"/>
-          <w:sz w:val="18"/>
-          <w:szCs w:val="18"/>
-        </w:rPr>
-        <w:t>如果只是</w:t>
+        <w:t>，一般是如果只是</w:t>
       </w:r>
       <w:r>
         <w:rPr>
@@ -872,7 +914,7 @@
     <w:p>
       <w:pPr>
         <w:rPr>
-          <w:rFonts w:ascii="SimSun" w:eastAsia="SimSun" w:hAnsi="SimSun" w:hint="eastAsia"/>
+          <w:rFonts w:ascii="SimSun" w:eastAsia="SimSun" w:hAnsi="SimSun"/>
           <w:sz w:val="18"/>
           <w:szCs w:val="18"/>
         </w:rPr>
@@ -2039,7 +2081,7 @@
           <w:tab w:val="left" w:pos="3247"/>
         </w:tabs>
         <w:rPr>
-          <w:rFonts w:ascii="SimSun" w:eastAsia="SimSun" w:hAnsi="SimSun" w:hint="eastAsia"/>
+          <w:rFonts w:ascii="SimSun" w:eastAsia="SimSun" w:hAnsi="SimSun"/>
           <w:sz w:val="18"/>
           <w:szCs w:val="18"/>
         </w:rPr>
@@ -2973,11 +3015,11 @@
                             <w:pPr>
                               <w:jc w:val="center"/>
                               <w:rPr>
-                                <w:rFonts w:hint="eastAsia"/>
                                 <w:sz w:val="18"/>
                                 <w:szCs w:val="18"/>
                               </w:rPr>
                             </w:pPr>
+                            <w:proofErr w:type="spellStart"/>
                             <w:r>
                               <w:rPr>
                                 <w:rFonts w:hint="eastAsia"/>
@@ -2986,7 +3028,6 @@
                               </w:rPr>
                               <w:t>Compo</w:t>
                             </w:r>
-                            <w:proofErr w:type="spellStart"/>
                             <w:r>
                               <w:rPr>
                                 <w:sz w:val="18"/>
@@ -3921,53 +3962,71 @@
     <w:p>
       <w:pPr>
         <w:rPr>
-          <w:rFonts w:ascii="SimSun" w:eastAsia="SimSun" w:hAnsi="SimSun" w:hint="eastAsia"/>
-          <w:sz w:val="18"/>
-          <w:szCs w:val="18"/>
-        </w:rPr>
-      </w:pPr>
-    </w:p>
-    <w:p>
-      <w:pPr>
-        <w:rPr>
-          <w:rFonts w:ascii="SimSun" w:eastAsia="SimSun" w:hAnsi="SimSun"/>
-          <w:sz w:val="18"/>
-          <w:szCs w:val="18"/>
-        </w:rPr>
-      </w:pPr>
-    </w:p>
-    <w:p>
-      <w:pPr>
-        <w:rPr>
-          <w:rFonts w:ascii="SimSun" w:eastAsia="SimSun" w:hAnsi="SimSun"/>
-          <w:sz w:val="18"/>
-          <w:szCs w:val="18"/>
-        </w:rPr>
-      </w:pPr>
-      <w:r>
-        <w:rPr>
-          <w:rFonts w:ascii="SimSun" w:eastAsia="SimSun" w:hAnsi="SimSun"/>
-          <w:sz w:val="18"/>
-          <w:szCs w:val="18"/>
-        </w:rPr>
+          <w:rFonts w:ascii="SimSun" w:eastAsia="SimSun" w:hAnsi="SimSun"/>
+          <w:sz w:val="18"/>
+          <w:szCs w:val="18"/>
+        </w:rPr>
+      </w:pPr>
+    </w:p>
+    <w:p>
+      <w:pPr>
+        <w:rPr>
+          <w:rFonts w:ascii="SimSun" w:eastAsia="SimSun" w:hAnsi="SimSun"/>
+          <w:sz w:val="18"/>
+          <w:szCs w:val="18"/>
+        </w:rPr>
+      </w:pPr>
+    </w:p>
+    <w:p>
+      <w:pPr>
+        <w:rPr>
+          <w:rFonts w:ascii="SimSun" w:eastAsia="SimSun" w:hAnsi="SimSun"/>
+          <w:sz w:val="18"/>
+          <w:szCs w:val="18"/>
+        </w:rPr>
+      </w:pPr>
+    </w:p>
+    <w:p>
+      <w:pPr>
+        <w:rPr>
+          <w:rFonts w:ascii="SimSun" w:eastAsia="SimSun" w:hAnsi="SimSun"/>
+          <w:sz w:val="18"/>
+          <w:szCs w:val="18"/>
+        </w:rPr>
+      </w:pPr>
+    </w:p>
+    <w:p>
+      <w:pPr>
+        <w:rPr>
+          <w:rFonts w:ascii="SimSun" w:eastAsia="SimSun" w:hAnsi="SimSun"/>
+          <w:sz w:val="18"/>
+          <w:szCs w:val="18"/>
+        </w:rPr>
+      </w:pPr>
+      <w:r>
+        <w:rPr>
+          <w:rFonts w:ascii="SimSun" w:eastAsia="SimSun" w:hAnsi="SimSun"/>
+          <w:sz w:val="18"/>
+          <w:szCs w:val="18"/>
+        </w:rPr>
+        <w:lastRenderedPageBreak/>
         <w:sym w:font="Wingdings" w:char="F0E0"/>
       </w:r>
     </w:p>
     <w:p>
       <w:pPr>
         <w:rPr>
-          <w:rFonts w:ascii="SimSun" w:eastAsia="SimSun" w:hAnsi="SimSun" w:hint="eastAsia"/>
-          <w:sz w:val="18"/>
-          <w:szCs w:val="18"/>
-        </w:rPr>
-      </w:pPr>
-      <w:r>
-        <w:rPr>
-          <w:rFonts w:ascii="SimSun" w:eastAsia="SimSun" w:hAnsi="SimSun" w:hint="eastAsia"/>
-          <w:sz w:val="18"/>
-          <w:szCs w:val="18"/>
-        </w:rPr>
-        <w:lastRenderedPageBreak/>
+          <w:rFonts w:ascii="SimSun" w:eastAsia="SimSun" w:hAnsi="SimSun"/>
+          <w:sz w:val="18"/>
+          <w:szCs w:val="18"/>
+        </w:rPr>
+      </w:pPr>
+      <w:r>
+        <w:rPr>
+          <w:rFonts w:ascii="SimSun" w:eastAsia="SimSun" w:hAnsi="SimSun" w:hint="eastAsia"/>
+          <w:sz w:val="18"/>
+          <w:szCs w:val="18"/>
+        </w:rPr>
         <w:t>重写</w:t>
       </w:r>
       <w:proofErr w:type="spellStart"/>
@@ -4398,7 +4457,24 @@
           <w:sz w:val="18"/>
           <w:szCs w:val="18"/>
         </w:rPr>
-        <w:t>方法前调用。该方法用于在</w:t>
+        <w:t>方法前调用。</w:t>
+      </w:r>
+    </w:p>
+    <w:p>
+      <w:pPr>
+        <w:rPr>
+          <w:rFonts w:ascii="SimSun" w:eastAsia="SimSun" w:hAnsi="SimSun"/>
+          <w:sz w:val="18"/>
+          <w:szCs w:val="18"/>
+        </w:rPr>
+      </w:pPr>
+      <w:r>
+        <w:rPr>
+          <w:rFonts w:ascii="SimSun" w:eastAsia="SimSun" w:hAnsi="SimSun" w:hint="eastAsia"/>
+          <w:sz w:val="18"/>
+          <w:szCs w:val="18"/>
+        </w:rPr>
+        <w:t>该方法用于在</w:t>
       </w:r>
       <w:r>
         <w:rPr>
@@ -4454,7 +4530,15 @@
           <w:sz w:val="18"/>
           <w:szCs w:val="18"/>
         </w:rPr>
-        <w:t>。该方法接受一个</w:t>
+        <w:t>。该方法接受</w:t>
+      </w:r>
+      <w:r>
+        <w:rPr>
+          <w:rFonts w:ascii="SimSun" w:eastAsia="SimSun" w:hAnsi="SimSun" w:hint="eastAsia"/>
+          <w:sz w:val="18"/>
+          <w:szCs w:val="18"/>
+        </w:rPr>
+        <w:t>的第一个参数为</w:t>
       </w:r>
       <w:r>
         <w:rPr>
@@ -4470,7 +4554,23 @@
           <w:sz w:val="18"/>
           <w:szCs w:val="18"/>
         </w:rPr>
-        <w:t>参数，以及代表现在状态的</w:t>
+        <w:t>，以及</w:t>
+      </w:r>
+      <w:r>
+        <w:rPr>
+          <w:rFonts w:ascii="SimSun" w:eastAsia="SimSun" w:hAnsi="SimSun" w:hint="eastAsia"/>
+          <w:sz w:val="18"/>
+          <w:szCs w:val="18"/>
+        </w:rPr>
+        <w:t>第二个参数</w:t>
+      </w:r>
+      <w:r>
+        <w:rPr>
+          <w:rFonts w:ascii="SimSun" w:eastAsia="SimSun" w:hAnsi="SimSun" w:hint="eastAsia"/>
+          <w:sz w:val="18"/>
+          <w:szCs w:val="18"/>
+        </w:rPr>
+        <w:t>代表现在状态的</w:t>
       </w:r>
       <w:r>
         <w:rPr>
@@ -4520,6 +4620,123 @@
         </w:rPr>
         <w:t>对象。</w:t>
       </w:r>
+    </w:p>
+    <w:p>
+      <w:pPr>
+        <w:rPr>
+          <w:rFonts w:ascii="SimSun" w:eastAsia="SimSun" w:hAnsi="SimSun"/>
+          <w:sz w:val="18"/>
+          <w:szCs w:val="18"/>
+        </w:rPr>
+      </w:pPr>
+    </w:p>
+    <w:p>
+      <w:pPr>
+        <w:rPr>
+          <w:rFonts w:ascii="SimSun" w:eastAsia="SimSun" w:hAnsi="SimSun"/>
+          <w:sz w:val="18"/>
+          <w:szCs w:val="18"/>
+        </w:rPr>
+      </w:pPr>
+      <w:r>
+        <w:rPr>
+          <w:rFonts w:ascii="SimSun" w:eastAsia="SimSun" w:hAnsi="SimSun" w:hint="eastAsia"/>
+          <w:sz w:val="18"/>
+          <w:szCs w:val="18"/>
+        </w:rPr>
+        <w:t>如果在组件中定义了该静态方法，则每当组件中的状态发生变化，它都</w:t>
+      </w:r>
+      <w:r>
+        <w:rPr>
+          <w:rFonts w:ascii="SimSun" w:eastAsia="SimSun" w:hAnsi="SimSun" w:hint="eastAsia"/>
+          <w:sz w:val="18"/>
+          <w:szCs w:val="18"/>
+        </w:rPr>
+        <w:t>将被执行根据</w:t>
+      </w:r>
+      <w:r>
+        <w:rPr>
+          <w:rFonts w:ascii="SimSun" w:eastAsia="SimSun" w:hAnsi="SimSun"/>
+          <w:sz w:val="18"/>
+          <w:szCs w:val="18"/>
+        </w:rPr>
+        <w:t>props</w:t>
+      </w:r>
+      <w:r>
+        <w:rPr>
+          <w:rFonts w:ascii="SimSun" w:eastAsia="SimSun" w:hAnsi="SimSun" w:hint="eastAsia"/>
+          <w:sz w:val="18"/>
+          <w:szCs w:val="18"/>
+        </w:rPr>
+        <w:t>以及现在的</w:t>
+      </w:r>
+      <w:r>
+        <w:rPr>
+          <w:rFonts w:ascii="SimSun" w:eastAsia="SimSun" w:hAnsi="SimSun"/>
+          <w:sz w:val="18"/>
+          <w:szCs w:val="18"/>
+        </w:rPr>
+        <w:t>state</w:t>
+      </w:r>
+      <w:r>
+        <w:rPr>
+          <w:rFonts w:ascii="SimSun" w:eastAsia="SimSun" w:hAnsi="SimSun" w:hint="eastAsia"/>
+          <w:sz w:val="18"/>
+          <w:szCs w:val="18"/>
+        </w:rPr>
+        <w:t>状态，计算出新的</w:t>
+      </w:r>
+      <w:r>
+        <w:rPr>
+          <w:rFonts w:ascii="SimSun" w:eastAsia="SimSun" w:hAnsi="SimSun"/>
+          <w:sz w:val="18"/>
+          <w:szCs w:val="18"/>
+        </w:rPr>
+        <w:t>state</w:t>
+      </w:r>
+      <w:r>
+        <w:rPr>
+          <w:rFonts w:ascii="SimSun" w:eastAsia="SimSun" w:hAnsi="SimSun" w:hint="eastAsia"/>
+          <w:sz w:val="18"/>
+          <w:szCs w:val="18"/>
+        </w:rPr>
+        <w:t>对象。</w:t>
+      </w:r>
+    </w:p>
+    <w:p>
+      <w:pPr>
+        <w:rPr>
+          <w:rFonts w:ascii="SimSun" w:eastAsia="SimSun" w:hAnsi="SimSun" w:hint="eastAsia"/>
+          <w:sz w:val="18"/>
+          <w:szCs w:val="18"/>
+        </w:rPr>
+      </w:pPr>
+    </w:p>
+    <w:p>
+      <w:pPr>
+        <w:rPr>
+          <w:rFonts w:ascii="SimSun" w:eastAsia="SimSun" w:hAnsi="SimSun"/>
+          <w:sz w:val="18"/>
+          <w:szCs w:val="18"/>
+        </w:rPr>
+      </w:pPr>
+      <w:r>
+        <w:rPr>
+          <w:rFonts w:ascii="SimSun" w:eastAsia="SimSun" w:hAnsi="SimSun"/>
+          <w:sz w:val="18"/>
+          <w:szCs w:val="18"/>
+        </w:rPr>
+        <w:sym w:font="Wingdings" w:char="F0E0"/>
+      </w:r>
+    </w:p>
+    <w:p>
+      <w:pPr>
+        <w:rPr>
+          <w:rFonts w:ascii="SimSun" w:eastAsia="SimSun" w:hAnsi="SimSun" w:hint="eastAsia"/>
+          <w:sz w:val="18"/>
+          <w:szCs w:val="18"/>
+        </w:rPr>
+      </w:pPr>
     </w:p>
     <w:p>
       <w:pPr>

--- a/ReactJS+WebPack/React组件状态更新及生命周期.docx
+++ b/ReactJS+WebPack/React组件状态更新及生命周期.docx
@@ -1,18 +1,18 @@
 
 <file path=word/document.xml><?xml version="1.0" encoding="utf-8"?>
-<w:document xmlns:wpc="http://schemas.microsoft.com/office/word/2010/wordprocessingCanvas" xmlns:cx="http://schemas.microsoft.com/office/drawing/2014/chartex" xmlns:cx1="http://schemas.microsoft.com/office/drawing/2015/9/8/chartex" xmlns:cx2="http://schemas.microsoft.com/office/drawing/2015/10/21/chartex" xmlns:cx3="http://schemas.microsoft.com/office/drawing/2016/5/9/chartex" xmlns:cx4="http://schemas.microsoft.com/office/drawing/2016/5/10/chartex" xmlns:cx5="http://schemas.microsoft.com/office/drawing/2016/5/11/chartex" xmlns:cx6="http://schemas.microsoft.com/office/drawing/2016/5/12/chartex" xmlns:cx7="http://schemas.microsoft.com/office/drawing/2016/5/13/chartex" xmlns:cx8="http://schemas.microsoft.com/office/drawing/2016/5/14/chartex" xmlns:mc="http://schemas.openxmlformats.org/markup-compatibility/2006" xmlns:aink="http://schemas.microsoft.com/office/drawing/2016/ink" xmlns:am3d="http://schemas.microsoft.com/office/drawing/2017/model3d" xmlns:o="urn:schemas-microsoft-com:office:office" xmlns:r="http://schemas.openxmlformats.org/officeDocument/2006/relationships" xmlns:m="http://schemas.openxmlformats.org/officeDocument/2006/math" xmlns:v="urn:schemas-microsoft-com:vml" xmlns:wp14="http://schemas.microsoft.com/office/word/2010/wordprocessingDrawing" xmlns:wp="http://schemas.openxmlformats.org/drawingml/2006/wordprocessingDrawing" xmlns:w10="urn:schemas-microsoft-com:office:word" xmlns:w="http://schemas.openxmlformats.org/wordprocessingml/2006/main" xmlns:w14="http://schemas.microsoft.com/office/word/2010/wordml" xmlns:w15="http://schemas.microsoft.com/office/word/2012/wordml" xmlns:w16cex="http://schemas.microsoft.com/office/word/2018/wordml/cex" xmlns:w16cid="http://schemas.microsoft.com/office/word/2016/wordml/cid" xmlns:w16="http://schemas.microsoft.com/office/word/2018/wordml" xmlns:w16se="http://schemas.microsoft.com/office/word/2015/wordml/symex" xmlns:wpg="http://schemas.microsoft.com/office/word/2010/wordprocessingGroup" xmlns:wpi="http://schemas.microsoft.com/office/word/2010/wordprocessingInk" xmlns:wne="http://schemas.microsoft.com/office/word/2006/wordml" xmlns:wps="http://schemas.microsoft.com/office/word/2010/wordprocessingShape" mc:Ignorable="w14 w15 w16se w16cid w16 w16cex wp14">
+<w:document xmlns:wpc="http://schemas.microsoft.com/office/word/2010/wordprocessingCanvas" xmlns:cx="http://schemas.microsoft.com/office/drawing/2014/chartex" xmlns:cx1="http://schemas.microsoft.com/office/drawing/2015/9/8/chartex" xmlns:cx2="http://schemas.microsoft.com/office/drawing/2015/10/21/chartex" xmlns:cx3="http://schemas.microsoft.com/office/drawing/2016/5/9/chartex" xmlns:cx4="http://schemas.microsoft.com/office/drawing/2016/5/10/chartex" xmlns:cx5="http://schemas.microsoft.com/office/drawing/2016/5/11/chartex" xmlns:cx6="http://schemas.microsoft.com/office/drawing/2016/5/12/chartex" xmlns:cx7="http://schemas.microsoft.com/office/drawing/2016/5/13/chartex" xmlns:cx8="http://schemas.microsoft.com/office/drawing/2016/5/14/chartex" xmlns:mc="http://schemas.openxmlformats.org/markup-compatibility/2006" xmlns:aink="http://schemas.microsoft.com/office/drawing/2016/ink" xmlns:am3d="http://schemas.microsoft.com/office/drawing/2017/model3d" xmlns:o="urn:schemas-microsoft-com:office:office" xmlns:r="http://schemas.openxmlformats.org/officeDocument/2006/relationships" xmlns:m="http://schemas.openxmlformats.org/officeDocument/2006/math" xmlns:v="urn:schemas-microsoft-com:vml" xmlns:wp14="http://schemas.microsoft.com/office/word/2010/wordprocessingDrawing" xmlns:wp="http://schemas.openxmlformats.org/drawingml/2006/wordprocessingDrawing" xmlns:w10="urn:schemas-microsoft-com:office:word" xmlns:w="http://schemas.openxmlformats.org/wordprocessingml/2006/main" xmlns:w14="http://schemas.microsoft.com/office/word/2010/wordml" xmlns:w15="http://schemas.microsoft.com/office/word/2012/wordml" xmlns:w16cid="http://schemas.microsoft.com/office/word/2016/wordml/cid" xmlns:w16se="http://schemas.microsoft.com/office/word/2015/wordml/symex" xmlns:wpg="http://schemas.microsoft.com/office/word/2010/wordprocessingGroup" xmlns:wpi="http://schemas.microsoft.com/office/word/2010/wordprocessingInk" xmlns:wne="http://schemas.microsoft.com/office/word/2006/wordml" xmlns:wps="http://schemas.microsoft.com/office/word/2010/wordprocessingShape" mc:Ignorable="w14 w15 w16se w16cid wp14">
   <w:body>
     <w:p>
       <w:pPr>
         <w:rPr>
-          <w:rFonts w:ascii="SimSun" w:eastAsia="SimSun" w:hAnsi="SimSun"/>
-          <w:sz w:val="18"/>
-          <w:szCs w:val="18"/>
-        </w:rPr>
-      </w:pPr>
-      <w:r>
-        <w:rPr>
-          <w:rFonts w:ascii="SimSun" w:eastAsia="SimSun" w:hAnsi="SimSun"/>
+          <w:rFonts w:ascii="宋体" w:eastAsia="宋体" w:hAnsi="宋体"/>
+          <w:sz w:val="18"/>
+          <w:szCs w:val="18"/>
+        </w:rPr>
+      </w:pPr>
+      <w:r>
+        <w:rPr>
+          <w:rFonts w:ascii="宋体" w:eastAsia="宋体" w:hAnsi="宋体"/>
           <w:sz w:val="18"/>
           <w:szCs w:val="18"/>
         </w:rPr>
@@ -22,36 +22,22 @@
     <w:p>
       <w:pPr>
         <w:rPr>
-          <w:rFonts w:ascii="SimSun" w:eastAsia="SimSun" w:hAnsi="SimSun"/>
-          <w:sz w:val="18"/>
-          <w:szCs w:val="18"/>
-        </w:rPr>
-      </w:pPr>
-      <w:r>
-        <w:rPr>
-          <w:rFonts w:ascii="SimSun" w:eastAsia="SimSun" w:hAnsi="SimSun" w:hint="eastAsia"/>
-          <w:sz w:val="18"/>
-          <w:szCs w:val="18"/>
-        </w:rPr>
-        <w:t>React整个的渲染机制就是React会调用render()函数构建一棵Dom树</w:t>
-      </w:r>
-      <w:r>
-        <w:rPr>
-          <w:rFonts w:ascii="SimSun" w:eastAsia="SimSun" w:hAnsi="SimSun" w:hint="eastAsia"/>
-          <w:sz w:val="18"/>
-          <w:szCs w:val="18"/>
-        </w:rPr>
-        <w:t>.</w:t>
-      </w:r>
-      <w:r>
-        <w:rPr>
-          <w:rFonts w:hint="eastAsia"/>
-        </w:rPr>
-        <w:t xml:space="preserve"> </w:t>
-      </w:r>
-      <w:r>
-        <w:rPr>
-          <w:rFonts w:ascii="SimSun" w:eastAsia="SimSun" w:hAnsi="SimSun" w:hint="eastAsia"/>
+          <w:rFonts w:ascii="宋体" w:eastAsia="宋体" w:hAnsi="宋体"/>
+          <w:sz w:val="18"/>
+          <w:szCs w:val="18"/>
+        </w:rPr>
+      </w:pPr>
+      <w:r>
+        <w:rPr>
+          <w:rFonts w:ascii="宋体" w:eastAsia="宋体" w:hAnsi="宋体" w:hint="eastAsia"/>
+          <w:sz w:val="18"/>
+          <w:szCs w:val="18"/>
+        </w:rPr>
+        <w:t>React整个的渲染机制就是React</w:t>
+      </w:r>
+      <w:r>
+        <w:rPr>
+          <w:rFonts w:ascii="宋体" w:eastAsia="宋体" w:hAnsi="宋体" w:hint="eastAsia"/>
           <w:sz w:val="18"/>
           <w:szCs w:val="18"/>
         </w:rPr>
@@ -59,7 +45,7 @@
       </w:r>
       <w:r>
         <w:rPr>
-          <w:rFonts w:ascii="SimSun" w:eastAsia="SimSun" w:hAnsi="SimSun"/>
+          <w:rFonts w:ascii="宋体" w:eastAsia="宋体" w:hAnsi="宋体"/>
           <w:sz w:val="18"/>
           <w:szCs w:val="18"/>
         </w:rPr>
@@ -67,15 +53,101 @@
       </w:r>
       <w:r>
         <w:rPr>
-          <w:rFonts w:ascii="SimSun" w:eastAsia="SimSun" w:hAnsi="SimSun" w:hint="eastAsia"/>
-          <w:sz w:val="18"/>
-          <w:szCs w:val="18"/>
-        </w:rPr>
-        <w:t>发生改变的时候，</w:t>
-      </w:r>
-      <w:r>
-        <w:rPr>
-          <w:rFonts w:ascii="SimSun" w:eastAsia="SimSun" w:hAnsi="SimSun" w:hint="eastAsia"/>
+          <w:rFonts w:ascii="宋体" w:eastAsia="宋体" w:hAnsi="宋体" w:hint="eastAsia"/>
+          <w:sz w:val="18"/>
+          <w:szCs w:val="18"/>
+        </w:rPr>
+        <w:t>发生改变的时候</w:t>
+      </w:r>
+      <w:r>
+        <w:rPr>
+          <w:rFonts w:ascii="宋体" w:eastAsia="宋体" w:hAnsi="宋体" w:hint="eastAsia"/>
+          <w:sz w:val="18"/>
+          <w:szCs w:val="18"/>
+        </w:rPr>
+        <w:t>[由于p</w:t>
+      </w:r>
+      <w:r>
+        <w:rPr>
+          <w:rFonts w:ascii="宋体" w:eastAsia="宋体" w:hAnsi="宋体"/>
+          <w:sz w:val="18"/>
+          <w:szCs w:val="18"/>
+        </w:rPr>
+        <w:t>rops</w:t>
+      </w:r>
+      <w:r>
+        <w:rPr>
+          <w:rFonts w:ascii="宋体" w:eastAsia="宋体" w:hAnsi="宋体" w:hint="eastAsia"/>
+          <w:sz w:val="18"/>
+          <w:szCs w:val="18"/>
+        </w:rPr>
+        <w:t>改变或者调用</w:t>
+      </w:r>
+      <w:proofErr w:type="spellStart"/>
+      <w:r>
+        <w:rPr>
+          <w:rFonts w:ascii="宋体" w:eastAsia="宋体" w:hAnsi="宋体" w:hint="eastAsia"/>
+          <w:sz w:val="18"/>
+          <w:szCs w:val="18"/>
+        </w:rPr>
+        <w:t>s</w:t>
+      </w:r>
+      <w:r>
+        <w:rPr>
+          <w:rFonts w:ascii="宋体" w:eastAsia="宋体" w:hAnsi="宋体"/>
+          <w:sz w:val="18"/>
+          <w:szCs w:val="18"/>
+        </w:rPr>
+        <w:t>etState</w:t>
+      </w:r>
+      <w:proofErr w:type="spellEnd"/>
+      <w:r>
+        <w:rPr>
+          <w:rFonts w:ascii="宋体" w:eastAsia="宋体" w:hAnsi="宋体"/>
+          <w:sz w:val="18"/>
+          <w:szCs w:val="18"/>
+        </w:rPr>
+        <w:t>]</w:t>
+      </w:r>
+      <w:r>
+        <w:rPr>
+          <w:rFonts w:ascii="宋体" w:eastAsia="宋体" w:hAnsi="宋体"/>
+          <w:sz w:val="18"/>
+          <w:szCs w:val="18"/>
+        </w:rPr>
+        <w:t>, React</w:t>
+      </w:r>
+      <w:r>
+        <w:rPr>
+          <w:rFonts w:ascii="宋体" w:eastAsia="宋体" w:hAnsi="宋体" w:hint="eastAsia"/>
+          <w:sz w:val="18"/>
+          <w:szCs w:val="18"/>
+        </w:rPr>
+        <w:t>会调用</w:t>
+      </w:r>
+      <w:proofErr w:type="spellStart"/>
+      <w:r>
+        <w:rPr>
+          <w:rFonts w:ascii="宋体" w:eastAsia="宋体" w:hAnsi="宋体"/>
+          <w:sz w:val="18"/>
+          <w:szCs w:val="18"/>
+        </w:rPr>
+        <w:t>shouldComponentUpdate</w:t>
+      </w:r>
+      <w:proofErr w:type="spellEnd"/>
+      <w:r>
+        <w:rPr>
+          <w:rFonts w:ascii="宋体" w:eastAsia="宋体" w:hAnsi="宋体"/>
+          <w:sz w:val="18"/>
+          <w:szCs w:val="18"/>
+        </w:rPr>
+        <w:t xml:space="preserve">. </w:t>
+      </w:r>
+      <w:bookmarkStart w:id="0" w:name="_GoBack"/>
+      <w:bookmarkEnd w:id="0"/>
+      <w:r>
+        <w:rPr>
+          <w:rFonts w:ascii="宋体" w:eastAsia="宋体" w:hAnsi="宋体" w:hint="eastAsia"/>
           <w:sz w:val="18"/>
           <w:szCs w:val="18"/>
         </w:rPr>
@@ -83,7 +155,7 @@
       </w:r>
       <w:r>
         <w:rPr>
-          <w:rFonts w:ascii="SimSun" w:eastAsia="SimSun" w:hAnsi="SimSun"/>
+          <w:rFonts w:ascii="宋体" w:eastAsia="宋体" w:hAnsi="宋体"/>
           <w:sz w:val="18"/>
           <w:szCs w:val="18"/>
         </w:rPr>
@@ -91,7 +163,7 @@
       </w:r>
       <w:r>
         <w:rPr>
-          <w:rFonts w:ascii="SimSun" w:eastAsia="SimSun" w:hAnsi="SimSun" w:hint="eastAsia"/>
+          <w:rFonts w:ascii="宋体" w:eastAsia="宋体" w:hAnsi="宋体" w:hint="eastAsia"/>
           <w:sz w:val="18"/>
           <w:szCs w:val="18"/>
         </w:rPr>
@@ -100,7 +172,7 @@
       <w:proofErr w:type="spellStart"/>
       <w:r>
         <w:rPr>
-          <w:rFonts w:ascii="SimSun" w:eastAsia="SimSun" w:hAnsi="SimSun"/>
+          <w:rFonts w:ascii="宋体" w:eastAsia="宋体" w:hAnsi="宋体"/>
           <w:sz w:val="18"/>
           <w:szCs w:val="18"/>
         </w:rPr>
@@ -109,7 +181,7 @@
       <w:proofErr w:type="spellEnd"/>
       <w:r>
         <w:rPr>
-          <w:rFonts w:ascii="SimSun" w:eastAsia="SimSun" w:hAnsi="SimSun" w:hint="eastAsia"/>
+          <w:rFonts w:ascii="宋体" w:eastAsia="宋体" w:hAnsi="宋体" w:hint="eastAsia"/>
           <w:sz w:val="18"/>
           <w:szCs w:val="18"/>
         </w:rPr>
@@ -117,7 +189,7 @@
       </w:r>
       <w:r>
         <w:rPr>
-          <w:rFonts w:ascii="SimSun" w:eastAsia="SimSun" w:hAnsi="SimSun"/>
+          <w:rFonts w:ascii="宋体" w:eastAsia="宋体" w:hAnsi="宋体"/>
           <w:sz w:val="18"/>
           <w:szCs w:val="18"/>
         </w:rPr>
@@ -125,7 +197,7 @@
       </w:r>
       <w:r>
         <w:rPr>
-          <w:rFonts w:ascii="SimSun" w:eastAsia="SimSun" w:hAnsi="SimSun" w:hint="eastAsia"/>
+          <w:rFonts w:ascii="宋体" w:eastAsia="宋体" w:hAnsi="宋体" w:hint="eastAsia"/>
           <w:sz w:val="18"/>
           <w:szCs w:val="18"/>
         </w:rPr>
@@ -134,7 +206,7 @@
       <w:proofErr w:type="spellStart"/>
       <w:r>
         <w:rPr>
-          <w:rFonts w:ascii="SimSun" w:eastAsia="SimSun" w:hAnsi="SimSun"/>
+          <w:rFonts w:ascii="宋体" w:eastAsia="宋体" w:hAnsi="宋体"/>
           <w:sz w:val="18"/>
           <w:szCs w:val="18"/>
         </w:rPr>
@@ -142,7 +214,7 @@
       </w:r>
       <w:r>
         <w:rPr>
-          <w:rFonts w:ascii="SimSun" w:eastAsia="SimSun" w:hAnsi="SimSun" w:hint="eastAsia"/>
+          <w:rFonts w:ascii="宋体" w:eastAsia="宋体" w:hAnsi="宋体" w:hint="eastAsia"/>
           <w:sz w:val="18"/>
           <w:szCs w:val="18"/>
         </w:rPr>
@@ -150,7 +222,7 @@
       </w:r>
       <w:r>
         <w:rPr>
-          <w:rFonts w:ascii="SimSun" w:eastAsia="SimSun" w:hAnsi="SimSun"/>
+          <w:rFonts w:ascii="宋体" w:eastAsia="宋体" w:hAnsi="宋体"/>
           <w:sz w:val="18"/>
           <w:szCs w:val="18"/>
         </w:rPr>
@@ -159,7 +231,7 @@
       <w:proofErr w:type="spellEnd"/>
       <w:r>
         <w:rPr>
-          <w:rFonts w:ascii="SimSun" w:eastAsia="SimSun" w:hAnsi="SimSun" w:hint="eastAsia"/>
+          <w:rFonts w:ascii="宋体" w:eastAsia="宋体" w:hAnsi="宋体" w:hint="eastAsia"/>
           <w:sz w:val="18"/>
           <w:szCs w:val="18"/>
         </w:rPr>
@@ -167,7 +239,7 @@
       </w:r>
       <w:r>
         <w:rPr>
-          <w:rFonts w:ascii="SimSun" w:eastAsia="SimSun" w:hAnsi="SimSun"/>
+          <w:rFonts w:ascii="宋体" w:eastAsia="宋体" w:hAnsi="宋体"/>
           <w:sz w:val="18"/>
           <w:szCs w:val="18"/>
         </w:rPr>
@@ -175,7 +247,7 @@
       </w:r>
       <w:r>
         <w:rPr>
-          <w:rFonts w:ascii="SimSun" w:eastAsia="SimSun" w:hAnsi="SimSun" w:hint="eastAsia"/>
+          <w:rFonts w:ascii="宋体" w:eastAsia="宋体" w:hAnsi="宋体" w:hint="eastAsia"/>
           <w:sz w:val="18"/>
           <w:szCs w:val="18"/>
         </w:rPr>
@@ -183,7 +255,7 @@
       </w:r>
       <w:r>
         <w:rPr>
-          <w:rFonts w:ascii="SimSun" w:eastAsia="SimSun" w:hAnsi="SimSun"/>
+          <w:rFonts w:ascii="宋体" w:eastAsia="宋体" w:hAnsi="宋体"/>
           <w:sz w:val="18"/>
           <w:szCs w:val="18"/>
         </w:rPr>
@@ -191,15 +263,15 @@
       </w:r>
       <w:r>
         <w:rPr>
-          <w:rFonts w:ascii="SimSun" w:eastAsia="SimSun" w:hAnsi="SimSun" w:hint="eastAsia"/>
-          <w:sz w:val="18"/>
-          <w:szCs w:val="18"/>
-        </w:rPr>
-        <w:t>函数会被再次调用渲染出另外一棵树，重新渲染所有的节点，构造出新的虚拟</w:t>
-      </w:r>
-      <w:r>
-        <w:rPr>
-          <w:rFonts w:ascii="SimSun" w:eastAsia="SimSun" w:hAnsi="SimSun"/>
+          <w:rFonts w:ascii="宋体" w:eastAsia="宋体" w:hAnsi="宋体" w:hint="eastAsia"/>
+          <w:sz w:val="18"/>
+          <w:szCs w:val="18"/>
+        </w:rPr>
+        <w:t>函数会被调用渲染出另外一棵树，重新渲染所有的节点，构造出新的虚拟</w:t>
+      </w:r>
+      <w:r>
+        <w:rPr>
+          <w:rFonts w:ascii="宋体" w:eastAsia="宋体" w:hAnsi="宋体"/>
           <w:sz w:val="18"/>
           <w:szCs w:val="18"/>
         </w:rPr>
@@ -207,7 +279,7 @@
       </w:r>
       <w:r>
         <w:rPr>
-          <w:rFonts w:ascii="SimSun" w:eastAsia="SimSun" w:hAnsi="SimSun" w:hint="eastAsia"/>
+          <w:rFonts w:ascii="宋体" w:eastAsia="宋体" w:hAnsi="宋体" w:hint="eastAsia"/>
           <w:sz w:val="18"/>
           <w:szCs w:val="18"/>
         </w:rPr>
@@ -215,7 +287,7 @@
       </w:r>
       <w:r>
         <w:rPr>
-          <w:rFonts w:ascii="SimSun" w:eastAsia="SimSun" w:hAnsi="SimSun"/>
+          <w:rFonts w:ascii="宋体" w:eastAsia="宋体" w:hAnsi="宋体"/>
           <w:sz w:val="18"/>
           <w:szCs w:val="18"/>
         </w:rPr>
@@ -223,7 +295,7 @@
       </w:r>
       <w:r>
         <w:rPr>
-          <w:rFonts w:ascii="SimSun" w:eastAsia="SimSun" w:hAnsi="SimSun" w:hint="eastAsia"/>
+          <w:rFonts w:ascii="宋体" w:eastAsia="宋体" w:hAnsi="宋体" w:hint="eastAsia"/>
           <w:sz w:val="18"/>
           <w:szCs w:val="18"/>
         </w:rPr>
@@ -231,7 +303,7 @@
       </w:r>
       <w:r>
         <w:rPr>
-          <w:rFonts w:ascii="SimSun" w:eastAsia="SimSun" w:hAnsi="SimSun"/>
+          <w:rFonts w:ascii="宋体" w:eastAsia="宋体" w:hAnsi="宋体"/>
           <w:sz w:val="18"/>
           <w:szCs w:val="18"/>
         </w:rPr>
@@ -239,7 +311,7 @@
       </w:r>
       <w:r>
         <w:rPr>
-          <w:rFonts w:ascii="SimSun" w:eastAsia="SimSun" w:hAnsi="SimSun" w:hint="eastAsia"/>
+          <w:rFonts w:ascii="宋体" w:eastAsia="宋体" w:hAnsi="宋体" w:hint="eastAsia"/>
           <w:sz w:val="18"/>
           <w:szCs w:val="18"/>
         </w:rPr>
@@ -247,7 +319,7 @@
       </w:r>
       <w:r>
         <w:rPr>
-          <w:rFonts w:ascii="SimSun" w:eastAsia="SimSun" w:hAnsi="SimSun" w:hint="eastAsia"/>
+          <w:rFonts w:ascii="宋体" w:eastAsia="宋体" w:hAnsi="宋体" w:hint="eastAsia"/>
           <w:sz w:val="18"/>
           <w:szCs w:val="18"/>
         </w:rPr>
@@ -255,7 +327,7 @@
       </w:r>
       <w:r>
         <w:rPr>
-          <w:rFonts w:ascii="SimSun" w:eastAsia="SimSun" w:hAnsi="SimSun" w:hint="eastAsia"/>
+          <w:rFonts w:ascii="宋体" w:eastAsia="宋体" w:hAnsi="宋体" w:hint="eastAsia"/>
           <w:sz w:val="18"/>
           <w:szCs w:val="18"/>
         </w:rPr>
@@ -263,7 +335,7 @@
       </w:r>
       <w:r>
         <w:rPr>
-          <w:rFonts w:ascii="SimSun" w:eastAsia="SimSun" w:hAnsi="SimSun"/>
+          <w:rFonts w:ascii="宋体" w:eastAsia="宋体" w:hAnsi="宋体"/>
           <w:sz w:val="18"/>
           <w:szCs w:val="18"/>
         </w:rPr>
@@ -271,7 +343,7 @@
       </w:r>
       <w:r>
         <w:rPr>
-          <w:rFonts w:ascii="SimSun" w:eastAsia="SimSun" w:hAnsi="SimSun" w:hint="eastAsia"/>
+          <w:rFonts w:ascii="宋体" w:eastAsia="宋体" w:hAnsi="宋体" w:hint="eastAsia"/>
           <w:sz w:val="18"/>
           <w:szCs w:val="18"/>
         </w:rPr>
@@ -279,7 +351,7 @@
       </w:r>
       <w:r>
         <w:rPr>
-          <w:rFonts w:ascii="SimSun" w:eastAsia="SimSun" w:hAnsi="SimSun"/>
+          <w:rFonts w:ascii="宋体" w:eastAsia="宋体" w:hAnsi="宋体"/>
           <w:sz w:val="18"/>
           <w:szCs w:val="18"/>
         </w:rPr>
@@ -287,7 +359,7 @@
       </w:r>
       <w:r>
         <w:rPr>
-          <w:rFonts w:ascii="SimSun" w:eastAsia="SimSun" w:hAnsi="SimSun" w:hint="eastAsia"/>
+          <w:rFonts w:ascii="宋体" w:eastAsia="宋体" w:hAnsi="宋体" w:hint="eastAsia"/>
           <w:sz w:val="18"/>
           <w:szCs w:val="18"/>
         </w:rPr>
@@ -295,7 +367,7 @@
       </w:r>
       <w:r>
         <w:rPr>
-          <w:rFonts w:ascii="SimSun" w:eastAsia="SimSun" w:hAnsi="SimSun" w:hint="eastAsia"/>
+          <w:rFonts w:ascii="宋体" w:eastAsia="宋体" w:hAnsi="宋体" w:hint="eastAsia"/>
           <w:sz w:val="18"/>
           <w:szCs w:val="18"/>
         </w:rPr>
@@ -303,7 +375,7 @@
       </w:r>
       <w:r>
         <w:rPr>
-          <w:rFonts w:ascii="SimSun" w:eastAsia="SimSun" w:hAnsi="SimSun"/>
+          <w:rFonts w:ascii="宋体" w:eastAsia="宋体" w:hAnsi="宋体"/>
           <w:sz w:val="18"/>
           <w:szCs w:val="18"/>
         </w:rPr>
@@ -311,7 +383,7 @@
       </w:r>
       <w:r>
         <w:rPr>
-          <w:rFonts w:ascii="SimSun" w:eastAsia="SimSun" w:hAnsi="SimSun" w:hint="eastAsia"/>
+          <w:rFonts w:ascii="宋体" w:eastAsia="宋体" w:hAnsi="宋体" w:hint="eastAsia"/>
           <w:sz w:val="18"/>
           <w:szCs w:val="18"/>
         </w:rPr>
@@ -319,7 +391,7 @@
       </w:r>
       <w:r>
         <w:rPr>
-          <w:rFonts w:ascii="SimSun" w:eastAsia="SimSun" w:hAnsi="SimSun"/>
+          <w:rFonts w:ascii="宋体" w:eastAsia="宋体" w:hAnsi="宋体"/>
           <w:sz w:val="18"/>
           <w:szCs w:val="18"/>
         </w:rPr>
@@ -327,7 +399,7 @@
       </w:r>
       <w:r>
         <w:rPr>
-          <w:rFonts w:ascii="SimSun" w:eastAsia="SimSun" w:hAnsi="SimSun" w:hint="eastAsia"/>
+          <w:rFonts w:ascii="宋体" w:eastAsia="宋体" w:hAnsi="宋体" w:hint="eastAsia"/>
           <w:sz w:val="18"/>
           <w:szCs w:val="18"/>
         </w:rPr>
@@ -335,7 +407,7 @@
       </w:r>
       <w:r>
         <w:rPr>
-          <w:rFonts w:ascii="SimSun" w:eastAsia="SimSun" w:hAnsi="SimSun"/>
+          <w:rFonts w:ascii="宋体" w:eastAsia="宋体" w:hAnsi="宋体"/>
           <w:sz w:val="18"/>
           <w:szCs w:val="18"/>
         </w:rPr>
@@ -343,7 +415,7 @@
       </w:r>
       <w:r>
         <w:rPr>
-          <w:rFonts w:ascii="SimSun" w:eastAsia="SimSun" w:hAnsi="SimSun" w:hint="eastAsia"/>
+          <w:rFonts w:ascii="宋体" w:eastAsia="宋体" w:hAnsi="宋体" w:hint="eastAsia"/>
           <w:sz w:val="18"/>
           <w:szCs w:val="18"/>
         </w:rPr>
@@ -351,7 +423,7 @@
       </w:r>
       <w:r>
         <w:rPr>
-          <w:rFonts w:ascii="SimSun" w:eastAsia="SimSun" w:hAnsi="SimSun"/>
+          <w:rFonts w:ascii="宋体" w:eastAsia="宋体" w:hAnsi="宋体"/>
           <w:sz w:val="18"/>
           <w:szCs w:val="18"/>
         </w:rPr>
@@ -359,7 +431,7 @@
       </w:r>
       <w:r>
         <w:rPr>
-          <w:rFonts w:ascii="SimSun" w:eastAsia="SimSun" w:hAnsi="SimSun" w:hint="eastAsia"/>
+          <w:rFonts w:ascii="宋体" w:eastAsia="宋体" w:hAnsi="宋体" w:hint="eastAsia"/>
           <w:sz w:val="18"/>
           <w:szCs w:val="18"/>
         </w:rPr>
@@ -367,7 +439,7 @@
       </w:r>
       <w:r>
         <w:rPr>
-          <w:rFonts w:ascii="SimSun" w:eastAsia="SimSun" w:hAnsi="SimSun"/>
+          <w:rFonts w:ascii="宋体" w:eastAsia="宋体" w:hAnsi="宋体"/>
           <w:sz w:val="18"/>
           <w:szCs w:val="18"/>
         </w:rPr>
@@ -375,7 +447,7 @@
       </w:r>
       <w:r>
         <w:rPr>
-          <w:rFonts w:ascii="SimSun" w:eastAsia="SimSun" w:hAnsi="SimSun" w:hint="eastAsia"/>
+          <w:rFonts w:ascii="宋体" w:eastAsia="宋体" w:hAnsi="宋体" w:hint="eastAsia"/>
           <w:sz w:val="18"/>
           <w:szCs w:val="18"/>
         </w:rPr>
@@ -383,7 +455,7 @@
       </w:r>
       <w:r>
         <w:rPr>
-          <w:rFonts w:ascii="SimSun" w:eastAsia="SimSun" w:hAnsi="SimSun"/>
+          <w:rFonts w:ascii="宋体" w:eastAsia="宋体" w:hAnsi="宋体"/>
           <w:sz w:val="18"/>
           <w:szCs w:val="18"/>
         </w:rPr>
@@ -391,7 +463,7 @@
       </w:r>
       <w:r>
         <w:rPr>
-          <w:rFonts w:ascii="SimSun" w:eastAsia="SimSun" w:hAnsi="SimSun" w:hint="eastAsia"/>
+          <w:rFonts w:ascii="宋体" w:eastAsia="宋体" w:hAnsi="宋体" w:hint="eastAsia"/>
           <w:sz w:val="18"/>
           <w:szCs w:val="18"/>
         </w:rPr>
@@ -399,7 +471,7 @@
       </w:r>
       <w:r>
         <w:rPr>
-          <w:rFonts w:ascii="SimSun" w:eastAsia="SimSun" w:hAnsi="SimSun"/>
+          <w:rFonts w:ascii="宋体" w:eastAsia="宋体" w:hAnsi="宋体"/>
           <w:sz w:val="18"/>
           <w:szCs w:val="18"/>
         </w:rPr>
@@ -407,7 +479,7 @@
       </w:r>
       <w:r>
         <w:rPr>
-          <w:rFonts w:ascii="SimSun" w:eastAsia="SimSun" w:hAnsi="SimSun" w:hint="eastAsia"/>
+          <w:rFonts w:ascii="宋体" w:eastAsia="宋体" w:hAnsi="宋体" w:hint="eastAsia"/>
           <w:sz w:val="18"/>
           <w:szCs w:val="18"/>
         </w:rPr>
@@ -415,7 +487,7 @@
       </w:r>
       <w:r>
         <w:rPr>
-          <w:rFonts w:ascii="SimSun" w:eastAsia="SimSun" w:hAnsi="SimSun"/>
+          <w:rFonts w:ascii="宋体" w:eastAsia="宋体" w:hAnsi="宋体"/>
           <w:sz w:val="18"/>
           <w:szCs w:val="18"/>
         </w:rPr>
@@ -423,7 +495,7 @@
       </w:r>
       <w:r>
         <w:rPr>
-          <w:rFonts w:ascii="SimSun" w:eastAsia="SimSun" w:hAnsi="SimSun" w:hint="eastAsia"/>
+          <w:rFonts w:ascii="宋体" w:eastAsia="宋体" w:hAnsi="宋体" w:hint="eastAsia"/>
           <w:sz w:val="18"/>
           <w:szCs w:val="18"/>
         </w:rPr>
@@ -431,7 +503,7 @@
       </w:r>
       <w:r>
         <w:rPr>
-          <w:rFonts w:ascii="SimSun" w:eastAsia="SimSun" w:hAnsi="SimSun"/>
+          <w:rFonts w:ascii="宋体" w:eastAsia="宋体" w:hAnsi="宋体"/>
           <w:sz w:val="18"/>
           <w:szCs w:val="18"/>
         </w:rPr>
@@ -439,7 +511,7 @@
       </w:r>
       <w:r>
         <w:rPr>
-          <w:rFonts w:ascii="SimSun" w:eastAsia="SimSun" w:hAnsi="SimSun" w:hint="eastAsia"/>
+          <w:rFonts w:ascii="宋体" w:eastAsia="宋体" w:hAnsi="宋体" w:hint="eastAsia"/>
           <w:sz w:val="18"/>
           <w:szCs w:val="18"/>
         </w:rPr>
@@ -447,7 +519,7 @@
       </w:r>
       <w:r>
         <w:rPr>
-          <w:rFonts w:ascii="SimSun" w:eastAsia="SimSun" w:hAnsi="SimSun" w:hint="eastAsia"/>
+          <w:rFonts w:ascii="宋体" w:eastAsia="宋体" w:hAnsi="宋体" w:hint="eastAsia"/>
           <w:sz w:val="18"/>
           <w:szCs w:val="18"/>
         </w:rPr>
@@ -455,7 +527,7 @@
       </w:r>
       <w:r>
         <w:rPr>
-          <w:rFonts w:ascii="SimSun" w:eastAsia="SimSun" w:hAnsi="SimSun" w:hint="eastAsia"/>
+          <w:rFonts w:ascii="宋体" w:eastAsia="宋体" w:hAnsi="宋体" w:hint="eastAsia"/>
           <w:sz w:val="18"/>
           <w:szCs w:val="18"/>
         </w:rPr>
@@ -463,7 +535,7 @@
       </w:r>
       <w:r>
         <w:rPr>
-          <w:rFonts w:ascii="SimSun" w:eastAsia="SimSun" w:hAnsi="SimSun"/>
+          <w:rFonts w:ascii="宋体" w:eastAsia="宋体" w:hAnsi="宋体"/>
           <w:sz w:val="18"/>
           <w:szCs w:val="18"/>
         </w:rPr>
@@ -471,7 +543,7 @@
       </w:r>
       <w:r>
         <w:rPr>
-          <w:rFonts w:ascii="SimSun" w:eastAsia="SimSun" w:hAnsi="SimSun" w:hint="eastAsia"/>
+          <w:rFonts w:ascii="宋体" w:eastAsia="宋体" w:hAnsi="宋体" w:hint="eastAsia"/>
           <w:sz w:val="18"/>
           <w:szCs w:val="18"/>
         </w:rPr>
@@ -479,7 +551,7 @@
       </w:r>
       <w:r>
         <w:rPr>
-          <w:rFonts w:ascii="SimSun" w:eastAsia="SimSun" w:hAnsi="SimSun" w:hint="eastAsia"/>
+          <w:rFonts w:ascii="宋体" w:eastAsia="宋体" w:hAnsi="宋体" w:hint="eastAsia"/>
           <w:sz w:val="18"/>
           <w:szCs w:val="18"/>
         </w:rPr>
@@ -487,7 +559,7 @@
       </w:r>
       <w:r>
         <w:rPr>
-          <w:rFonts w:ascii="SimSun" w:eastAsia="SimSun" w:hAnsi="SimSun"/>
+          <w:rFonts w:ascii="宋体" w:eastAsia="宋体" w:hAnsi="宋体"/>
           <w:sz w:val="18"/>
           <w:szCs w:val="18"/>
         </w:rPr>
@@ -495,7 +567,7 @@
       </w:r>
       <w:r>
         <w:rPr>
-          <w:rFonts w:ascii="SimSun" w:eastAsia="SimSun" w:hAnsi="SimSun" w:hint="eastAsia"/>
+          <w:rFonts w:ascii="宋体" w:eastAsia="宋体" w:hAnsi="宋体" w:hint="eastAsia"/>
           <w:sz w:val="18"/>
           <w:szCs w:val="18"/>
         </w:rPr>
@@ -503,7 +575,7 @@
       </w:r>
       <w:r>
         <w:rPr>
-          <w:rFonts w:ascii="SimSun" w:eastAsia="SimSun" w:hAnsi="SimSun"/>
+          <w:rFonts w:ascii="宋体" w:eastAsia="宋体" w:hAnsi="宋体"/>
           <w:sz w:val="18"/>
           <w:szCs w:val="18"/>
         </w:rPr>
@@ -511,7 +583,7 @@
       </w:r>
       <w:r>
         <w:rPr>
-          <w:rFonts w:ascii="SimSun" w:eastAsia="SimSun" w:hAnsi="SimSun" w:hint="eastAsia"/>
+          <w:rFonts w:ascii="宋体" w:eastAsia="宋体" w:hAnsi="宋体" w:hint="eastAsia"/>
           <w:sz w:val="18"/>
           <w:szCs w:val="18"/>
         </w:rPr>
@@ -521,23 +593,23 @@
     <w:p>
       <w:pPr>
         <w:rPr>
-          <w:rFonts w:ascii="SimSun" w:eastAsia="SimSun" w:hAnsi="SimSun"/>
-          <w:sz w:val="18"/>
-          <w:szCs w:val="18"/>
-        </w:rPr>
-      </w:pPr>
-    </w:p>
-    <w:p>
-      <w:pPr>
-        <w:rPr>
-          <w:rFonts w:ascii="SimSun" w:eastAsia="SimSun" w:hAnsi="SimSun"/>
-          <w:sz w:val="18"/>
-          <w:szCs w:val="18"/>
-        </w:rPr>
-      </w:pPr>
-      <w:r>
-        <w:rPr>
-          <w:rFonts w:ascii="SimSun" w:eastAsia="SimSun" w:hAnsi="SimSun"/>
+          <w:rFonts w:ascii="宋体" w:eastAsia="宋体" w:hAnsi="宋体"/>
+          <w:sz w:val="18"/>
+          <w:szCs w:val="18"/>
+        </w:rPr>
+      </w:pPr>
+    </w:p>
+    <w:p>
+      <w:pPr>
+        <w:rPr>
+          <w:rFonts w:ascii="宋体" w:eastAsia="宋体" w:hAnsi="宋体"/>
+          <w:sz w:val="18"/>
+          <w:szCs w:val="18"/>
+        </w:rPr>
+      </w:pPr>
+      <w:r>
+        <w:rPr>
+          <w:rFonts w:ascii="宋体" w:eastAsia="宋体" w:hAnsi="宋体"/>
           <w:sz w:val="18"/>
           <w:szCs w:val="18"/>
         </w:rPr>
@@ -547,14 +619,14 @@
     <w:p>
       <w:pPr>
         <w:rPr>
-          <w:rFonts w:ascii="SimSun" w:eastAsia="SimSun" w:hAnsi="SimSun"/>
-          <w:sz w:val="18"/>
-          <w:szCs w:val="18"/>
-        </w:rPr>
-      </w:pPr>
-      <w:r>
-        <w:rPr>
-          <w:rFonts w:ascii="SimSun" w:eastAsia="SimSun" w:hAnsi="SimSun"/>
+          <w:rFonts w:ascii="宋体" w:eastAsia="宋体" w:hAnsi="宋体"/>
+          <w:sz w:val="18"/>
+          <w:szCs w:val="18"/>
+        </w:rPr>
+      </w:pPr>
+      <w:r>
+        <w:rPr>
+          <w:rFonts w:ascii="宋体" w:eastAsia="宋体" w:hAnsi="宋体"/>
           <w:sz w:val="18"/>
           <w:szCs w:val="18"/>
         </w:rPr>
@@ -562,7 +634,7 @@
       </w:r>
       <w:r>
         <w:rPr>
-          <w:rFonts w:ascii="SimSun" w:eastAsia="SimSun" w:hAnsi="SimSun" w:hint="eastAsia"/>
+          <w:rFonts w:ascii="宋体" w:eastAsia="宋体" w:hAnsi="宋体" w:hint="eastAsia"/>
           <w:sz w:val="18"/>
           <w:szCs w:val="18"/>
         </w:rPr>
@@ -571,7 +643,7 @@
       <w:proofErr w:type="spellStart"/>
       <w:r>
         <w:rPr>
-          <w:rFonts w:ascii="SimSun" w:eastAsia="SimSun" w:hAnsi="SimSun"/>
+          <w:rFonts w:ascii="宋体" w:eastAsia="宋体" w:hAnsi="宋体"/>
           <w:sz w:val="18"/>
           <w:szCs w:val="18"/>
         </w:rPr>
@@ -580,7 +652,7 @@
       <w:proofErr w:type="spellEnd"/>
       <w:r>
         <w:rPr>
-          <w:rFonts w:ascii="SimSun" w:eastAsia="SimSun" w:hAnsi="SimSun"/>
+          <w:rFonts w:ascii="宋体" w:eastAsia="宋体" w:hAnsi="宋体"/>
           <w:sz w:val="18"/>
           <w:szCs w:val="18"/>
         </w:rPr>
@@ -588,7 +660,7 @@
       </w:r>
       <w:r>
         <w:rPr>
-          <w:rFonts w:ascii="SimSun" w:eastAsia="SimSun" w:hAnsi="SimSun" w:hint="eastAsia"/>
+          <w:rFonts w:ascii="宋体" w:eastAsia="宋体" w:hAnsi="宋体" w:hint="eastAsia"/>
           <w:sz w:val="18"/>
           <w:szCs w:val="18"/>
         </w:rPr>
@@ -596,7 +668,7 @@
       </w:r>
       <w:r>
         <w:rPr>
-          <w:rFonts w:ascii="SimSun" w:eastAsia="SimSun" w:hAnsi="SimSun" w:hint="eastAsia"/>
+          <w:rFonts w:ascii="宋体" w:eastAsia="宋体" w:hAnsi="宋体" w:hint="eastAsia"/>
           <w:sz w:val="18"/>
           <w:szCs w:val="18"/>
         </w:rPr>
@@ -605,7 +677,7 @@
       <w:proofErr w:type="spellStart"/>
       <w:r>
         <w:rPr>
-          <w:rFonts w:ascii="SimSun" w:eastAsia="SimSun" w:hAnsi="SimSun"/>
+          <w:rFonts w:ascii="宋体" w:eastAsia="宋体" w:hAnsi="宋体"/>
           <w:sz w:val="18"/>
           <w:szCs w:val="18"/>
         </w:rPr>
@@ -614,7 +686,7 @@
       <w:proofErr w:type="spellEnd"/>
       <w:r>
         <w:rPr>
-          <w:rFonts w:ascii="SimSun" w:eastAsia="SimSun" w:hAnsi="SimSun" w:hint="eastAsia"/>
+          <w:rFonts w:ascii="宋体" w:eastAsia="宋体" w:hAnsi="宋体" w:hint="eastAsia"/>
           <w:sz w:val="18"/>
           <w:szCs w:val="18"/>
         </w:rPr>
@@ -622,7 +694,7 @@
       </w:r>
       <w:r>
         <w:rPr>
-          <w:rFonts w:ascii="SimSun" w:eastAsia="SimSun" w:hAnsi="SimSun"/>
+          <w:rFonts w:ascii="宋体" w:eastAsia="宋体" w:hAnsi="宋体"/>
           <w:sz w:val="18"/>
           <w:szCs w:val="18"/>
         </w:rPr>
@@ -630,7 +702,7 @@
       </w:r>
       <w:r>
         <w:rPr>
-          <w:rFonts w:ascii="SimSun" w:eastAsia="SimSun" w:hAnsi="SimSun" w:hint="eastAsia"/>
+          <w:rFonts w:ascii="宋体" w:eastAsia="宋体" w:hAnsi="宋体" w:hint="eastAsia"/>
           <w:sz w:val="18"/>
           <w:szCs w:val="18"/>
         </w:rPr>
@@ -638,7 +710,7 @@
       </w:r>
       <w:r>
         <w:rPr>
-          <w:rFonts w:ascii="SimSun" w:eastAsia="SimSun" w:hAnsi="SimSun" w:hint="eastAsia"/>
+          <w:rFonts w:ascii="宋体" w:eastAsia="宋体" w:hAnsi="宋体" w:hint="eastAsia"/>
           <w:sz w:val="18"/>
           <w:szCs w:val="18"/>
         </w:rPr>
@@ -647,7 +719,7 @@
       <w:proofErr w:type="spellStart"/>
       <w:r>
         <w:rPr>
-          <w:rFonts w:ascii="SimSun" w:eastAsia="SimSun" w:hAnsi="SimSun"/>
+          <w:rFonts w:ascii="宋体" w:eastAsia="宋体" w:hAnsi="宋体"/>
           <w:sz w:val="18"/>
           <w:szCs w:val="18"/>
         </w:rPr>
@@ -656,7 +728,7 @@
       <w:proofErr w:type="spellEnd"/>
       <w:r>
         <w:rPr>
-          <w:rFonts w:ascii="SimSun" w:eastAsia="SimSun" w:hAnsi="SimSun"/>
+          <w:rFonts w:ascii="宋体" w:eastAsia="宋体" w:hAnsi="宋体"/>
           <w:sz w:val="18"/>
           <w:szCs w:val="18"/>
         </w:rPr>
@@ -664,7 +736,7 @@
       </w:r>
       <w:r>
         <w:rPr>
-          <w:rFonts w:ascii="SimSun" w:eastAsia="SimSun" w:hAnsi="SimSun" w:hint="eastAsia"/>
+          <w:rFonts w:ascii="宋体" w:eastAsia="宋体" w:hAnsi="宋体" w:hint="eastAsia"/>
           <w:sz w:val="18"/>
           <w:szCs w:val="18"/>
         </w:rPr>
@@ -673,7 +745,7 @@
       <w:proofErr w:type="spellStart"/>
       <w:r>
         <w:rPr>
-          <w:rFonts w:ascii="SimSun" w:eastAsia="SimSun" w:hAnsi="SimSun"/>
+          <w:rFonts w:ascii="宋体" w:eastAsia="宋体" w:hAnsi="宋体"/>
           <w:sz w:val="18"/>
           <w:szCs w:val="18"/>
         </w:rPr>
@@ -682,7 +754,7 @@
       <w:proofErr w:type="spellEnd"/>
       <w:r>
         <w:rPr>
-          <w:rFonts w:ascii="SimSun" w:eastAsia="SimSun" w:hAnsi="SimSun"/>
+          <w:rFonts w:ascii="宋体" w:eastAsia="宋体" w:hAnsi="宋体"/>
           <w:sz w:val="18"/>
           <w:szCs w:val="18"/>
         </w:rPr>
@@ -690,7 +762,7 @@
       </w:r>
       <w:r>
         <w:rPr>
-          <w:rFonts w:ascii="SimSun" w:eastAsia="SimSun" w:hAnsi="SimSun" w:hint="eastAsia"/>
+          <w:rFonts w:ascii="宋体" w:eastAsia="宋体" w:hAnsi="宋体" w:hint="eastAsia"/>
           <w:sz w:val="18"/>
           <w:szCs w:val="18"/>
         </w:rPr>
@@ -700,23 +772,23 @@
     <w:p>
       <w:pPr>
         <w:rPr>
-          <w:rFonts w:ascii="SimSun" w:eastAsia="SimSun" w:hAnsi="SimSun"/>
-          <w:sz w:val="18"/>
-          <w:szCs w:val="18"/>
-        </w:rPr>
-      </w:pPr>
-    </w:p>
-    <w:p>
-      <w:pPr>
-        <w:rPr>
-          <w:rFonts w:ascii="SimSun" w:eastAsia="SimSun" w:hAnsi="SimSun"/>
-          <w:sz w:val="18"/>
-          <w:szCs w:val="18"/>
-        </w:rPr>
-      </w:pPr>
-      <w:r>
-        <w:rPr>
-          <w:rFonts w:ascii="SimSun" w:eastAsia="SimSun" w:hAnsi="SimSun"/>
+          <w:rFonts w:ascii="宋体" w:eastAsia="宋体" w:hAnsi="宋体"/>
+          <w:sz w:val="18"/>
+          <w:szCs w:val="18"/>
+        </w:rPr>
+      </w:pPr>
+    </w:p>
+    <w:p>
+      <w:pPr>
+        <w:rPr>
+          <w:rFonts w:ascii="宋体" w:eastAsia="宋体" w:hAnsi="宋体"/>
+          <w:sz w:val="18"/>
+          <w:szCs w:val="18"/>
+        </w:rPr>
+      </w:pPr>
+      <w:r>
+        <w:rPr>
+          <w:rFonts w:ascii="宋体" w:eastAsia="宋体" w:hAnsi="宋体"/>
           <w:sz w:val="18"/>
           <w:szCs w:val="18"/>
         </w:rPr>
@@ -726,14 +798,14 @@
     <w:p>
       <w:pPr>
         <w:rPr>
-          <w:rFonts w:ascii="SimSun" w:eastAsia="SimSun" w:hAnsi="SimSun"/>
-          <w:sz w:val="18"/>
-          <w:szCs w:val="18"/>
-        </w:rPr>
-      </w:pPr>
-      <w:r>
-        <w:rPr>
-          <w:rFonts w:ascii="SimSun" w:eastAsia="SimSun" w:hAnsi="SimSun" w:hint="eastAsia"/>
+          <w:rFonts w:ascii="宋体" w:eastAsia="宋体" w:hAnsi="宋体"/>
+          <w:sz w:val="18"/>
+          <w:szCs w:val="18"/>
+        </w:rPr>
+      </w:pPr>
+      <w:r>
+        <w:rPr>
+          <w:rFonts w:ascii="宋体" w:eastAsia="宋体" w:hAnsi="宋体" w:hint="eastAsia"/>
           <w:sz w:val="18"/>
           <w:szCs w:val="18"/>
         </w:rPr>
@@ -741,7 +813,7 @@
       </w:r>
       <w:r>
         <w:rPr>
-          <w:rFonts w:ascii="SimSun" w:eastAsia="SimSun" w:hAnsi="SimSun" w:hint="eastAsia"/>
+          <w:rFonts w:ascii="宋体" w:eastAsia="宋体" w:hAnsi="宋体" w:hint="eastAsia"/>
           <w:sz w:val="18"/>
           <w:szCs w:val="18"/>
         </w:rPr>
@@ -749,7 +821,7 @@
       </w:r>
       <w:r>
         <w:rPr>
-          <w:rFonts w:ascii="SimSun" w:eastAsia="SimSun" w:hAnsi="SimSun"/>
+          <w:rFonts w:ascii="宋体" w:eastAsia="宋体" w:hAnsi="宋体"/>
           <w:sz w:val="18"/>
           <w:szCs w:val="18"/>
         </w:rPr>
@@ -757,7 +829,7 @@
       </w:r>
       <w:r>
         <w:rPr>
-          <w:rFonts w:ascii="SimSun" w:eastAsia="SimSun" w:hAnsi="SimSun" w:hint="eastAsia"/>
+          <w:rFonts w:ascii="宋体" w:eastAsia="宋体" w:hAnsi="宋体" w:hint="eastAsia"/>
           <w:sz w:val="18"/>
           <w:szCs w:val="18"/>
         </w:rPr>
@@ -765,7 +837,7 @@
       </w:r>
       <w:r>
         <w:rPr>
-          <w:rFonts w:ascii="SimSun" w:eastAsia="SimSun" w:hAnsi="SimSun"/>
+          <w:rFonts w:ascii="宋体" w:eastAsia="宋体" w:hAnsi="宋体"/>
           <w:sz w:val="18"/>
           <w:szCs w:val="18"/>
         </w:rPr>
@@ -773,7 +845,7 @@
       </w:r>
       <w:r>
         <w:rPr>
-          <w:rFonts w:ascii="SimSun" w:eastAsia="SimSun" w:hAnsi="SimSun" w:hint="eastAsia"/>
+          <w:rFonts w:ascii="宋体" w:eastAsia="宋体" w:hAnsi="宋体" w:hint="eastAsia"/>
           <w:sz w:val="18"/>
           <w:szCs w:val="18"/>
         </w:rPr>
@@ -781,7 +853,7 @@
       </w:r>
       <w:r>
         <w:rPr>
-          <w:rFonts w:ascii="SimSun" w:eastAsia="SimSun" w:hAnsi="SimSun" w:hint="eastAsia"/>
+          <w:rFonts w:ascii="宋体" w:eastAsia="宋体" w:hAnsi="宋体" w:hint="eastAsia"/>
           <w:sz w:val="18"/>
           <w:szCs w:val="18"/>
         </w:rPr>
@@ -789,7 +861,7 @@
       </w:r>
       <w:r>
         <w:rPr>
-          <w:rFonts w:ascii="SimSun" w:eastAsia="SimSun" w:hAnsi="SimSun"/>
+          <w:rFonts w:ascii="宋体" w:eastAsia="宋体" w:hAnsi="宋体"/>
           <w:sz w:val="18"/>
           <w:szCs w:val="18"/>
         </w:rPr>
@@ -797,7 +869,7 @@
       </w:r>
       <w:r>
         <w:rPr>
-          <w:rFonts w:ascii="SimSun" w:eastAsia="SimSun" w:hAnsi="SimSun" w:hint="eastAsia"/>
+          <w:rFonts w:ascii="宋体" w:eastAsia="宋体" w:hAnsi="宋体" w:hint="eastAsia"/>
           <w:sz w:val="18"/>
           <w:szCs w:val="18"/>
         </w:rPr>
@@ -805,7 +877,7 @@
       </w:r>
       <w:r>
         <w:rPr>
-          <w:rFonts w:ascii="SimSun" w:eastAsia="SimSun" w:hAnsi="SimSun"/>
+          <w:rFonts w:ascii="宋体" w:eastAsia="宋体" w:hAnsi="宋体"/>
           <w:sz w:val="18"/>
           <w:szCs w:val="18"/>
         </w:rPr>
@@ -813,7 +885,7 @@
       </w:r>
       <w:r>
         <w:rPr>
-          <w:rFonts w:ascii="SimSun" w:eastAsia="SimSun" w:hAnsi="SimSun" w:hint="eastAsia"/>
+          <w:rFonts w:ascii="宋体" w:eastAsia="宋体" w:hAnsi="宋体" w:hint="eastAsia"/>
           <w:sz w:val="18"/>
           <w:szCs w:val="18"/>
         </w:rPr>
@@ -823,14 +895,14 @@
     <w:p>
       <w:pPr>
         <w:rPr>
-          <w:rFonts w:ascii="SimSun" w:eastAsia="SimSun" w:hAnsi="SimSun"/>
-          <w:sz w:val="18"/>
-          <w:szCs w:val="18"/>
-        </w:rPr>
-      </w:pPr>
-      <w:r>
-        <w:rPr>
-          <w:rFonts w:ascii="SimSun" w:eastAsia="SimSun" w:hAnsi="SimSun" w:hint="eastAsia"/>
+          <w:rFonts w:ascii="宋体" w:eastAsia="宋体" w:hAnsi="宋体"/>
+          <w:sz w:val="18"/>
+          <w:szCs w:val="18"/>
+        </w:rPr>
+      </w:pPr>
+      <w:r>
+        <w:rPr>
+          <w:rFonts w:ascii="宋体" w:eastAsia="宋体" w:hAnsi="宋体" w:hint="eastAsia"/>
           <w:sz w:val="18"/>
           <w:szCs w:val="18"/>
         </w:rPr>
@@ -839,7 +911,7 @@
       <w:proofErr w:type="spellStart"/>
       <w:r>
         <w:rPr>
-          <w:rFonts w:ascii="SimSun" w:eastAsia="SimSun" w:hAnsi="SimSun" w:hint="eastAsia"/>
+          <w:rFonts w:ascii="宋体" w:eastAsia="宋体" w:hAnsi="宋体" w:hint="eastAsia"/>
           <w:sz w:val="18"/>
           <w:szCs w:val="18"/>
         </w:rPr>
@@ -847,7 +919,7 @@
       </w:r>
       <w:r>
         <w:rPr>
-          <w:rFonts w:ascii="SimSun" w:eastAsia="SimSun" w:hAnsi="SimSun"/>
+          <w:rFonts w:ascii="宋体" w:eastAsia="宋体" w:hAnsi="宋体"/>
           <w:sz w:val="18"/>
           <w:szCs w:val="18"/>
         </w:rPr>
@@ -856,7 +928,7 @@
       <w:proofErr w:type="spellEnd"/>
       <w:r>
         <w:rPr>
-          <w:rFonts w:ascii="SimSun" w:eastAsia="SimSun" w:hAnsi="SimSun" w:hint="eastAsia"/>
+          <w:rFonts w:ascii="宋体" w:eastAsia="宋体" w:hAnsi="宋体" w:hint="eastAsia"/>
           <w:sz w:val="18"/>
           <w:szCs w:val="18"/>
         </w:rPr>
@@ -864,7 +936,7 @@
       </w:r>
       <w:r>
         <w:rPr>
-          <w:rFonts w:ascii="SimSun" w:eastAsia="SimSun" w:hAnsi="SimSun" w:hint="eastAsia"/>
+          <w:rFonts w:ascii="宋体" w:eastAsia="宋体" w:hAnsi="宋体" w:hint="eastAsia"/>
           <w:sz w:val="18"/>
           <w:szCs w:val="18"/>
         </w:rPr>
@@ -872,7 +944,7 @@
       </w:r>
       <w:r>
         <w:rPr>
-          <w:rFonts w:ascii="SimSun" w:eastAsia="SimSun" w:hAnsi="SimSun" w:hint="eastAsia"/>
+          <w:rFonts w:ascii="宋体" w:eastAsia="宋体" w:hAnsi="宋体" w:hint="eastAsia"/>
           <w:sz w:val="18"/>
           <w:szCs w:val="18"/>
         </w:rPr>
@@ -880,7 +952,7 @@
       </w:r>
       <w:r>
         <w:rPr>
-          <w:rFonts w:ascii="SimSun" w:eastAsia="SimSun" w:hAnsi="SimSun" w:hint="eastAsia"/>
+          <w:rFonts w:ascii="宋体" w:eastAsia="宋体" w:hAnsi="宋体" w:hint="eastAsia"/>
           <w:sz w:val="18"/>
           <w:szCs w:val="18"/>
         </w:rPr>
@@ -888,7 +960,7 @@
       </w:r>
       <w:r>
         <w:rPr>
-          <w:rFonts w:ascii="SimSun" w:eastAsia="SimSun" w:hAnsi="SimSun"/>
+          <w:rFonts w:ascii="宋体" w:eastAsia="宋体" w:hAnsi="宋体"/>
           <w:sz w:val="18"/>
           <w:szCs w:val="18"/>
         </w:rPr>
@@ -896,7 +968,7 @@
       </w:r>
       <w:r>
         <w:rPr>
-          <w:rFonts w:ascii="SimSun" w:eastAsia="SimSun" w:hAnsi="SimSun" w:hint="eastAsia"/>
+          <w:rFonts w:ascii="宋体" w:eastAsia="宋体" w:hAnsi="宋体" w:hint="eastAsia"/>
           <w:sz w:val="18"/>
           <w:szCs w:val="18"/>
         </w:rPr>
@@ -904,7 +976,7 @@
       </w:r>
       <w:r>
         <w:rPr>
-          <w:rFonts w:ascii="SimSun" w:eastAsia="SimSun" w:hAnsi="SimSun" w:hint="eastAsia"/>
+          <w:rFonts w:ascii="宋体" w:eastAsia="宋体" w:hAnsi="宋体" w:hint="eastAsia"/>
           <w:sz w:val="18"/>
           <w:szCs w:val="18"/>
         </w:rPr>
@@ -914,23 +986,23 @@
     <w:p>
       <w:pPr>
         <w:rPr>
-          <w:rFonts w:ascii="SimSun" w:eastAsia="SimSun" w:hAnsi="SimSun"/>
-          <w:sz w:val="18"/>
-          <w:szCs w:val="18"/>
-        </w:rPr>
-      </w:pPr>
-    </w:p>
-    <w:p>
-      <w:pPr>
-        <w:rPr>
-          <w:rFonts w:ascii="SimSun" w:eastAsia="SimSun" w:hAnsi="SimSun"/>
-          <w:sz w:val="18"/>
-          <w:szCs w:val="18"/>
-        </w:rPr>
-      </w:pPr>
-      <w:r>
-        <w:rPr>
-          <w:rFonts w:ascii="SimSun" w:eastAsia="SimSun" w:hAnsi="SimSun"/>
+          <w:rFonts w:ascii="宋体" w:eastAsia="宋体" w:hAnsi="宋体"/>
+          <w:sz w:val="18"/>
+          <w:szCs w:val="18"/>
+        </w:rPr>
+      </w:pPr>
+    </w:p>
+    <w:p>
+      <w:pPr>
+        <w:rPr>
+          <w:rFonts w:ascii="宋体" w:eastAsia="宋体" w:hAnsi="宋体"/>
+          <w:sz w:val="18"/>
+          <w:szCs w:val="18"/>
+        </w:rPr>
+      </w:pPr>
+      <w:r>
+        <w:rPr>
+          <w:rFonts w:ascii="宋体" w:eastAsia="宋体" w:hAnsi="宋体"/>
           <w:sz w:val="18"/>
           <w:szCs w:val="18"/>
         </w:rPr>
@@ -940,14 +1012,14 @@
     <w:p>
       <w:pPr>
         <w:rPr>
-          <w:rFonts w:ascii="SimSun" w:eastAsia="SimSun" w:hAnsi="SimSun"/>
-          <w:sz w:val="18"/>
-          <w:szCs w:val="18"/>
-        </w:rPr>
-      </w:pPr>
-      <w:r>
-        <w:rPr>
-          <w:rFonts w:ascii="SimSun" w:eastAsia="SimSun" w:hAnsi="SimSun" w:hint="eastAsia"/>
+          <w:rFonts w:ascii="宋体" w:eastAsia="宋体" w:hAnsi="宋体"/>
+          <w:sz w:val="18"/>
+          <w:szCs w:val="18"/>
+        </w:rPr>
+      </w:pPr>
+      <w:r>
+        <w:rPr>
+          <w:rFonts w:ascii="宋体" w:eastAsia="宋体" w:hAnsi="宋体" w:hint="eastAsia"/>
           <w:sz w:val="18"/>
           <w:szCs w:val="18"/>
         </w:rPr>
@@ -957,14 +1029,14 @@
     <w:p>
       <w:pPr>
         <w:rPr>
-          <w:rFonts w:ascii="SimSun" w:eastAsia="SimSun" w:hAnsi="SimSun"/>
-          <w:sz w:val="18"/>
-          <w:szCs w:val="18"/>
-        </w:rPr>
-      </w:pPr>
-      <w:r>
-        <w:rPr>
-          <w:rFonts w:ascii="SimSun" w:eastAsia="SimSun" w:hAnsi="SimSun" w:hint="eastAsia"/>
+          <w:rFonts w:ascii="宋体" w:eastAsia="宋体" w:hAnsi="宋体"/>
+          <w:sz w:val="18"/>
+          <w:szCs w:val="18"/>
+        </w:rPr>
+      </w:pPr>
+      <w:r>
+        <w:rPr>
+          <w:rFonts w:ascii="宋体" w:eastAsia="宋体" w:hAnsi="宋体" w:hint="eastAsia"/>
           <w:sz w:val="18"/>
           <w:szCs w:val="18"/>
         </w:rPr>
@@ -972,7 +1044,7 @@
       </w:r>
       <w:r>
         <w:rPr>
-          <w:rFonts w:ascii="SimSun" w:eastAsia="SimSun" w:hAnsi="SimSun"/>
+          <w:rFonts w:ascii="宋体" w:eastAsia="宋体" w:hAnsi="宋体"/>
           <w:sz w:val="18"/>
           <w:szCs w:val="18"/>
         </w:rPr>
@@ -980,7 +1052,7 @@
       </w:r>
       <w:r>
         <w:rPr>
-          <w:rFonts w:ascii="SimSun" w:eastAsia="SimSun" w:hAnsi="SimSun" w:hint="eastAsia"/>
+          <w:rFonts w:ascii="宋体" w:eastAsia="宋体" w:hAnsi="宋体" w:hint="eastAsia"/>
           <w:sz w:val="18"/>
           <w:szCs w:val="18"/>
         </w:rPr>
@@ -988,7 +1060,7 @@
       </w:r>
       <w:r>
         <w:rPr>
-          <w:rFonts w:ascii="SimSun" w:eastAsia="SimSun" w:hAnsi="SimSun" w:hint="eastAsia"/>
+          <w:rFonts w:ascii="宋体" w:eastAsia="宋体" w:hAnsi="宋体" w:hint="eastAsia"/>
           <w:sz w:val="18"/>
           <w:szCs w:val="18"/>
         </w:rPr>
@@ -996,7 +1068,7 @@
       </w:r>
       <w:r>
         <w:rPr>
-          <w:rFonts w:ascii="SimSun" w:eastAsia="SimSun" w:hAnsi="SimSun" w:hint="eastAsia"/>
+          <w:rFonts w:ascii="宋体" w:eastAsia="宋体" w:hAnsi="宋体" w:hint="eastAsia"/>
           <w:sz w:val="18"/>
           <w:szCs w:val="18"/>
         </w:rPr>
@@ -1004,7 +1076,7 @@
       </w:r>
       <w:r>
         <w:rPr>
-          <w:rFonts w:ascii="SimSun" w:eastAsia="SimSun" w:hAnsi="SimSun"/>
+          <w:rFonts w:ascii="宋体" w:eastAsia="宋体" w:hAnsi="宋体"/>
           <w:sz w:val="18"/>
           <w:szCs w:val="18"/>
         </w:rPr>
@@ -1012,7 +1084,7 @@
       </w:r>
       <w:r>
         <w:rPr>
-          <w:rFonts w:ascii="SimSun" w:eastAsia="SimSun" w:hAnsi="SimSun" w:hint="eastAsia"/>
+          <w:rFonts w:ascii="宋体" w:eastAsia="宋体" w:hAnsi="宋体" w:hint="eastAsia"/>
           <w:sz w:val="18"/>
           <w:szCs w:val="18"/>
         </w:rPr>
@@ -1020,7 +1092,7 @@
       </w:r>
       <w:r>
         <w:rPr>
-          <w:rFonts w:ascii="SimSun" w:eastAsia="SimSun" w:hAnsi="SimSun"/>
+          <w:rFonts w:ascii="宋体" w:eastAsia="宋体" w:hAnsi="宋体"/>
           <w:sz w:val="18"/>
           <w:szCs w:val="18"/>
         </w:rPr>
@@ -1028,7 +1100,7 @@
       </w:r>
       <w:r>
         <w:rPr>
-          <w:rFonts w:ascii="SimSun" w:eastAsia="SimSun" w:hAnsi="SimSun" w:hint="eastAsia"/>
+          <w:rFonts w:ascii="宋体" w:eastAsia="宋体" w:hAnsi="宋体" w:hint="eastAsia"/>
           <w:sz w:val="18"/>
           <w:szCs w:val="18"/>
         </w:rPr>
@@ -1036,7 +1108,7 @@
       </w:r>
       <w:r>
         <w:rPr>
-          <w:rFonts w:ascii="SimSun" w:eastAsia="SimSun" w:hAnsi="SimSun"/>
+          <w:rFonts w:ascii="宋体" w:eastAsia="宋体" w:hAnsi="宋体"/>
           <w:sz w:val="18"/>
           <w:szCs w:val="18"/>
         </w:rPr>
@@ -1044,7 +1116,7 @@
       </w:r>
       <w:r>
         <w:rPr>
-          <w:rFonts w:ascii="SimSun" w:eastAsia="SimSun" w:hAnsi="SimSun" w:hint="eastAsia"/>
+          <w:rFonts w:ascii="宋体" w:eastAsia="宋体" w:hAnsi="宋体" w:hint="eastAsia"/>
           <w:sz w:val="18"/>
           <w:szCs w:val="18"/>
         </w:rPr>
@@ -1052,7 +1124,7 @@
       </w:r>
       <w:r>
         <w:rPr>
-          <w:rFonts w:ascii="SimSun" w:eastAsia="SimSun" w:hAnsi="SimSun"/>
+          <w:rFonts w:ascii="宋体" w:eastAsia="宋体" w:hAnsi="宋体"/>
           <w:sz w:val="18"/>
           <w:szCs w:val="18"/>
         </w:rPr>
@@ -1060,7 +1132,7 @@
       </w:r>
       <w:r>
         <w:rPr>
-          <w:rFonts w:ascii="SimSun" w:eastAsia="SimSun" w:hAnsi="SimSun" w:hint="eastAsia"/>
+          <w:rFonts w:ascii="宋体" w:eastAsia="宋体" w:hAnsi="宋体" w:hint="eastAsia"/>
           <w:sz w:val="18"/>
           <w:szCs w:val="18"/>
         </w:rPr>
@@ -1070,16 +1142,16 @@
     <w:p>
       <w:pPr>
         <w:rPr>
-          <w:rFonts w:ascii="SimSun" w:eastAsia="SimSun" w:hAnsi="SimSun"/>
-          <w:sz w:val="18"/>
-          <w:szCs w:val="18"/>
-        </w:rPr>
-      </w:pPr>
-    </w:p>
-    <w:p>
-      <w:pPr>
-        <w:rPr>
-          <w:rFonts w:ascii="SimSun" w:eastAsia="SimSun" w:hAnsi="SimSun"/>
+          <w:rFonts w:ascii="宋体" w:eastAsia="宋体" w:hAnsi="宋体"/>
+          <w:sz w:val="18"/>
+          <w:szCs w:val="18"/>
+        </w:rPr>
+      </w:pPr>
+    </w:p>
+    <w:p>
+      <w:pPr>
+        <w:rPr>
+          <w:rFonts w:ascii="宋体" w:eastAsia="宋体" w:hAnsi="宋体"/>
           <w:b/>
           <w:bCs/>
           <w:sz w:val="18"/>
@@ -1088,7 +1160,7 @@
       </w:pPr>
       <w:r>
         <w:rPr>
-          <w:rFonts w:ascii="SimSun" w:eastAsia="SimSun" w:hAnsi="SimSun"/>
+          <w:rFonts w:ascii="宋体" w:eastAsia="宋体" w:hAnsi="宋体"/>
           <w:b/>
           <w:bCs/>
           <w:sz w:val="18"/>
@@ -1100,14 +1172,14 @@
     <w:p>
       <w:pPr>
         <w:rPr>
-          <w:rFonts w:ascii="SimSun" w:eastAsia="SimSun" w:hAnsi="SimSun"/>
-          <w:sz w:val="18"/>
-          <w:szCs w:val="18"/>
-        </w:rPr>
-      </w:pPr>
-      <w:r>
-        <w:rPr>
-          <w:rFonts w:ascii="SimSun" w:eastAsia="SimSun" w:hAnsi="SimSun" w:hint="eastAsia"/>
+          <w:rFonts w:ascii="宋体" w:eastAsia="宋体" w:hAnsi="宋体"/>
+          <w:sz w:val="18"/>
+          <w:szCs w:val="18"/>
+        </w:rPr>
+      </w:pPr>
+      <w:r>
+        <w:rPr>
+          <w:rFonts w:ascii="宋体" w:eastAsia="宋体" w:hAnsi="宋体" w:hint="eastAsia"/>
           <w:noProof/>
           <w:sz w:val="18"/>
           <w:szCs w:val="18"/>
@@ -1165,13 +1237,13 @@
               </wp:anchor>
             </w:drawing>
           </mc:Choice>
-          <mc:Fallback>
+          <mc:Fallback xmlns:w16="http://schemas.microsoft.com/office/word/2018/wordml" xmlns:w16cex="http://schemas.microsoft.com/office/word/2018/wordml/cex">
             <w:pict>
               <v:shapetype w14:anchorId="0D2D09D0" id="_x0000_t32" coordsize="21600,21600" o:spt="32" o:oned="t" path="m,l21600,21600e" filled="f">
                 <v:path arrowok="t" fillok="f" o:connecttype="none"/>
                 <o:lock v:ext="edit" shapetype="t"/>
               </v:shapetype>
-              <v:shape id="Straight Arrow Connector 8" o:spid="_x0000_s1026" type="#_x0000_t32" style="position:absolute;margin-left:66pt;margin-top:118.95pt;width:0;height:22.05pt;z-index:251664384;visibility:visible;mso-wrap-style:square;mso-wrap-distance-left:9pt;mso-wrap-distance-top:0;mso-wrap-distance-right:9pt;mso-wrap-distance-bottom:0;mso-position-horizontal:absolute;mso-position-horizontal-relative:text;mso-position-vertical:absolute;mso-position-vertical-relative:text" o:gfxdata="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" strokecolor="#5b9bd5 [3204]" strokeweight=".5pt">
+              <v:shape id="Straight Arrow Connector 8" o:spid="_x0000_s1026" type="#_x0000_t32" style="position:absolute;margin-left:66pt;margin-top:118.95pt;width:0;height:22.05pt;z-index:251664384;visibility:visible;mso-wrap-style:square;mso-wrap-distance-left:9pt;mso-wrap-distance-top:0;mso-wrap-distance-right:9pt;mso-wrap-distance-bottom:0;mso-position-horizontal:absolute;mso-position-horizontal-relative:text;mso-position-vertical:absolute;mso-position-vertical-relative:text" o:gfxdata="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" strokecolor="#5b9bd5 [3204]" strokeweight=".5pt">
                 <v:stroke endarrow="block" joinstyle="miter"/>
               </v:shape>
             </w:pict>
@@ -1180,7 +1252,7 @@
       </w:r>
       <w:r>
         <w:rPr>
-          <w:rFonts w:ascii="SimSun" w:eastAsia="SimSun" w:hAnsi="SimSun" w:hint="eastAsia"/>
+          <w:rFonts w:ascii="宋体" w:eastAsia="宋体" w:hAnsi="宋体" w:hint="eastAsia"/>
           <w:noProof/>
           <w:sz w:val="18"/>
           <w:szCs w:val="18"/>
@@ -1268,7 +1340,7 @@
           </mc:Choice>
           <mc:Fallback>
             <w:pict>
-              <v:rect w14:anchorId="384A0843" id="Rectangle 7" o:spid="_x0000_s1026" style="position:absolute;margin-left:-.05pt;margin-top:96.2pt;width:132.25pt;height:22.8pt;z-index:251663360;visibility:visible;mso-wrap-style:square;mso-width-percent:0;mso-height-percent:0;mso-wrap-distance-left:9pt;mso-wrap-distance-top:0;mso-wrap-distance-right:9pt;mso-wrap-distance-bottom:0;mso-position-horizontal:absolute;mso-position-horizontal-relative:text;mso-position-vertical:absolute;mso-position-vertical-relative:text;mso-width-percent:0;mso-height-percent:0;mso-width-relative:margin;mso-height-relative:margin;v-text-anchor:middle" o:gfxdata="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" fillcolor="white [3201]" strokecolor="#70ad47 [3209]" strokeweight="1pt">
+              <v:rect w14:anchorId="384A0843" id="Rectangle 7" o:spid="_x0000_s1026" style="position:absolute;margin-left:-.05pt;margin-top:96.2pt;width:132.25pt;height:22.8pt;z-index:251663360;visibility:visible;mso-wrap-style:square;mso-width-percent:0;mso-height-percent:0;mso-wrap-distance-left:9pt;mso-wrap-distance-top:0;mso-wrap-distance-right:9pt;mso-wrap-distance-bottom:0;mso-position-horizontal:absolute;mso-position-horizontal-relative:text;mso-position-vertical:absolute;mso-position-vertical-relative:text;mso-width-percent:0;mso-height-percent:0;mso-width-relative:margin;mso-height-relative:margin;v-text-anchor:middle" o:gfxdata="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" fillcolor="white [3201]" strokecolor="#70ad47 [3209]" strokeweight="1pt">
                 <v:textbox>
                   <w:txbxContent>
                     <w:p>
@@ -1296,7 +1368,7 @@
       </w:r>
       <w:r>
         <w:rPr>
-          <w:rFonts w:ascii="SimSun" w:eastAsia="SimSun" w:hAnsi="SimSun" w:hint="eastAsia"/>
+          <w:rFonts w:ascii="宋体" w:eastAsia="宋体" w:hAnsi="宋体" w:hint="eastAsia"/>
           <w:noProof/>
           <w:sz w:val="18"/>
           <w:szCs w:val="18"/>
@@ -1354,9 +1426,9 @@
               </wp:anchor>
             </w:drawing>
           </mc:Choice>
-          <mc:Fallback>
+          <mc:Fallback xmlns:w16="http://schemas.microsoft.com/office/word/2018/wordml" xmlns:w16cex="http://schemas.microsoft.com/office/word/2018/wordml/cex">
             <w:pict>
-              <v:shape w14:anchorId="2D6DB302" id="Straight Arrow Connector 6" o:spid="_x0000_s1026" type="#_x0000_t32" style="position:absolute;margin-left:63.9pt;margin-top:74.15pt;width:0;height:22.05pt;z-index:251662336;visibility:visible;mso-wrap-style:square;mso-wrap-distance-left:9pt;mso-wrap-distance-top:0;mso-wrap-distance-right:9pt;mso-wrap-distance-bottom:0;mso-position-horizontal:absolute;mso-position-horizontal-relative:text;mso-position-vertical:absolute;mso-position-vertical-relative:text" o:gfxdata="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" strokecolor="#5b9bd5 [3204]" strokeweight=".5pt">
+              <v:shape w14:anchorId="2D6DB302" id="Straight Arrow Connector 6" o:spid="_x0000_s1026" type="#_x0000_t32" style="position:absolute;margin-left:63.9pt;margin-top:74.15pt;width:0;height:22.05pt;z-index:251662336;visibility:visible;mso-wrap-style:square;mso-wrap-distance-left:9pt;mso-wrap-distance-top:0;mso-wrap-distance-right:9pt;mso-wrap-distance-bottom:0;mso-position-horizontal:absolute;mso-position-horizontal-relative:text;mso-position-vertical:absolute;mso-position-vertical-relative:text" o:gfxdata="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" strokecolor="#5b9bd5 [3204]" strokeweight=".5pt">
                 <v:stroke endarrow="block" joinstyle="miter"/>
               </v:shape>
             </w:pict>
@@ -1365,7 +1437,7 @@
       </w:r>
       <w:r>
         <w:rPr>
-          <w:rFonts w:ascii="SimSun" w:eastAsia="SimSun" w:hAnsi="SimSun" w:hint="eastAsia"/>
+          <w:rFonts w:ascii="宋体" w:eastAsia="宋体" w:hAnsi="宋体" w:hint="eastAsia"/>
           <w:noProof/>
           <w:sz w:val="18"/>
           <w:szCs w:val="18"/>
@@ -1455,7 +1527,7 @@
           </mc:Choice>
           <mc:Fallback>
             <w:pict>
-              <v:rect w14:anchorId="506D01A4" id="Rectangle 5" o:spid="_x0000_s1027" style="position:absolute;margin-left:0;margin-top:51.15pt;width:132.25pt;height:22.8pt;z-index:251661312;visibility:visible;mso-wrap-style:square;mso-width-percent:0;mso-height-percent:0;mso-wrap-distance-left:9pt;mso-wrap-distance-top:0;mso-wrap-distance-right:9pt;mso-wrap-distance-bottom:0;mso-position-horizontal:absolute;mso-position-horizontal-relative:text;mso-position-vertical:absolute;mso-position-vertical-relative:text;mso-width-percent:0;mso-height-percent:0;mso-width-relative:margin;mso-height-relative:margin;v-text-anchor:middle" o:gfxdata="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" fillcolor="white [3201]" strokecolor="#70ad47 [3209]" strokeweight="1pt">
+              <v:rect w14:anchorId="506D01A4" id="Rectangle 5" o:spid="_x0000_s1027" style="position:absolute;margin-left:0;margin-top:51.15pt;width:132.25pt;height:22.8pt;z-index:251661312;visibility:visible;mso-wrap-style:square;mso-width-percent:0;mso-height-percent:0;mso-wrap-distance-left:9pt;mso-wrap-distance-top:0;mso-wrap-distance-right:9pt;mso-wrap-distance-bottom:0;mso-position-horizontal:absolute;mso-position-horizontal-relative:text;mso-position-vertical:absolute;mso-position-vertical-relative:text;mso-width-percent:0;mso-height-percent:0;mso-width-relative:margin;mso-height-relative:margin;v-text-anchor:middle" o:gfxdata="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" fillcolor="white [3201]" strokecolor="#70ad47 [3209]" strokeweight="1pt">
                 <v:textbox>
                   <w:txbxContent>
                     <w:p>
@@ -1485,7 +1557,7 @@
       </w:r>
       <w:r>
         <w:rPr>
-          <w:rFonts w:ascii="SimSun" w:eastAsia="SimSun" w:hAnsi="SimSun" w:hint="eastAsia"/>
+          <w:rFonts w:ascii="宋体" w:eastAsia="宋体" w:hAnsi="宋体" w:hint="eastAsia"/>
           <w:noProof/>
           <w:sz w:val="18"/>
           <w:szCs w:val="18"/>
@@ -1581,7 +1653,7 @@
           </mc:Choice>
           <mc:Fallback>
             <w:pict>
-              <v:rect w14:anchorId="65A62BFD" id="Rectangle 2" o:spid="_x0000_s1028" style="position:absolute;margin-left:1.45pt;margin-top:6.35pt;width:130.75pt;height:22.8pt;z-index:251659264;visibility:visible;mso-wrap-style:square;mso-width-percent:0;mso-height-percent:0;mso-wrap-distance-left:9pt;mso-wrap-distance-top:0;mso-wrap-distance-right:9pt;mso-wrap-distance-bottom:0;mso-position-horizontal:absolute;mso-position-horizontal-relative:text;mso-position-vertical:absolute;mso-position-vertical-relative:text;mso-width-percent:0;mso-height-percent:0;mso-width-relative:margin;mso-height-relative:margin;v-text-anchor:middle" o:gfxdata="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" fillcolor="white [3201]" strokecolor="#70ad47 [3209]" strokeweight="1pt">
+              <v:rect w14:anchorId="65A62BFD" id="Rectangle 2" o:spid="_x0000_s1028" style="position:absolute;margin-left:1.45pt;margin-top:6.35pt;width:130.75pt;height:22.8pt;z-index:251659264;visibility:visible;mso-wrap-style:square;mso-width-percent:0;mso-height-percent:0;mso-wrap-distance-left:9pt;mso-wrap-distance-top:0;mso-wrap-distance-right:9pt;mso-wrap-distance-bottom:0;mso-position-horizontal:absolute;mso-position-horizontal-relative:text;mso-position-vertical:absolute;mso-position-vertical-relative:text;mso-width-percent:0;mso-height-percent:0;mso-width-relative:margin;mso-height-relative:margin;v-text-anchor:middle" o:gfxdata="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" fillcolor="white [3201]" strokecolor="#70ad47 [3209]" strokeweight="1pt">
                 <v:textbox>
                   <w:txbxContent>
                     <w:p>
@@ -1617,7 +1689,7 @@
       </w:r>
       <w:r>
         <w:rPr>
-          <w:rFonts w:ascii="SimSun" w:eastAsia="SimSun" w:hAnsi="SimSun" w:hint="eastAsia"/>
+          <w:rFonts w:ascii="宋体" w:eastAsia="宋体" w:hAnsi="宋体" w:hint="eastAsia"/>
           <w:noProof/>
           <w:sz w:val="18"/>
           <w:szCs w:val="18"/>
@@ -1675,9 +1747,9 @@
               </wp:anchor>
             </w:drawing>
           </mc:Choice>
-          <mc:Fallback>
+          <mc:Fallback xmlns:w16="http://schemas.microsoft.com/office/word/2018/wordml" xmlns:w16cex="http://schemas.microsoft.com/office/word/2018/wordml/cex">
             <w:pict>
-              <v:shape w14:anchorId="38A79799" id="Straight Arrow Connector 4" o:spid="_x0000_s1026" type="#_x0000_t32" style="position:absolute;margin-left:63.9pt;margin-top:29.1pt;width:0;height:22.05pt;z-index:251660288;visibility:visible;mso-wrap-style:square;mso-wrap-distance-left:9pt;mso-wrap-distance-top:0;mso-wrap-distance-right:9pt;mso-wrap-distance-bottom:0;mso-position-horizontal:absolute;mso-position-horizontal-relative:text;mso-position-vertical:absolute;mso-position-vertical-relative:text" o:gfxdata="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" strokecolor="#5b9bd5 [3204]" strokeweight=".5pt">
+              <v:shape w14:anchorId="38A79799" id="Straight Arrow Connector 4" o:spid="_x0000_s1026" type="#_x0000_t32" style="position:absolute;margin-left:63.9pt;margin-top:29.1pt;width:0;height:22.05pt;z-index:251660288;visibility:visible;mso-wrap-style:square;mso-wrap-distance-left:9pt;mso-wrap-distance-top:0;mso-wrap-distance-right:9pt;mso-wrap-distance-bottom:0;mso-position-horizontal:absolute;mso-position-horizontal-relative:text;mso-position-vertical:absolute;mso-position-vertical-relative:text" o:gfxdata="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" strokecolor="#5b9bd5 [3204]" strokeweight=".5pt">
                 <v:stroke endarrow="block" joinstyle="miter"/>
               </v:shape>
             </w:pict>
@@ -1688,34 +1760,34 @@
     <w:p>
       <w:pPr>
         <w:rPr>
-          <w:rFonts w:ascii="SimSun" w:eastAsia="SimSun" w:hAnsi="SimSun"/>
-          <w:sz w:val="18"/>
-          <w:szCs w:val="18"/>
-        </w:rPr>
-      </w:pPr>
-    </w:p>
-    <w:p>
-      <w:pPr>
-        <w:rPr>
-          <w:rFonts w:ascii="SimSun" w:eastAsia="SimSun" w:hAnsi="SimSun"/>
-          <w:sz w:val="18"/>
-          <w:szCs w:val="18"/>
-        </w:rPr>
-      </w:pPr>
-    </w:p>
-    <w:p>
-      <w:pPr>
-        <w:rPr>
-          <w:rFonts w:ascii="SimSun" w:eastAsia="SimSun" w:hAnsi="SimSun"/>
-          <w:sz w:val="18"/>
-          <w:szCs w:val="18"/>
-        </w:rPr>
-      </w:pPr>
-    </w:p>
-    <w:p>
-      <w:pPr>
-        <w:rPr>
-          <w:rFonts w:ascii="SimSun" w:eastAsia="SimSun" w:hAnsi="SimSun"/>
+          <w:rFonts w:ascii="宋体" w:eastAsia="宋体" w:hAnsi="宋体"/>
+          <w:sz w:val="18"/>
+          <w:szCs w:val="18"/>
+        </w:rPr>
+      </w:pPr>
+    </w:p>
+    <w:p>
+      <w:pPr>
+        <w:rPr>
+          <w:rFonts w:ascii="宋体" w:eastAsia="宋体" w:hAnsi="宋体"/>
+          <w:sz w:val="18"/>
+          <w:szCs w:val="18"/>
+        </w:rPr>
+      </w:pPr>
+    </w:p>
+    <w:p>
+      <w:pPr>
+        <w:rPr>
+          <w:rFonts w:ascii="宋体" w:eastAsia="宋体" w:hAnsi="宋体"/>
+          <w:sz w:val="18"/>
+          <w:szCs w:val="18"/>
+        </w:rPr>
+      </w:pPr>
+    </w:p>
+    <w:p>
+      <w:pPr>
+        <w:rPr>
+          <w:rFonts w:ascii="宋体" w:eastAsia="宋体" w:hAnsi="宋体"/>
           <w:sz w:val="18"/>
           <w:szCs w:val="18"/>
         </w:rPr>
@@ -1727,14 +1799,14 @@
           <w:tab w:val="left" w:pos="3056"/>
         </w:tabs>
         <w:rPr>
-          <w:rFonts w:ascii="SimSun" w:eastAsia="SimSun" w:hAnsi="SimSun"/>
-          <w:sz w:val="18"/>
-          <w:szCs w:val="18"/>
-        </w:rPr>
-      </w:pPr>
-      <w:r>
-        <w:rPr>
-          <w:rFonts w:ascii="SimSun" w:eastAsia="SimSun" w:hAnsi="SimSun"/>
+          <w:rFonts w:ascii="宋体" w:eastAsia="宋体" w:hAnsi="宋体"/>
+          <w:sz w:val="18"/>
+          <w:szCs w:val="18"/>
+        </w:rPr>
+      </w:pPr>
+      <w:r>
+        <w:rPr>
+          <w:rFonts w:ascii="宋体" w:eastAsia="宋体" w:hAnsi="宋体"/>
           <w:sz w:val="18"/>
           <w:szCs w:val="18"/>
         </w:rPr>
@@ -1742,7 +1814,7 @@
       </w:r>
       <w:r>
         <w:rPr>
-          <w:rFonts w:ascii="SimSun" w:eastAsia="SimSun" w:hAnsi="SimSun" w:hint="eastAsia"/>
+          <w:rFonts w:ascii="宋体" w:eastAsia="宋体" w:hAnsi="宋体" w:hint="eastAsia"/>
           <w:sz w:val="18"/>
           <w:szCs w:val="18"/>
         </w:rPr>
@@ -1750,7 +1822,7 @@
       </w:r>
       <w:r>
         <w:rPr>
-          <w:rFonts w:ascii="SimSun" w:eastAsia="SimSun" w:hAnsi="SimSun"/>
+          <w:rFonts w:ascii="宋体" w:eastAsia="宋体" w:hAnsi="宋体"/>
           <w:sz w:val="18"/>
           <w:szCs w:val="18"/>
         </w:rPr>
@@ -1758,7 +1830,7 @@
       </w:r>
       <w:r>
         <w:rPr>
-          <w:rFonts w:ascii="SimSun" w:eastAsia="SimSun" w:hAnsi="SimSun" w:hint="eastAsia"/>
+          <w:rFonts w:ascii="宋体" w:eastAsia="宋体" w:hAnsi="宋体" w:hint="eastAsia"/>
           <w:sz w:val="18"/>
           <w:szCs w:val="18"/>
         </w:rPr>
@@ -1768,68 +1840,68 @@
     <w:p>
       <w:pPr>
         <w:rPr>
-          <w:rFonts w:ascii="SimSun" w:eastAsia="SimSun" w:hAnsi="SimSun"/>
-          <w:sz w:val="18"/>
-          <w:szCs w:val="18"/>
-        </w:rPr>
-      </w:pPr>
-    </w:p>
-    <w:p>
-      <w:pPr>
-        <w:rPr>
-          <w:rFonts w:ascii="SimSun" w:eastAsia="SimSun" w:hAnsi="SimSun"/>
-          <w:sz w:val="18"/>
-          <w:szCs w:val="18"/>
-        </w:rPr>
-      </w:pPr>
-    </w:p>
-    <w:p>
-      <w:pPr>
-        <w:rPr>
-          <w:rFonts w:ascii="SimSun" w:eastAsia="SimSun" w:hAnsi="SimSun"/>
-          <w:sz w:val="18"/>
-          <w:szCs w:val="18"/>
-        </w:rPr>
-      </w:pPr>
-    </w:p>
-    <w:p>
-      <w:pPr>
-        <w:rPr>
-          <w:rFonts w:ascii="SimSun" w:eastAsia="SimSun" w:hAnsi="SimSun"/>
-          <w:sz w:val="18"/>
-          <w:szCs w:val="18"/>
-        </w:rPr>
-      </w:pPr>
-    </w:p>
-    <w:p>
-      <w:pPr>
-        <w:rPr>
-          <w:rFonts w:ascii="SimSun" w:eastAsia="SimSun" w:hAnsi="SimSun"/>
-          <w:sz w:val="18"/>
-          <w:szCs w:val="18"/>
-        </w:rPr>
-      </w:pPr>
-    </w:p>
-    <w:p>
-      <w:pPr>
-        <w:rPr>
-          <w:rFonts w:ascii="SimSun" w:eastAsia="SimSun" w:hAnsi="SimSun"/>
-          <w:sz w:val="18"/>
-          <w:szCs w:val="18"/>
-        </w:rPr>
-      </w:pPr>
-    </w:p>
-    <w:p>
-      <w:pPr>
-        <w:rPr>
-          <w:rFonts w:ascii="SimSun" w:eastAsia="SimSun" w:hAnsi="SimSun"/>
-          <w:sz w:val="18"/>
-          <w:szCs w:val="18"/>
-        </w:rPr>
-      </w:pPr>
-      <w:r>
-        <w:rPr>
-          <w:rFonts w:ascii="SimSun" w:eastAsia="SimSun" w:hAnsi="SimSun" w:hint="eastAsia"/>
+          <w:rFonts w:ascii="宋体" w:eastAsia="宋体" w:hAnsi="宋体"/>
+          <w:sz w:val="18"/>
+          <w:szCs w:val="18"/>
+        </w:rPr>
+      </w:pPr>
+    </w:p>
+    <w:p>
+      <w:pPr>
+        <w:rPr>
+          <w:rFonts w:ascii="宋体" w:eastAsia="宋体" w:hAnsi="宋体"/>
+          <w:sz w:val="18"/>
+          <w:szCs w:val="18"/>
+        </w:rPr>
+      </w:pPr>
+    </w:p>
+    <w:p>
+      <w:pPr>
+        <w:rPr>
+          <w:rFonts w:ascii="宋体" w:eastAsia="宋体" w:hAnsi="宋体"/>
+          <w:sz w:val="18"/>
+          <w:szCs w:val="18"/>
+        </w:rPr>
+      </w:pPr>
+    </w:p>
+    <w:p>
+      <w:pPr>
+        <w:rPr>
+          <w:rFonts w:ascii="宋体" w:eastAsia="宋体" w:hAnsi="宋体"/>
+          <w:sz w:val="18"/>
+          <w:szCs w:val="18"/>
+        </w:rPr>
+      </w:pPr>
+    </w:p>
+    <w:p>
+      <w:pPr>
+        <w:rPr>
+          <w:rFonts w:ascii="宋体" w:eastAsia="宋体" w:hAnsi="宋体"/>
+          <w:sz w:val="18"/>
+          <w:szCs w:val="18"/>
+        </w:rPr>
+      </w:pPr>
+    </w:p>
+    <w:p>
+      <w:pPr>
+        <w:rPr>
+          <w:rFonts w:ascii="宋体" w:eastAsia="宋体" w:hAnsi="宋体"/>
+          <w:sz w:val="18"/>
+          <w:szCs w:val="18"/>
+        </w:rPr>
+      </w:pPr>
+    </w:p>
+    <w:p>
+      <w:pPr>
+        <w:rPr>
+          <w:rFonts w:ascii="宋体" w:eastAsia="宋体" w:hAnsi="宋体"/>
+          <w:sz w:val="18"/>
+          <w:szCs w:val="18"/>
+        </w:rPr>
+      </w:pPr>
+      <w:r>
+        <w:rPr>
+          <w:rFonts w:ascii="宋体" w:eastAsia="宋体" w:hAnsi="宋体" w:hint="eastAsia"/>
           <w:noProof/>
           <w:sz w:val="18"/>
           <w:szCs w:val="18"/>
@@ -1919,7 +1991,7 @@
           </mc:Choice>
           <mc:Fallback>
             <w:pict>
-              <v:rect w14:anchorId="10C2AB5D" id="Rectangle 9" o:spid="_x0000_s1029" style="position:absolute;margin-left:-.05pt;margin-top:.95pt;width:132.2pt;height:22.75pt;z-index:251665408;visibility:visible;mso-wrap-style:square;mso-width-percent:0;mso-height-percent:0;mso-wrap-distance-left:9pt;mso-wrap-distance-top:0;mso-wrap-distance-right:9pt;mso-wrap-distance-bottom:0;mso-position-horizontal:absolute;mso-position-horizontal-relative:text;mso-position-vertical:absolute;mso-position-vertical-relative:text;mso-width-percent:0;mso-height-percent:0;mso-width-relative:margin;mso-height-relative:margin;v-text-anchor:middle" o:gfxdata="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" fillcolor="white [3201]" strokecolor="#70ad47 [3209]" strokeweight="1pt">
+              <v:rect w14:anchorId="10C2AB5D" id="Rectangle 9" o:spid="_x0000_s1029" style="position:absolute;margin-left:-.05pt;margin-top:.95pt;width:132.2pt;height:22.75pt;z-index:251665408;visibility:visible;mso-wrap-style:square;mso-width-percent:0;mso-height-percent:0;mso-wrap-distance-left:9pt;mso-wrap-distance-top:0;mso-wrap-distance-right:9pt;mso-wrap-distance-bottom:0;mso-position-horizontal:absolute;mso-position-horizontal-relative:text;mso-position-vertical:absolute;mso-position-vertical-relative:text;mso-width-percent:0;mso-height-percent:0;mso-width-relative:margin;mso-height-relative:margin;v-text-anchor:middle" o:gfxdata="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" fillcolor="white [3201]" strokecolor="#70ad47 [3209]" strokeweight="1pt">
                 <v:textbox>
                   <w:txbxContent>
                     <w:p>
@@ -1954,14 +2026,14 @@
           <w:tab w:val="left" w:pos="3100"/>
         </w:tabs>
         <w:rPr>
-          <w:rFonts w:ascii="SimSun" w:eastAsia="SimSun" w:hAnsi="SimSun"/>
-          <w:sz w:val="18"/>
-          <w:szCs w:val="18"/>
-        </w:rPr>
-      </w:pPr>
-      <w:r>
-        <w:rPr>
-          <w:rFonts w:ascii="SimSun" w:eastAsia="SimSun" w:hAnsi="SimSun"/>
+          <w:rFonts w:ascii="宋体" w:eastAsia="宋体" w:hAnsi="宋体"/>
+          <w:sz w:val="18"/>
+          <w:szCs w:val="18"/>
+        </w:rPr>
+      </w:pPr>
+      <w:r>
+        <w:rPr>
+          <w:rFonts w:ascii="宋体" w:eastAsia="宋体" w:hAnsi="宋体"/>
           <w:sz w:val="18"/>
           <w:szCs w:val="18"/>
         </w:rPr>
@@ -1974,14 +2046,14 @@
           <w:tab w:val="left" w:pos="3100"/>
         </w:tabs>
         <w:rPr>
-          <w:rFonts w:ascii="SimSun" w:eastAsia="SimSun" w:hAnsi="SimSun"/>
-          <w:sz w:val="18"/>
-          <w:szCs w:val="18"/>
-        </w:rPr>
-      </w:pPr>
-      <w:r>
-        <w:rPr>
-          <w:rFonts w:ascii="SimSun" w:eastAsia="SimSun" w:hAnsi="SimSun" w:hint="eastAsia"/>
+          <w:rFonts w:ascii="宋体" w:eastAsia="宋体" w:hAnsi="宋体"/>
+          <w:sz w:val="18"/>
+          <w:szCs w:val="18"/>
+        </w:rPr>
+      </w:pPr>
+      <w:r>
+        <w:rPr>
+          <w:rFonts w:ascii="宋体" w:eastAsia="宋体" w:hAnsi="宋体" w:hint="eastAsia"/>
           <w:sz w:val="18"/>
           <w:szCs w:val="18"/>
         </w:rPr>
@@ -1989,7 +2061,7 @@
       </w:r>
       <w:r>
         <w:rPr>
-          <w:rFonts w:ascii="SimSun" w:eastAsia="SimSun" w:hAnsi="SimSun"/>
+          <w:rFonts w:ascii="宋体" w:eastAsia="宋体" w:hAnsi="宋体"/>
           <w:sz w:val="18"/>
           <w:szCs w:val="18"/>
         </w:rPr>
@@ -1997,7 +2069,7 @@
       </w:r>
       <w:r>
         <w:rPr>
-          <w:rFonts w:ascii="SimSun" w:eastAsia="SimSun" w:hAnsi="SimSun" w:hint="eastAsia"/>
+          <w:rFonts w:ascii="宋体" w:eastAsia="宋体" w:hAnsi="宋体" w:hint="eastAsia"/>
           <w:sz w:val="18"/>
           <w:szCs w:val="18"/>
         </w:rPr>
@@ -2006,7 +2078,7 @@
       <w:proofErr w:type="spellStart"/>
       <w:r>
         <w:rPr>
-          <w:rFonts w:ascii="SimSun" w:eastAsia="SimSun" w:hAnsi="SimSun"/>
+          <w:rFonts w:ascii="宋体" w:eastAsia="宋体" w:hAnsi="宋体"/>
           <w:sz w:val="18"/>
           <w:szCs w:val="18"/>
         </w:rPr>
@@ -2014,7 +2086,7 @@
       </w:r>
       <w:r>
         <w:rPr>
-          <w:rFonts w:ascii="SimSun" w:eastAsia="SimSun" w:hAnsi="SimSun" w:hint="eastAsia"/>
+          <w:rFonts w:ascii="宋体" w:eastAsia="宋体" w:hAnsi="宋体" w:hint="eastAsia"/>
           <w:sz w:val="18"/>
           <w:szCs w:val="18"/>
         </w:rPr>
@@ -2023,7 +2095,7 @@
       <w:proofErr w:type="spellEnd"/>
       <w:r>
         <w:rPr>
-          <w:rFonts w:ascii="SimSun" w:eastAsia="SimSun" w:hAnsi="SimSun" w:hint="eastAsia"/>
+          <w:rFonts w:ascii="宋体" w:eastAsia="宋体" w:hAnsi="宋体" w:hint="eastAsia"/>
           <w:sz w:val="18"/>
           <w:szCs w:val="18"/>
         </w:rPr>
@@ -2036,7 +2108,7 @@
           <w:tab w:val="left" w:pos="3100"/>
         </w:tabs>
         <w:rPr>
-          <w:rFonts w:ascii="SimSun" w:eastAsia="SimSun" w:hAnsi="SimSun"/>
+          <w:rFonts w:ascii="宋体" w:eastAsia="宋体" w:hAnsi="宋体"/>
           <w:sz w:val="18"/>
           <w:szCs w:val="18"/>
         </w:rPr>
@@ -2048,16 +2120,16 @@
           <w:tab w:val="left" w:pos="3100"/>
         </w:tabs>
         <w:rPr>
-          <w:rFonts w:ascii="SimSun" w:eastAsia="SimSun" w:hAnsi="SimSun"/>
-          <w:sz w:val="18"/>
-          <w:szCs w:val="18"/>
-        </w:rPr>
-      </w:pPr>
-    </w:p>
-    <w:p>
-      <w:pPr>
-        <w:rPr>
-          <w:rFonts w:ascii="SimSun" w:eastAsia="SimSun" w:hAnsi="SimSun"/>
+          <w:rFonts w:ascii="宋体" w:eastAsia="宋体" w:hAnsi="宋体"/>
+          <w:sz w:val="18"/>
+          <w:szCs w:val="18"/>
+        </w:rPr>
+      </w:pPr>
+    </w:p>
+    <w:p>
+      <w:pPr>
+        <w:rPr>
+          <w:rFonts w:ascii="宋体" w:eastAsia="宋体" w:hAnsi="宋体"/>
           <w:b/>
           <w:bCs/>
           <w:sz w:val="18"/>
@@ -2066,7 +2138,7 @@
       </w:pPr>
       <w:r>
         <w:rPr>
-          <w:rFonts w:ascii="SimSun" w:eastAsia="SimSun" w:hAnsi="SimSun"/>
+          <w:rFonts w:ascii="宋体" w:eastAsia="宋体" w:hAnsi="宋体"/>
           <w:b/>
           <w:bCs/>
           <w:sz w:val="18"/>
@@ -2081,14 +2153,14 @@
           <w:tab w:val="left" w:pos="3247"/>
         </w:tabs>
         <w:rPr>
-          <w:rFonts w:ascii="SimSun" w:eastAsia="SimSun" w:hAnsi="SimSun"/>
-          <w:sz w:val="18"/>
-          <w:szCs w:val="18"/>
-        </w:rPr>
-      </w:pPr>
-      <w:r>
-        <w:rPr>
-          <w:rFonts w:ascii="SimSun" w:eastAsia="SimSun" w:hAnsi="SimSun" w:hint="eastAsia"/>
+          <w:rFonts w:ascii="宋体" w:eastAsia="宋体" w:hAnsi="宋体"/>
+          <w:sz w:val="18"/>
+          <w:szCs w:val="18"/>
+        </w:rPr>
+      </w:pPr>
+      <w:r>
+        <w:rPr>
+          <w:rFonts w:ascii="宋体" w:eastAsia="宋体" w:hAnsi="宋体" w:hint="eastAsia"/>
           <w:noProof/>
           <w:sz w:val="18"/>
           <w:szCs w:val="18"/>
@@ -2164,7 +2236,7 @@
           </mc:Choice>
           <mc:Fallback>
             <w:pict>
-              <v:rect w14:anchorId="5DA2FACC" id="Rectangle 10" o:spid="_x0000_s1030" style="width:132.25pt;height:22.8pt;visibility:visible;mso-wrap-style:square;mso-left-percent:-10001;mso-top-percent:-10001;mso-position-horizontal:absolute;mso-position-horizontal-relative:char;mso-position-vertical:absolute;mso-position-vertical-relative:line;mso-left-percent:-10001;mso-top-percent:-10001;v-text-anchor:middle" o:gfxdata="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" fillcolor="white [3201]" strokecolor="#70ad47 [3209]" strokeweight="1pt">
+              <v:rect w14:anchorId="5DA2FACC" id="Rectangle 10" o:spid="_x0000_s1030" style="width:132.25pt;height:22.8pt;visibility:visible;mso-wrap-style:square;mso-left-percent:-10001;mso-top-percent:-10001;mso-position-horizontal:absolute;mso-position-horizontal-relative:char;mso-position-vertical:absolute;mso-position-vertical-relative:line;mso-left-percent:-10001;mso-top-percent:-10001;v-text-anchor:middle" o:gfxdata="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" fillcolor="white [3201]" strokecolor="#70ad47 [3209]" strokeweight="1pt">
                 <v:textbox>
                   <w:txbxContent>
                     <w:p>
@@ -2195,7 +2267,7 @@
       </w:r>
       <w:r>
         <w:rPr>
-          <w:rFonts w:ascii="SimSun" w:eastAsia="SimSun" w:hAnsi="SimSun"/>
+          <w:rFonts w:ascii="宋体" w:eastAsia="宋体" w:hAnsi="宋体"/>
           <w:sz w:val="18"/>
           <w:szCs w:val="18"/>
         </w:rPr>
@@ -2203,7 +2275,7 @@
       </w:r>
       <w:r>
         <w:rPr>
-          <w:rFonts w:ascii="SimSun" w:eastAsia="SimSun" w:hAnsi="SimSun" w:hint="eastAsia"/>
+          <w:rFonts w:ascii="宋体" w:eastAsia="宋体" w:hAnsi="宋体" w:hint="eastAsia"/>
           <w:sz w:val="18"/>
           <w:szCs w:val="18"/>
         </w:rPr>
@@ -2211,7 +2283,7 @@
       </w:r>
       <w:r>
         <w:rPr>
-          <w:rFonts w:ascii="SimSun" w:eastAsia="SimSun" w:hAnsi="SimSun" w:hint="eastAsia"/>
+          <w:rFonts w:ascii="宋体" w:eastAsia="宋体" w:hAnsi="宋体" w:hint="eastAsia"/>
           <w:sz w:val="18"/>
           <w:szCs w:val="18"/>
         </w:rPr>
@@ -2219,7 +2291,7 @@
       </w:r>
       <w:r>
         <w:rPr>
-          <w:rFonts w:ascii="SimSun" w:eastAsia="SimSun" w:hAnsi="SimSun"/>
+          <w:rFonts w:ascii="宋体" w:eastAsia="宋体" w:hAnsi="宋体"/>
           <w:sz w:val="18"/>
           <w:szCs w:val="18"/>
         </w:rPr>
@@ -2227,7 +2299,7 @@
       </w:r>
       <w:r>
         <w:rPr>
-          <w:rFonts w:ascii="SimSun" w:eastAsia="SimSun" w:hAnsi="SimSun" w:hint="eastAsia"/>
+          <w:rFonts w:ascii="宋体" w:eastAsia="宋体" w:hAnsi="宋体" w:hint="eastAsia"/>
           <w:sz w:val="18"/>
           <w:szCs w:val="18"/>
         </w:rPr>
@@ -2235,7 +2307,7 @@
       </w:r>
       <w:r>
         <w:rPr>
-          <w:rFonts w:ascii="SimSun" w:eastAsia="SimSun" w:hAnsi="SimSun" w:hint="eastAsia"/>
+          <w:rFonts w:ascii="宋体" w:eastAsia="宋体" w:hAnsi="宋体" w:hint="eastAsia"/>
           <w:sz w:val="18"/>
           <w:szCs w:val="18"/>
         </w:rPr>
@@ -2243,7 +2315,7 @@
       </w:r>
       <w:r>
         <w:rPr>
-          <w:rFonts w:ascii="SimSun" w:eastAsia="SimSun" w:hAnsi="SimSun" w:hint="eastAsia"/>
+          <w:rFonts w:ascii="宋体" w:eastAsia="宋体" w:hAnsi="宋体" w:hint="eastAsia"/>
           <w:sz w:val="18"/>
           <w:szCs w:val="18"/>
         </w:rPr>
@@ -2251,7 +2323,7 @@
       </w:r>
       <w:r>
         <w:rPr>
-          <w:rFonts w:ascii="SimSun" w:eastAsia="SimSun" w:hAnsi="SimSun" w:hint="eastAsia"/>
+          <w:rFonts w:ascii="宋体" w:eastAsia="宋体" w:hAnsi="宋体" w:hint="eastAsia"/>
           <w:sz w:val="18"/>
           <w:szCs w:val="18"/>
         </w:rPr>
@@ -2259,7 +2331,7 @@
       </w:r>
       <w:r>
         <w:rPr>
-          <w:rFonts w:ascii="SimSun" w:eastAsia="SimSun" w:hAnsi="SimSun"/>
+          <w:rFonts w:ascii="宋体" w:eastAsia="宋体" w:hAnsi="宋体"/>
           <w:sz w:val="18"/>
           <w:szCs w:val="18"/>
         </w:rPr>
@@ -2267,7 +2339,7 @@
       </w:r>
       <w:r>
         <w:rPr>
-          <w:rFonts w:ascii="SimSun" w:eastAsia="SimSun" w:hAnsi="SimSun" w:hint="eastAsia"/>
+          <w:rFonts w:ascii="宋体" w:eastAsia="宋体" w:hAnsi="宋体" w:hint="eastAsia"/>
           <w:sz w:val="18"/>
           <w:szCs w:val="18"/>
         </w:rPr>
@@ -2275,7 +2347,7 @@
       </w:r>
       <w:r>
         <w:rPr>
-          <w:rFonts w:ascii="SimSun" w:eastAsia="SimSun" w:hAnsi="SimSun"/>
+          <w:rFonts w:ascii="宋体" w:eastAsia="宋体" w:hAnsi="宋体"/>
           <w:sz w:val="18"/>
           <w:szCs w:val="18"/>
         </w:rPr>
@@ -2283,7 +2355,7 @@
       </w:r>
       <w:r>
         <w:rPr>
-          <w:rFonts w:ascii="SimSun" w:eastAsia="SimSun" w:hAnsi="SimSun" w:hint="eastAsia"/>
+          <w:rFonts w:ascii="宋体" w:eastAsia="宋体" w:hAnsi="宋体" w:hint="eastAsia"/>
           <w:sz w:val="18"/>
           <w:szCs w:val="18"/>
         </w:rPr>
@@ -2291,7 +2363,7 @@
       </w:r>
       <w:r>
         <w:rPr>
-          <w:rFonts w:ascii="SimSun" w:eastAsia="SimSun" w:hAnsi="SimSun" w:hint="eastAsia"/>
+          <w:rFonts w:ascii="宋体" w:eastAsia="宋体" w:hAnsi="宋体" w:hint="eastAsia"/>
           <w:sz w:val="18"/>
           <w:szCs w:val="18"/>
         </w:rPr>
@@ -2304,7 +2376,7 @@
           <w:tab w:val="left" w:pos="3247"/>
         </w:tabs>
         <w:rPr>
-          <w:rFonts w:ascii="SimSun" w:eastAsia="SimSun" w:hAnsi="SimSun"/>
+          <w:rFonts w:ascii="宋体" w:eastAsia="宋体" w:hAnsi="宋体"/>
           <w:sz w:val="18"/>
           <w:szCs w:val="18"/>
         </w:rPr>
@@ -2316,16 +2388,16 @@
           <w:tab w:val="left" w:pos="3247"/>
         </w:tabs>
         <w:rPr>
-          <w:rFonts w:ascii="SimSun" w:eastAsia="SimSun" w:hAnsi="SimSun"/>
-          <w:sz w:val="18"/>
-          <w:szCs w:val="18"/>
-        </w:rPr>
-      </w:pPr>
-    </w:p>
-    <w:p>
-      <w:pPr>
-        <w:rPr>
-          <w:rFonts w:ascii="SimSun" w:eastAsia="SimSun" w:hAnsi="SimSun"/>
+          <w:rFonts w:ascii="宋体" w:eastAsia="宋体" w:hAnsi="宋体"/>
+          <w:sz w:val="18"/>
+          <w:szCs w:val="18"/>
+        </w:rPr>
+      </w:pPr>
+    </w:p>
+    <w:p>
+      <w:pPr>
+        <w:rPr>
+          <w:rFonts w:ascii="宋体" w:eastAsia="宋体" w:hAnsi="宋体"/>
           <w:b/>
           <w:bCs/>
           <w:sz w:val="18"/>
@@ -2336,7 +2408,7 @@
     <w:p>
       <w:pPr>
         <w:rPr>
-          <w:rFonts w:ascii="SimSun" w:eastAsia="SimSun" w:hAnsi="SimSun"/>
+          <w:rFonts w:ascii="宋体" w:eastAsia="宋体" w:hAnsi="宋体"/>
           <w:b/>
           <w:bCs/>
           <w:sz w:val="18"/>
@@ -2345,7 +2417,7 @@
       </w:pPr>
       <w:r>
         <w:rPr>
-          <w:rFonts w:ascii="SimSun" w:eastAsia="SimSun" w:hAnsi="SimSun" w:hint="eastAsia"/>
+          <w:rFonts w:ascii="宋体" w:eastAsia="宋体" w:hAnsi="宋体" w:hint="eastAsia"/>
           <w:b/>
           <w:bCs/>
           <w:sz w:val="18"/>
@@ -2355,7 +2427,7 @@
       </w:r>
       <w:r>
         <w:rPr>
-          <w:rFonts w:ascii="SimSun" w:eastAsia="SimSun" w:hAnsi="SimSun"/>
+          <w:rFonts w:ascii="宋体" w:eastAsia="宋体" w:hAnsi="宋体"/>
           <w:b/>
           <w:bCs/>
           <w:sz w:val="18"/>
@@ -2370,7 +2442,7 @@
           <w:tab w:val="left" w:pos="3247"/>
         </w:tabs>
         <w:rPr>
-          <w:rFonts w:ascii="SimSun" w:eastAsia="SimSun" w:hAnsi="SimSun"/>
+          <w:rFonts w:ascii="宋体" w:eastAsia="宋体" w:hAnsi="宋体"/>
           <w:sz w:val="18"/>
           <w:szCs w:val="18"/>
         </w:rPr>
@@ -2382,14 +2454,14 @@
           <w:tab w:val="left" w:pos="3247"/>
         </w:tabs>
         <w:rPr>
-          <w:rFonts w:ascii="SimSun" w:eastAsia="SimSun" w:hAnsi="SimSun"/>
-          <w:sz w:val="18"/>
-          <w:szCs w:val="18"/>
-        </w:rPr>
-      </w:pPr>
-      <w:r>
-        <w:rPr>
-          <w:rFonts w:ascii="SimSun" w:eastAsia="SimSun" w:hAnsi="SimSun" w:hint="eastAsia"/>
+          <w:rFonts w:ascii="宋体" w:eastAsia="宋体" w:hAnsi="宋体"/>
+          <w:sz w:val="18"/>
+          <w:szCs w:val="18"/>
+        </w:rPr>
+      </w:pPr>
+      <w:r>
+        <w:rPr>
+          <w:rFonts w:ascii="宋体" w:eastAsia="宋体" w:hAnsi="宋体" w:hint="eastAsia"/>
           <w:noProof/>
           <w:sz w:val="18"/>
           <w:szCs w:val="18"/>
@@ -2494,7 +2566,7 @@
           </mc:Choice>
           <mc:Fallback>
             <w:pict>
-              <v:rect w14:anchorId="492AC768" id="Rectangle 13" o:spid="_x0000_s1031" style="position:absolute;margin-left:.25pt;margin-top:44.3pt;width:130.75pt;height:22.8pt;z-index:251669504;visibility:visible;mso-wrap-style:square;mso-width-percent:0;mso-height-percent:0;mso-wrap-distance-left:9pt;mso-wrap-distance-top:0;mso-wrap-distance-right:9pt;mso-wrap-distance-bottom:0;mso-position-horizontal:absolute;mso-position-horizontal-relative:text;mso-position-vertical:absolute;mso-position-vertical-relative:text;mso-width-percent:0;mso-height-percent:0;mso-width-relative:margin;mso-height-relative:margin;v-text-anchor:middle" o:gfxdata="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" fillcolor="white [3201]" strokecolor="#70ad47 [3209]" strokeweight="1pt">
+              <v:rect w14:anchorId="492AC768" id="Rectangle 13" o:spid="_x0000_s1031" style="position:absolute;margin-left:.25pt;margin-top:44.3pt;width:130.75pt;height:22.8pt;z-index:251669504;visibility:visible;mso-wrap-style:square;mso-width-percent:0;mso-height-percent:0;mso-wrap-distance-left:9pt;mso-wrap-distance-top:0;mso-wrap-distance-right:9pt;mso-wrap-distance-bottom:0;mso-position-horizontal:absolute;mso-position-horizontal-relative:text;mso-position-vertical:absolute;mso-position-vertical-relative:text;mso-width-percent:0;mso-height-percent:0;mso-width-relative:margin;mso-height-relative:margin;v-text-anchor:middle" o:gfxdata="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" fillcolor="white [3201]" strokecolor="#70ad47 [3209]" strokeweight="1pt">
                 <v:textbox>
                   <w:txbxContent>
                     <w:p>
@@ -2539,7 +2611,7 @@
       </w:r>
       <w:r>
         <w:rPr>
-          <w:rFonts w:ascii="SimSun" w:eastAsia="SimSun" w:hAnsi="SimSun" w:hint="eastAsia"/>
+          <w:rFonts w:ascii="宋体" w:eastAsia="宋体" w:hAnsi="宋体" w:hint="eastAsia"/>
           <w:noProof/>
           <w:sz w:val="18"/>
           <w:szCs w:val="18"/>
@@ -2597,9 +2669,9 @@
               </wp:anchor>
             </w:drawing>
           </mc:Choice>
-          <mc:Fallback>
+          <mc:Fallback xmlns:w16="http://schemas.microsoft.com/office/word/2018/wordml" xmlns:w16cex="http://schemas.microsoft.com/office/word/2018/wordml/cex">
             <w:pict>
-              <v:shape w14:anchorId="7D26570E" id="Straight Arrow Connector 12" o:spid="_x0000_s1026" type="#_x0000_t32" style="position:absolute;margin-left:63.9pt;margin-top:22pt;width:0;height:22.05pt;z-index:251668480;visibility:visible;mso-wrap-style:square;mso-wrap-distance-left:9pt;mso-wrap-distance-top:0;mso-wrap-distance-right:9pt;mso-wrap-distance-bottom:0;mso-position-horizontal:absolute;mso-position-horizontal-relative:text;mso-position-vertical:absolute;mso-position-vertical-relative:text" o:gfxdata="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" strokecolor="#5b9bd5 [3204]" strokeweight=".5pt">
+              <v:shape w14:anchorId="7D26570E" id="Straight Arrow Connector 12" o:spid="_x0000_s1026" type="#_x0000_t32" style="position:absolute;margin-left:63.9pt;margin-top:22pt;width:0;height:22.05pt;z-index:251668480;visibility:visible;mso-wrap-style:square;mso-wrap-distance-left:9pt;mso-wrap-distance-top:0;mso-wrap-distance-right:9pt;mso-wrap-distance-bottom:0;mso-position-horizontal:absolute;mso-position-horizontal-relative:text;mso-position-vertical:absolute;mso-position-vertical-relative:text" o:gfxdata="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" strokecolor="#5b9bd5 [3204]" strokeweight=".5pt">
                 <v:stroke endarrow="block" joinstyle="miter"/>
               </v:shape>
             </w:pict>
@@ -2608,7 +2680,7 @@
       </w:r>
       <w:r>
         <w:rPr>
-          <w:rFonts w:ascii="SimSun" w:eastAsia="SimSun" w:hAnsi="SimSun" w:hint="eastAsia"/>
+          <w:rFonts w:ascii="宋体" w:eastAsia="宋体" w:hAnsi="宋体" w:hint="eastAsia"/>
           <w:noProof/>
           <w:sz w:val="18"/>
           <w:szCs w:val="18"/>
@@ -2706,7 +2778,7 @@
           </mc:Choice>
           <mc:Fallback>
             <w:pict>
-              <v:rect w14:anchorId="0C72CBC0" id="Rectangle 11" o:spid="_x0000_s1032" style="position:absolute;margin-left:0;margin-top:0;width:130.75pt;height:22.8pt;z-index:251667456;visibility:visible;mso-wrap-style:square;mso-width-percent:0;mso-height-percent:0;mso-wrap-distance-left:9pt;mso-wrap-distance-top:0;mso-wrap-distance-right:9pt;mso-wrap-distance-bottom:0;mso-position-horizontal:absolute;mso-position-horizontal-relative:text;mso-position-vertical:absolute;mso-position-vertical-relative:text;mso-width-percent:0;mso-height-percent:0;mso-width-relative:margin;mso-height-relative:margin;v-text-anchor:middle" o:gfxdata="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" fillcolor="white [3201]" strokecolor="#70ad47 [3209]" strokeweight="1pt">
+              <v:rect w14:anchorId="0C72CBC0" id="Rectangle 11" o:spid="_x0000_s1032" style="position:absolute;margin-left:0;margin-top:0;width:130.75pt;height:22.8pt;z-index:251667456;visibility:visible;mso-wrap-style:square;mso-width-percent:0;mso-height-percent:0;mso-wrap-distance-left:9pt;mso-wrap-distance-top:0;mso-wrap-distance-right:9pt;mso-wrap-distance-bottom:0;mso-position-horizontal:absolute;mso-position-horizontal-relative:text;mso-position-vertical:absolute;mso-position-vertical-relative:text;mso-width-percent:0;mso-height-percent:0;mso-width-relative:margin;mso-height-relative:margin;v-text-anchor:middle" o:gfxdata="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" fillcolor="white [3201]" strokecolor="#70ad47 [3209]" strokeweight="1pt">
                 <v:textbox>
                   <w:txbxContent>
                     <w:p>
@@ -2744,7 +2816,7 @@
       </w:r>
       <w:r>
         <w:rPr>
-          <w:rFonts w:ascii="SimSun" w:eastAsia="SimSun" w:hAnsi="SimSun"/>
+          <w:rFonts w:ascii="宋体" w:eastAsia="宋体" w:hAnsi="宋体"/>
           <w:sz w:val="18"/>
           <w:szCs w:val="18"/>
         </w:rPr>
@@ -2752,7 +2824,7 @@
       </w:r>
       <w:r>
         <w:rPr>
-          <w:rFonts w:ascii="SimSun" w:eastAsia="SimSun" w:hAnsi="SimSun" w:hint="eastAsia"/>
+          <w:rFonts w:ascii="宋体" w:eastAsia="宋体" w:hAnsi="宋体" w:hint="eastAsia"/>
           <w:sz w:val="18"/>
           <w:szCs w:val="18"/>
         </w:rPr>
@@ -2761,7 +2833,7 @@
       <w:proofErr w:type="spellStart"/>
       <w:r>
         <w:rPr>
-          <w:rFonts w:ascii="SimSun" w:eastAsia="SimSun" w:hAnsi="SimSun"/>
+          <w:rFonts w:ascii="宋体" w:eastAsia="宋体" w:hAnsi="宋体"/>
           <w:sz w:val="18"/>
           <w:szCs w:val="18"/>
         </w:rPr>
@@ -2770,7 +2842,7 @@
       <w:proofErr w:type="spellEnd"/>
       <w:r>
         <w:rPr>
-          <w:rFonts w:ascii="SimSun" w:eastAsia="SimSun" w:hAnsi="SimSun" w:hint="eastAsia"/>
+          <w:rFonts w:ascii="宋体" w:eastAsia="宋体" w:hAnsi="宋体" w:hint="eastAsia"/>
           <w:sz w:val="18"/>
           <w:szCs w:val="18"/>
         </w:rPr>
@@ -2780,25 +2852,25 @@
     <w:p>
       <w:pPr>
         <w:rPr>
-          <w:rFonts w:ascii="SimSun" w:eastAsia="SimSun" w:hAnsi="SimSun"/>
-          <w:sz w:val="18"/>
-          <w:szCs w:val="18"/>
-        </w:rPr>
-      </w:pPr>
-    </w:p>
-    <w:p>
-      <w:pPr>
-        <w:rPr>
-          <w:rFonts w:ascii="SimSun" w:eastAsia="SimSun" w:hAnsi="SimSun"/>
-          <w:sz w:val="18"/>
-          <w:szCs w:val="18"/>
-        </w:rPr>
-      </w:pPr>
-    </w:p>
-    <w:p>
-      <w:pPr>
-        <w:rPr>
-          <w:rFonts w:ascii="SimSun" w:eastAsia="SimSun" w:hAnsi="SimSun"/>
+          <w:rFonts w:ascii="宋体" w:eastAsia="宋体" w:hAnsi="宋体"/>
+          <w:sz w:val="18"/>
+          <w:szCs w:val="18"/>
+        </w:rPr>
+      </w:pPr>
+    </w:p>
+    <w:p>
+      <w:pPr>
+        <w:rPr>
+          <w:rFonts w:ascii="宋体" w:eastAsia="宋体" w:hAnsi="宋体"/>
+          <w:sz w:val="18"/>
+          <w:szCs w:val="18"/>
+        </w:rPr>
+      </w:pPr>
+    </w:p>
+    <w:p>
+      <w:pPr>
+        <w:rPr>
+          <w:rFonts w:ascii="宋体" w:eastAsia="宋体" w:hAnsi="宋体"/>
           <w:sz w:val="18"/>
           <w:szCs w:val="18"/>
         </w:rPr>
@@ -2810,14 +2882,14 @@
           <w:tab w:val="left" w:pos="3144"/>
         </w:tabs>
         <w:rPr>
-          <w:rFonts w:ascii="SimSun" w:eastAsia="SimSun" w:hAnsi="SimSun"/>
-          <w:sz w:val="18"/>
-          <w:szCs w:val="18"/>
-        </w:rPr>
-      </w:pPr>
-      <w:r>
-        <w:rPr>
-          <w:rFonts w:ascii="SimSun" w:eastAsia="SimSun" w:hAnsi="SimSun"/>
+          <w:rFonts w:ascii="宋体" w:eastAsia="宋体" w:hAnsi="宋体"/>
+          <w:sz w:val="18"/>
+          <w:szCs w:val="18"/>
+        </w:rPr>
+      </w:pPr>
+      <w:r>
+        <w:rPr>
+          <w:rFonts w:ascii="宋体" w:eastAsia="宋体" w:hAnsi="宋体"/>
           <w:sz w:val="18"/>
           <w:szCs w:val="18"/>
         </w:rPr>
@@ -2830,14 +2902,14 @@
           <w:tab w:val="left" w:pos="3144"/>
         </w:tabs>
         <w:rPr>
-          <w:rFonts w:ascii="SimSun" w:eastAsia="SimSun" w:hAnsi="SimSun"/>
-          <w:sz w:val="18"/>
-          <w:szCs w:val="18"/>
-        </w:rPr>
-      </w:pPr>
-      <w:r>
-        <w:rPr>
-          <w:rFonts w:ascii="SimSun" w:eastAsia="SimSun" w:hAnsi="SimSun" w:hint="eastAsia"/>
+          <w:rFonts w:ascii="宋体" w:eastAsia="宋体" w:hAnsi="宋体"/>
+          <w:sz w:val="18"/>
+          <w:szCs w:val="18"/>
+        </w:rPr>
+      </w:pPr>
+      <w:r>
+        <w:rPr>
+          <w:rFonts w:ascii="宋体" w:eastAsia="宋体" w:hAnsi="宋体" w:hint="eastAsia"/>
           <w:noProof/>
           <w:sz w:val="18"/>
           <w:szCs w:val="18"/>
@@ -2901,9 +2973,9 @@
               </wp:anchor>
             </w:drawing>
           </mc:Choice>
-          <mc:Fallback>
+          <mc:Fallback xmlns:w16="http://schemas.microsoft.com/office/word/2018/wordml" xmlns:w16cex="http://schemas.microsoft.com/office/word/2018/wordml/cex">
             <w:pict>
-              <v:shape w14:anchorId="20049881" id="Straight Arrow Connector 14" o:spid="_x0000_s1026" type="#_x0000_t32" style="position:absolute;margin-left:63.7pt;margin-top:8.7pt;width:3.6pt;height:37.45pt;z-index:251670528;visibility:visible;mso-wrap-style:square;mso-width-percent:0;mso-height-percent:0;mso-wrap-distance-left:9pt;mso-wrap-distance-top:0;mso-wrap-distance-right:9pt;mso-wrap-distance-bottom:0;mso-position-horizontal:absolute;mso-position-horizontal-relative:text;mso-position-vertical:absolute;mso-position-vertical-relative:text;mso-width-percent:0;mso-height-percent:0;mso-width-relative:margin;mso-height-relative:margin" o:gfxdata="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" strokecolor="#5b9bd5 [3204]" strokeweight=".5pt">
+              <v:shape w14:anchorId="20049881" id="Straight Arrow Connector 14" o:spid="_x0000_s1026" type="#_x0000_t32" style="position:absolute;margin-left:63.7pt;margin-top:8.7pt;width:3.6pt;height:37.45pt;z-index:251670528;visibility:visible;mso-wrap-style:square;mso-width-percent:0;mso-height-percent:0;mso-wrap-distance-left:9pt;mso-wrap-distance-top:0;mso-wrap-distance-right:9pt;mso-wrap-distance-bottom:0;mso-position-horizontal:absolute;mso-position-horizontal-relative:text;mso-position-vertical:absolute;mso-position-vertical-relative:text;mso-width-percent:0;mso-height-percent:0;mso-width-relative:margin;mso-height-relative:margin" o:gfxdata="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" strokecolor="#5b9bd5 [3204]" strokeweight=".5pt">
                 <v:stroke endarrow="block" joinstyle="miter"/>
               </v:shape>
             </w:pict>
@@ -2917,22 +2989,23 @@
           <w:tab w:val="left" w:pos="3144"/>
         </w:tabs>
         <w:rPr>
-          <w:rFonts w:ascii="SimSun" w:eastAsia="SimSun" w:hAnsi="SimSun"/>
-          <w:sz w:val="18"/>
-          <w:szCs w:val="18"/>
-        </w:rPr>
-      </w:pPr>
-      <w:r>
-        <w:rPr>
-          <w:rFonts w:ascii="SimSun" w:eastAsia="SimSun" w:hAnsi="SimSun" w:hint="eastAsia"/>
-          <w:sz w:val="18"/>
-          <w:szCs w:val="18"/>
-        </w:rPr>
+          <w:rFonts w:ascii="宋体" w:eastAsia="宋体" w:hAnsi="宋体"/>
+          <w:sz w:val="18"/>
+          <w:szCs w:val="18"/>
+        </w:rPr>
+      </w:pPr>
+      <w:r>
+        <w:rPr>
+          <w:rFonts w:ascii="宋体" w:eastAsia="宋体" w:hAnsi="宋体" w:hint="eastAsia"/>
+          <w:sz w:val="18"/>
+          <w:szCs w:val="18"/>
+        </w:rPr>
+        <w:lastRenderedPageBreak/>
         <w:t>这个方法在</w:t>
       </w:r>
       <w:r>
         <w:rPr>
-          <w:rFonts w:ascii="SimSun" w:eastAsia="SimSun" w:hAnsi="SimSun"/>
+          <w:rFonts w:ascii="宋体" w:eastAsia="宋体" w:hAnsi="宋体"/>
           <w:sz w:val="18"/>
           <w:szCs w:val="18"/>
         </w:rPr>
@@ -2940,7 +3013,7 @@
       </w:r>
       <w:r>
         <w:rPr>
-          <w:rFonts w:ascii="SimSun" w:eastAsia="SimSun" w:hAnsi="SimSun" w:hint="eastAsia"/>
+          <w:rFonts w:ascii="宋体" w:eastAsia="宋体" w:hAnsi="宋体" w:hint="eastAsia"/>
           <w:sz w:val="18"/>
           <w:szCs w:val="18"/>
         </w:rPr>
@@ -2953,19 +3026,18 @@
           <w:tab w:val="left" w:pos="3688"/>
         </w:tabs>
         <w:rPr>
-          <w:rFonts w:ascii="SimSun" w:eastAsia="SimSun" w:hAnsi="SimSun"/>
-          <w:sz w:val="18"/>
-          <w:szCs w:val="18"/>
-        </w:rPr>
-      </w:pPr>
-      <w:r>
-        <w:rPr>
-          <w:rFonts w:ascii="SimSun" w:eastAsia="SimSun" w:hAnsi="SimSun" w:hint="eastAsia"/>
+          <w:rFonts w:ascii="宋体" w:eastAsia="宋体" w:hAnsi="宋体"/>
+          <w:sz w:val="18"/>
+          <w:szCs w:val="18"/>
+        </w:rPr>
+      </w:pPr>
+      <w:r>
+        <w:rPr>
+          <w:rFonts w:ascii="宋体" w:eastAsia="宋体" w:hAnsi="宋体" w:hint="eastAsia"/>
           <w:noProof/>
           <w:sz w:val="18"/>
           <w:szCs w:val="18"/>
         </w:rPr>
-        <w:lastRenderedPageBreak/>
         <mc:AlternateContent>
           <mc:Choice Requires="wps">
             <w:drawing>
@@ -3059,18 +3131,18 @@
           </mc:Choice>
           <mc:Fallback>
             <w:pict>
-              <v:rect w14:anchorId="50F1AF4B" id="Rectangle 15" o:spid="_x0000_s1033" style="position:absolute;margin-left:1.45pt;margin-top:22.7pt;width:130.75pt;height:22.8pt;z-index:251671552;visibility:visible;mso-wrap-style:square;mso-width-percent:0;mso-height-percent:0;mso-wrap-distance-left:9pt;mso-wrap-distance-top:0;mso-wrap-distance-right:9pt;mso-wrap-distance-bottom:0;mso-position-horizontal:absolute;mso-position-horizontal-relative:text;mso-position-vertical:absolute;mso-position-vertical-relative:text;mso-width-percent:0;mso-height-percent:0;mso-width-relative:margin;mso-height-relative:margin;v-text-anchor:middle" o:gfxdata="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" fillcolor="white [3201]" strokecolor="#70ad47 [3209]" strokeweight="1pt">
+              <v:rect w14:anchorId="50F1AF4B" id="Rectangle 15" o:spid="_x0000_s1033" style="position:absolute;margin-left:1.45pt;margin-top:22.7pt;width:130.75pt;height:22.8pt;z-index:251671552;visibility:visible;mso-wrap-style:square;mso-width-percent:0;mso-height-percent:0;mso-wrap-distance-left:9pt;mso-wrap-distance-top:0;mso-wrap-distance-right:9pt;mso-wrap-distance-bottom:0;mso-position-horizontal:absolute;mso-position-horizontal-relative:text;mso-position-vertical:absolute;mso-position-vertical-relative:text;mso-width-percent:0;mso-height-percent:0;mso-width-relative:margin;mso-height-relative:margin;v-text-anchor:middle" o:gfxdata="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" fillcolor="white [3201]" strokecolor="#70ad47 [3209]" strokeweight="1pt">
                 <v:textbox>
                   <w:txbxContent>
                     <w:p>
                       <w:pPr>
                         <w:jc w:val="center"/>
                         <w:rPr>
-                          <w:rFonts w:hint="eastAsia"/>
                           <w:sz w:val="18"/>
                           <w:szCs w:val="18"/>
                         </w:rPr>
                       </w:pPr>
+                      <w:proofErr w:type="spellStart"/>
                       <w:r>
                         <w:rPr>
                           <w:rFonts w:hint="eastAsia"/>
@@ -3079,7 +3151,6 @@
                         </w:rPr>
                         <w:t>Compo</w:t>
                       </w:r>
-                      <w:proofErr w:type="spellStart"/>
                       <w:r>
                         <w:rPr>
                           <w:sz w:val="18"/>
@@ -3098,7 +3169,7 @@
       </w:r>
       <w:r>
         <w:rPr>
-          <w:rFonts w:ascii="SimSun" w:eastAsia="SimSun" w:hAnsi="SimSun"/>
+          <w:rFonts w:ascii="宋体" w:eastAsia="宋体" w:hAnsi="宋体"/>
           <w:sz w:val="18"/>
           <w:szCs w:val="18"/>
         </w:rPr>
@@ -3108,16 +3179,16 @@
     <w:p>
       <w:pPr>
         <w:rPr>
-          <w:rFonts w:ascii="SimSun" w:eastAsia="SimSun" w:hAnsi="SimSun"/>
-          <w:sz w:val="18"/>
-          <w:szCs w:val="18"/>
-        </w:rPr>
-      </w:pPr>
-    </w:p>
-    <w:p>
-      <w:pPr>
-        <w:rPr>
-          <w:rFonts w:ascii="SimSun" w:eastAsia="SimSun" w:hAnsi="SimSun"/>
+          <w:rFonts w:ascii="宋体" w:eastAsia="宋体" w:hAnsi="宋体"/>
+          <w:sz w:val="18"/>
+          <w:szCs w:val="18"/>
+        </w:rPr>
+      </w:pPr>
+    </w:p>
+    <w:p>
+      <w:pPr>
+        <w:rPr>
+          <w:rFonts w:ascii="宋体" w:eastAsia="宋体" w:hAnsi="宋体"/>
           <w:sz w:val="18"/>
           <w:szCs w:val="18"/>
         </w:rPr>
@@ -3129,14 +3200,14 @@
           <w:tab w:val="left" w:pos="3159"/>
         </w:tabs>
         <w:rPr>
-          <w:rFonts w:ascii="SimSun" w:eastAsia="SimSun" w:hAnsi="SimSun"/>
-          <w:sz w:val="18"/>
-          <w:szCs w:val="18"/>
-        </w:rPr>
-      </w:pPr>
-      <w:r>
-        <w:rPr>
-          <w:rFonts w:ascii="SimSun" w:eastAsia="SimSun" w:hAnsi="SimSun" w:hint="eastAsia"/>
+          <w:rFonts w:ascii="宋体" w:eastAsia="宋体" w:hAnsi="宋体"/>
+          <w:sz w:val="18"/>
+          <w:szCs w:val="18"/>
+        </w:rPr>
+      </w:pPr>
+      <w:r>
+        <w:rPr>
+          <w:rFonts w:ascii="宋体" w:eastAsia="宋体" w:hAnsi="宋体" w:hint="eastAsia"/>
           <w:noProof/>
           <w:sz w:val="18"/>
           <w:szCs w:val="18"/>
@@ -3194,9 +3265,9 @@
               </wp:anchor>
             </w:drawing>
           </mc:Choice>
-          <mc:Fallback>
+          <mc:Fallback xmlns:w16="http://schemas.microsoft.com/office/word/2018/wordml" xmlns:w16cex="http://schemas.microsoft.com/office/word/2018/wordml/cex">
             <w:pict>
-              <v:shape w14:anchorId="6E0C2722" id="Straight Arrow Connector 16" o:spid="_x0000_s1026" type="#_x0000_t32" style="position:absolute;margin-left:63.9pt;margin-top:10.8pt;width:0;height:22.05pt;z-index:251672576;visibility:visible;mso-wrap-style:square;mso-wrap-distance-left:9pt;mso-wrap-distance-top:0;mso-wrap-distance-right:9pt;mso-wrap-distance-bottom:0;mso-position-horizontal:absolute;mso-position-horizontal-relative:text;mso-position-vertical:absolute;mso-position-vertical-relative:text" o:gfxdata="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" strokecolor="#5b9bd5 [3204]" strokeweight=".5pt">
+              <v:shape w14:anchorId="6E0C2722" id="Straight Arrow Connector 16" o:spid="_x0000_s1026" type="#_x0000_t32" style="position:absolute;margin-left:63.9pt;margin-top:10.8pt;width:0;height:22.05pt;z-index:251672576;visibility:visible;mso-wrap-style:square;mso-wrap-distance-left:9pt;mso-wrap-distance-top:0;mso-wrap-distance-right:9pt;mso-wrap-distance-bottom:0;mso-position-horizontal:absolute;mso-position-horizontal-relative:text;mso-position-vertical:absolute;mso-position-vertical-relative:text" o:gfxdata="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" strokecolor="#5b9bd5 [3204]" strokeweight=".5pt">
                 <v:stroke endarrow="block" joinstyle="miter"/>
               </v:shape>
             </w:pict>
@@ -3205,7 +3276,7 @@
       </w:r>
       <w:r>
         <w:rPr>
-          <w:rFonts w:ascii="SimSun" w:eastAsia="SimSun" w:hAnsi="SimSun"/>
+          <w:rFonts w:ascii="宋体" w:eastAsia="宋体" w:hAnsi="宋体"/>
           <w:sz w:val="18"/>
           <w:szCs w:val="18"/>
         </w:rPr>
@@ -3213,7 +3284,7 @@
       </w:r>
       <w:r>
         <w:rPr>
-          <w:rFonts w:ascii="SimSun" w:eastAsia="SimSun" w:hAnsi="SimSun" w:hint="eastAsia"/>
+          <w:rFonts w:ascii="宋体" w:eastAsia="宋体" w:hAnsi="宋体" w:hint="eastAsia"/>
           <w:sz w:val="18"/>
           <w:szCs w:val="18"/>
         </w:rPr>
@@ -3222,7 +3293,7 @@
       <w:proofErr w:type="spellStart"/>
       <w:r>
         <w:rPr>
-          <w:rFonts w:ascii="SimSun" w:eastAsia="SimSun" w:hAnsi="SimSun" w:hint="eastAsia"/>
+          <w:rFonts w:ascii="宋体" w:eastAsia="宋体" w:hAnsi="宋体" w:hint="eastAsia"/>
           <w:sz w:val="18"/>
           <w:szCs w:val="18"/>
         </w:rPr>
@@ -3230,7 +3301,7 @@
       </w:r>
       <w:r>
         <w:rPr>
-          <w:rFonts w:ascii="SimSun" w:eastAsia="SimSun" w:hAnsi="SimSun"/>
+          <w:rFonts w:ascii="宋体" w:eastAsia="宋体" w:hAnsi="宋体"/>
           <w:sz w:val="18"/>
           <w:szCs w:val="18"/>
         </w:rPr>
@@ -3239,7 +3310,7 @@
       <w:proofErr w:type="spellEnd"/>
       <w:r>
         <w:rPr>
-          <w:rFonts w:ascii="SimSun" w:eastAsia="SimSun" w:hAnsi="SimSun" w:hint="eastAsia"/>
+          <w:rFonts w:ascii="宋体" w:eastAsia="宋体" w:hAnsi="宋体" w:hint="eastAsia"/>
           <w:sz w:val="18"/>
           <w:szCs w:val="18"/>
         </w:rPr>
@@ -3252,14 +3323,14 @@
           <w:tab w:val="left" w:pos="3159"/>
         </w:tabs>
         <w:rPr>
-          <w:rFonts w:ascii="SimSun" w:eastAsia="SimSun" w:hAnsi="SimSun"/>
-          <w:sz w:val="18"/>
-          <w:szCs w:val="18"/>
-        </w:rPr>
-      </w:pPr>
-      <w:r>
-        <w:rPr>
-          <w:rFonts w:ascii="SimSun" w:eastAsia="SimSun" w:hAnsi="SimSun" w:hint="eastAsia"/>
+          <w:rFonts w:ascii="宋体" w:eastAsia="宋体" w:hAnsi="宋体"/>
+          <w:sz w:val="18"/>
+          <w:szCs w:val="18"/>
+        </w:rPr>
+      </w:pPr>
+      <w:r>
+        <w:rPr>
+          <w:rFonts w:ascii="宋体" w:eastAsia="宋体" w:hAnsi="宋体" w:hint="eastAsia"/>
           <w:noProof/>
           <w:sz w:val="18"/>
           <w:szCs w:val="18"/>
@@ -3349,7 +3420,7 @@
           </mc:Choice>
           <mc:Fallback>
             <w:pict>
-              <v:rect w14:anchorId="733F2D16" id="Rectangle 19" o:spid="_x0000_s1034" style="position:absolute;margin-left:0;margin-top:57.95pt;width:130.75pt;height:22.8pt;z-index:251675648;visibility:visible;mso-wrap-style:square;mso-width-percent:0;mso-height-percent:0;mso-wrap-distance-left:9pt;mso-wrap-distance-top:0;mso-wrap-distance-right:9pt;mso-wrap-distance-bottom:0;mso-position-horizontal:absolute;mso-position-horizontal-relative:text;mso-position-vertical:absolute;mso-position-vertical-relative:text;mso-width-percent:0;mso-height-percent:0;mso-width-relative:margin;mso-height-relative:margin;v-text-anchor:middle" o:gfxdata="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" fillcolor="white [3201]" strokecolor="#70ad47 [3209]" strokeweight="1pt">
+              <v:rect w14:anchorId="733F2D16" id="Rectangle 19" o:spid="_x0000_s1034" style="position:absolute;margin-left:0;margin-top:57.95pt;width:130.75pt;height:22.8pt;z-index:251675648;visibility:visible;mso-wrap-style:square;mso-width-percent:0;mso-height-percent:0;mso-wrap-distance-left:9pt;mso-wrap-distance-top:0;mso-wrap-distance-right:9pt;mso-wrap-distance-bottom:0;mso-position-horizontal:absolute;mso-position-horizontal-relative:text;mso-position-vertical:absolute;mso-position-vertical-relative:text;mso-width-percent:0;mso-height-percent:0;mso-width-relative:margin;mso-height-relative:margin;v-text-anchor:middle" o:gfxdata="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" fillcolor="white [3201]" strokecolor="#70ad47 [3209]" strokeweight="1pt">
                 <v:textbox>
                   <w:txbxContent>
                     <w:p>
@@ -3379,7 +3450,7 @@
       </w:r>
       <w:r>
         <w:rPr>
-          <w:rFonts w:ascii="SimSun" w:eastAsia="SimSun" w:hAnsi="SimSun" w:hint="eastAsia"/>
+          <w:rFonts w:ascii="宋体" w:eastAsia="宋体" w:hAnsi="宋体" w:hint="eastAsia"/>
           <w:noProof/>
           <w:sz w:val="18"/>
           <w:szCs w:val="18"/>
@@ -3437,9 +3508,9 @@
               </wp:anchor>
             </w:drawing>
           </mc:Choice>
-          <mc:Fallback>
+          <mc:Fallback xmlns:w16="http://schemas.microsoft.com/office/word/2018/wordml" xmlns:w16cex="http://schemas.microsoft.com/office/word/2018/wordml/cex">
             <w:pict>
-              <v:shape w14:anchorId="39D2F8AD" id="Straight Arrow Connector 18" o:spid="_x0000_s1026" type="#_x0000_t32" style="position:absolute;margin-left:63.9pt;margin-top:33.7pt;width:0;height:22.05pt;z-index:251674624;visibility:visible;mso-wrap-style:square;mso-wrap-distance-left:9pt;mso-wrap-distance-top:0;mso-wrap-distance-right:9pt;mso-wrap-distance-bottom:0;mso-position-horizontal:absolute;mso-position-horizontal-relative:text;mso-position-vertical:absolute;mso-position-vertical-relative:text" o:gfxdata="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" strokecolor="#5b9bd5 [3204]" strokeweight=".5pt">
+              <v:shape w14:anchorId="39D2F8AD" id="Straight Arrow Connector 18" o:spid="_x0000_s1026" type="#_x0000_t32" style="position:absolute;margin-left:63.9pt;margin-top:33.7pt;width:0;height:22.05pt;z-index:251674624;visibility:visible;mso-wrap-style:square;mso-wrap-distance-left:9pt;mso-wrap-distance-top:0;mso-wrap-distance-right:9pt;mso-wrap-distance-bottom:0;mso-position-horizontal:absolute;mso-position-horizontal-relative:text;mso-position-vertical:absolute;mso-position-vertical-relative:text" o:gfxdata="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" strokecolor="#5b9bd5 [3204]" strokeweight=".5pt">
                 <v:stroke endarrow="block" joinstyle="miter"/>
               </v:shape>
             </w:pict>
@@ -3448,7 +3519,7 @@
       </w:r>
       <w:r>
         <w:rPr>
-          <w:rFonts w:ascii="SimSun" w:eastAsia="SimSun" w:hAnsi="SimSun" w:hint="eastAsia"/>
+          <w:rFonts w:ascii="宋体" w:eastAsia="宋体" w:hAnsi="宋体" w:hint="eastAsia"/>
           <w:noProof/>
           <w:sz w:val="18"/>
           <w:szCs w:val="18"/>
@@ -3544,7 +3615,7 @@
           </mc:Choice>
           <mc:Fallback>
             <w:pict>
-              <v:rect w14:anchorId="4A48D214" id="Rectangle 17" o:spid="_x0000_s1035" style="position:absolute;margin-left:1.45pt;margin-top:11pt;width:130.75pt;height:22.8pt;z-index:251673600;visibility:visible;mso-wrap-style:square;mso-width-percent:0;mso-height-percent:0;mso-wrap-distance-left:9pt;mso-wrap-distance-top:0;mso-wrap-distance-right:9pt;mso-wrap-distance-bottom:0;mso-position-horizontal:absolute;mso-position-horizontal-relative:text;mso-position-vertical:absolute;mso-position-vertical-relative:text;mso-width-percent:0;mso-height-percent:0;mso-width-relative:margin;mso-height-relative:margin;v-text-anchor:middle" o:gfxdata="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" fillcolor="white [3201]" strokecolor="#70ad47 [3209]" strokeweight="1pt">
+              <v:rect w14:anchorId="4A48D214" id="Rectangle 17" o:spid="_x0000_s1035" style="position:absolute;margin-left:1.45pt;margin-top:11pt;width:130.75pt;height:22.8pt;z-index:251673600;visibility:visible;mso-wrap-style:square;mso-width-percent:0;mso-height-percent:0;mso-wrap-distance-left:9pt;mso-wrap-distance-top:0;mso-wrap-distance-right:9pt;mso-wrap-distance-bottom:0;mso-position-horizontal:absolute;mso-position-horizontal-relative:text;mso-position-vertical:absolute;mso-position-vertical-relative:text;mso-width-percent:0;mso-height-percent:0;mso-width-relative:margin;mso-height-relative:margin;v-text-anchor:middle" o:gfxdata="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" fillcolor="white [3201]" strokecolor="#70ad47 [3209]" strokeweight="1pt">
                 <v:textbox>
                   <w:txbxContent>
                     <w:p>
@@ -3582,34 +3653,34 @@
     <w:p>
       <w:pPr>
         <w:rPr>
-          <w:rFonts w:ascii="SimSun" w:eastAsia="SimSun" w:hAnsi="SimSun"/>
-          <w:sz w:val="18"/>
-          <w:szCs w:val="18"/>
-        </w:rPr>
-      </w:pPr>
-    </w:p>
-    <w:p>
-      <w:pPr>
-        <w:rPr>
-          <w:rFonts w:ascii="SimSun" w:eastAsia="SimSun" w:hAnsi="SimSun"/>
-          <w:sz w:val="18"/>
-          <w:szCs w:val="18"/>
-        </w:rPr>
-      </w:pPr>
-    </w:p>
-    <w:p>
-      <w:pPr>
-        <w:rPr>
-          <w:rFonts w:ascii="SimSun" w:eastAsia="SimSun" w:hAnsi="SimSun"/>
-          <w:sz w:val="18"/>
-          <w:szCs w:val="18"/>
-        </w:rPr>
-      </w:pPr>
-    </w:p>
-    <w:p>
-      <w:pPr>
-        <w:rPr>
-          <w:rFonts w:ascii="SimSun" w:eastAsia="SimSun" w:hAnsi="SimSun"/>
+          <w:rFonts w:ascii="宋体" w:eastAsia="宋体" w:hAnsi="宋体"/>
+          <w:sz w:val="18"/>
+          <w:szCs w:val="18"/>
+        </w:rPr>
+      </w:pPr>
+    </w:p>
+    <w:p>
+      <w:pPr>
+        <w:rPr>
+          <w:rFonts w:ascii="宋体" w:eastAsia="宋体" w:hAnsi="宋体"/>
+          <w:sz w:val="18"/>
+          <w:szCs w:val="18"/>
+        </w:rPr>
+      </w:pPr>
+    </w:p>
+    <w:p>
+      <w:pPr>
+        <w:rPr>
+          <w:rFonts w:ascii="宋体" w:eastAsia="宋体" w:hAnsi="宋体"/>
+          <w:sz w:val="18"/>
+          <w:szCs w:val="18"/>
+        </w:rPr>
+      </w:pPr>
+    </w:p>
+    <w:p>
+      <w:pPr>
+        <w:rPr>
+          <w:rFonts w:ascii="宋体" w:eastAsia="宋体" w:hAnsi="宋体"/>
           <w:sz w:val="18"/>
           <w:szCs w:val="18"/>
         </w:rPr>
@@ -3621,14 +3692,14 @@
           <w:tab w:val="left" w:pos="2953"/>
         </w:tabs>
         <w:rPr>
-          <w:rFonts w:ascii="SimSun" w:eastAsia="SimSun" w:hAnsi="SimSun"/>
-          <w:sz w:val="18"/>
-          <w:szCs w:val="18"/>
-        </w:rPr>
-      </w:pPr>
-      <w:r>
-        <w:rPr>
-          <w:rFonts w:ascii="SimSun" w:eastAsia="SimSun" w:hAnsi="SimSun"/>
+          <w:rFonts w:ascii="宋体" w:eastAsia="宋体" w:hAnsi="宋体"/>
+          <w:sz w:val="18"/>
+          <w:szCs w:val="18"/>
+        </w:rPr>
+      </w:pPr>
+      <w:r>
+        <w:rPr>
+          <w:rFonts w:ascii="宋体" w:eastAsia="宋体" w:hAnsi="宋体"/>
           <w:sz w:val="18"/>
           <w:szCs w:val="18"/>
         </w:rPr>
@@ -3636,7 +3707,7 @@
       </w:r>
       <w:r>
         <w:rPr>
-          <w:rFonts w:ascii="SimSun" w:eastAsia="SimSun" w:hAnsi="SimSun" w:hint="eastAsia"/>
+          <w:rFonts w:ascii="宋体" w:eastAsia="宋体" w:hAnsi="宋体" w:hint="eastAsia"/>
           <w:sz w:val="18"/>
           <w:szCs w:val="18"/>
         </w:rPr>
@@ -3644,7 +3715,7 @@
       </w:r>
       <w:r>
         <w:rPr>
-          <w:rFonts w:ascii="SimSun" w:eastAsia="SimSun" w:hAnsi="SimSun"/>
+          <w:rFonts w:ascii="宋体" w:eastAsia="宋体" w:hAnsi="宋体"/>
           <w:sz w:val="18"/>
           <w:szCs w:val="18"/>
         </w:rPr>
@@ -3652,7 +3723,7 @@
       </w:r>
       <w:r>
         <w:rPr>
-          <w:rFonts w:ascii="SimSun" w:eastAsia="SimSun" w:hAnsi="SimSun" w:hint="eastAsia"/>
+          <w:rFonts w:ascii="宋体" w:eastAsia="宋体" w:hAnsi="宋体" w:hint="eastAsia"/>
           <w:sz w:val="18"/>
           <w:szCs w:val="18"/>
         </w:rPr>
@@ -3660,7 +3731,7 @@
       </w:r>
       <w:r>
         <w:rPr>
-          <w:rFonts w:ascii="SimSun" w:eastAsia="SimSun" w:hAnsi="SimSun"/>
+          <w:rFonts w:ascii="宋体" w:eastAsia="宋体" w:hAnsi="宋体"/>
           <w:sz w:val="18"/>
           <w:szCs w:val="18"/>
         </w:rPr>
@@ -3668,7 +3739,7 @@
       </w:r>
       <w:r>
         <w:rPr>
-          <w:rFonts w:ascii="SimSun" w:eastAsia="SimSun" w:hAnsi="SimSun" w:hint="eastAsia"/>
+          <w:rFonts w:ascii="宋体" w:eastAsia="宋体" w:hAnsi="宋体" w:hint="eastAsia"/>
           <w:sz w:val="18"/>
           <w:szCs w:val="18"/>
         </w:rPr>
@@ -3681,7 +3752,7 @@
           <w:tab w:val="left" w:pos="2953"/>
         </w:tabs>
         <w:rPr>
-          <w:rFonts w:ascii="SimSun" w:eastAsia="SimSun" w:hAnsi="SimSun"/>
+          <w:rFonts w:ascii="宋体" w:eastAsia="宋体" w:hAnsi="宋体"/>
           <w:sz w:val="18"/>
           <w:szCs w:val="18"/>
         </w:rPr>
@@ -3693,16 +3764,16 @@
           <w:tab w:val="left" w:pos="2953"/>
         </w:tabs>
         <w:rPr>
-          <w:rFonts w:ascii="SimSun" w:eastAsia="SimSun" w:hAnsi="SimSun"/>
-          <w:sz w:val="18"/>
-          <w:szCs w:val="18"/>
-        </w:rPr>
-      </w:pPr>
-    </w:p>
-    <w:p>
-      <w:pPr>
-        <w:rPr>
-          <w:rFonts w:ascii="SimSun" w:eastAsia="SimSun" w:hAnsi="SimSun"/>
+          <w:rFonts w:ascii="宋体" w:eastAsia="宋体" w:hAnsi="宋体"/>
+          <w:sz w:val="18"/>
+          <w:szCs w:val="18"/>
+        </w:rPr>
+      </w:pPr>
+    </w:p>
+    <w:p>
+      <w:pPr>
+        <w:rPr>
+          <w:rFonts w:ascii="宋体" w:eastAsia="宋体" w:hAnsi="宋体"/>
           <w:b/>
           <w:bCs/>
           <w:sz w:val="18"/>
@@ -3713,7 +3784,7 @@
     <w:p>
       <w:pPr>
         <w:rPr>
-          <w:rFonts w:ascii="SimSun" w:eastAsia="SimSun" w:hAnsi="SimSun"/>
+          <w:rFonts w:ascii="宋体" w:eastAsia="宋体" w:hAnsi="宋体"/>
           <w:b/>
           <w:bCs/>
           <w:sz w:val="18"/>
@@ -3722,7 +3793,7 @@
       </w:pPr>
       <w:r>
         <w:rPr>
-          <w:rFonts w:ascii="SimSun" w:eastAsia="SimSun" w:hAnsi="SimSun" w:hint="eastAsia"/>
+          <w:rFonts w:ascii="宋体" w:eastAsia="宋体" w:hAnsi="宋体" w:hint="eastAsia"/>
           <w:b/>
           <w:bCs/>
           <w:sz w:val="18"/>
@@ -3732,7 +3803,7 @@
       </w:r>
       <w:r>
         <w:rPr>
-          <w:rFonts w:ascii="SimSun" w:eastAsia="SimSun" w:hAnsi="SimSun"/>
+          <w:rFonts w:ascii="宋体" w:eastAsia="宋体" w:hAnsi="宋体"/>
           <w:b/>
           <w:bCs/>
           <w:sz w:val="18"/>
@@ -3747,7 +3818,7 @@
           <w:tab w:val="left" w:pos="3688"/>
         </w:tabs>
         <w:rPr>
-          <w:rFonts w:ascii="SimSun" w:eastAsia="SimSun" w:hAnsi="SimSun"/>
+          <w:rFonts w:ascii="宋体" w:eastAsia="宋体" w:hAnsi="宋体"/>
           <w:sz w:val="18"/>
           <w:szCs w:val="18"/>
         </w:rPr>
@@ -3759,14 +3830,14 @@
           <w:tab w:val="left" w:pos="3688"/>
         </w:tabs>
         <w:rPr>
-          <w:rFonts w:ascii="SimSun" w:eastAsia="SimSun" w:hAnsi="SimSun"/>
-          <w:sz w:val="18"/>
-          <w:szCs w:val="18"/>
-        </w:rPr>
-      </w:pPr>
-      <w:r>
-        <w:rPr>
-          <w:rFonts w:ascii="SimSun" w:eastAsia="SimSun" w:hAnsi="SimSun" w:hint="eastAsia"/>
+          <w:rFonts w:ascii="宋体" w:eastAsia="宋体" w:hAnsi="宋体"/>
+          <w:sz w:val="18"/>
+          <w:szCs w:val="18"/>
+        </w:rPr>
+      </w:pPr>
+      <w:r>
+        <w:rPr>
+          <w:rFonts w:ascii="宋体" w:eastAsia="宋体" w:hAnsi="宋体" w:hint="eastAsia"/>
           <w:sz w:val="18"/>
           <w:szCs w:val="18"/>
         </w:rPr>
@@ -3774,7 +3845,7 @@
       </w:r>
       <w:r>
         <w:rPr>
-          <w:rFonts w:ascii="SimSun" w:eastAsia="SimSun" w:hAnsi="SimSun"/>
+          <w:rFonts w:ascii="宋体" w:eastAsia="宋体" w:hAnsi="宋体"/>
           <w:sz w:val="18"/>
           <w:szCs w:val="18"/>
         </w:rPr>
@@ -3782,7 +3853,7 @@
       </w:r>
       <w:r>
         <w:rPr>
-          <w:rFonts w:ascii="SimSun" w:eastAsia="SimSun" w:hAnsi="SimSun" w:hint="eastAsia"/>
+          <w:rFonts w:ascii="宋体" w:eastAsia="宋体" w:hAnsi="宋体" w:hint="eastAsia"/>
           <w:sz w:val="18"/>
           <w:szCs w:val="18"/>
         </w:rPr>
@@ -3790,7 +3861,7 @@
       </w:r>
       <w:r>
         <w:rPr>
-          <w:rFonts w:ascii="SimSun" w:eastAsia="SimSun" w:hAnsi="SimSun"/>
+          <w:rFonts w:ascii="宋体" w:eastAsia="宋体" w:hAnsi="宋体"/>
           <w:sz w:val="18"/>
           <w:szCs w:val="18"/>
         </w:rPr>
@@ -3798,7 +3869,7 @@
       </w:r>
       <w:r>
         <w:rPr>
-          <w:rFonts w:ascii="SimSun" w:eastAsia="SimSun" w:hAnsi="SimSun" w:hint="eastAsia"/>
+          <w:rFonts w:ascii="宋体" w:eastAsia="宋体" w:hAnsi="宋体" w:hint="eastAsia"/>
           <w:sz w:val="18"/>
           <w:szCs w:val="18"/>
         </w:rPr>
@@ -3807,7 +3878,7 @@
       <w:proofErr w:type="spellStart"/>
       <w:r>
         <w:rPr>
-          <w:rFonts w:ascii="SimSun" w:eastAsia="SimSun" w:hAnsi="SimSun"/>
+          <w:rFonts w:ascii="宋体" w:eastAsia="宋体" w:hAnsi="宋体"/>
           <w:sz w:val="18"/>
           <w:szCs w:val="18"/>
         </w:rPr>
@@ -3816,7 +3887,7 @@
       <w:proofErr w:type="spellEnd"/>
       <w:r>
         <w:rPr>
-          <w:rFonts w:ascii="SimSun" w:eastAsia="SimSun" w:hAnsi="SimSun" w:hint="eastAsia"/>
+          <w:rFonts w:ascii="宋体" w:eastAsia="宋体" w:hAnsi="宋体" w:hint="eastAsia"/>
           <w:sz w:val="18"/>
           <w:szCs w:val="18"/>
         </w:rPr>
@@ -3829,7 +3900,7 @@
           <w:tab w:val="left" w:pos="3688"/>
         </w:tabs>
         <w:rPr>
-          <w:rFonts w:ascii="SimSun" w:eastAsia="SimSun" w:hAnsi="SimSun"/>
+          <w:rFonts w:ascii="宋体" w:eastAsia="宋体" w:hAnsi="宋体"/>
           <w:sz w:val="18"/>
           <w:szCs w:val="18"/>
         </w:rPr>
@@ -3841,7 +3912,7 @@
           <w:tab w:val="left" w:pos="3688"/>
         </w:tabs>
         <w:rPr>
-          <w:rFonts w:ascii="SimSun" w:eastAsia="SimSun" w:hAnsi="SimSun"/>
+          <w:rFonts w:ascii="宋体" w:eastAsia="宋体" w:hAnsi="宋体"/>
           <w:sz w:val="18"/>
           <w:szCs w:val="18"/>
         </w:rPr>
@@ -3853,7 +3924,7 @@
           <w:tab w:val="left" w:pos="3688"/>
         </w:tabs>
         <w:rPr>
-          <w:rFonts w:ascii="SimSun" w:eastAsia="SimSun" w:hAnsi="SimSun"/>
+          <w:rFonts w:ascii="宋体" w:eastAsia="宋体" w:hAnsi="宋体"/>
           <w:sz w:val="18"/>
           <w:szCs w:val="18"/>
         </w:rPr>
@@ -3865,7 +3936,7 @@
           <w:tab w:val="left" w:pos="3688"/>
         </w:tabs>
         <w:rPr>
-          <w:rFonts w:ascii="SimSun" w:eastAsia="SimSun" w:hAnsi="SimSun"/>
+          <w:rFonts w:ascii="宋体" w:eastAsia="宋体" w:hAnsi="宋体"/>
           <w:sz w:val="18"/>
           <w:szCs w:val="18"/>
         </w:rPr>
@@ -3877,14 +3948,14 @@
           <w:tab w:val="left" w:pos="3688"/>
         </w:tabs>
         <w:rPr>
-          <w:rFonts w:ascii="SimSun" w:eastAsia="SimSun" w:hAnsi="SimSun"/>
-          <w:sz w:val="18"/>
-          <w:szCs w:val="18"/>
-        </w:rPr>
-      </w:pPr>
-      <w:r>
-        <w:rPr>
-          <w:rFonts w:ascii="SimSun" w:eastAsia="SimSun" w:hAnsi="SimSun" w:hint="eastAsia"/>
+          <w:rFonts w:ascii="宋体" w:eastAsia="宋体" w:hAnsi="宋体"/>
+          <w:sz w:val="18"/>
+          <w:szCs w:val="18"/>
+        </w:rPr>
+      </w:pPr>
+      <w:r>
+        <w:rPr>
+          <w:rFonts w:ascii="宋体" w:eastAsia="宋体" w:hAnsi="宋体" w:hint="eastAsia"/>
           <w:sz w:val="18"/>
           <w:szCs w:val="18"/>
         </w:rPr>
@@ -3892,7 +3963,7 @@
       </w:r>
       <w:r>
         <w:rPr>
-          <w:rFonts w:ascii="SimSun" w:eastAsia="SimSun" w:hAnsi="SimSun"/>
+          <w:rFonts w:ascii="宋体" w:eastAsia="宋体" w:hAnsi="宋体"/>
           <w:sz w:val="18"/>
           <w:szCs w:val="18"/>
         </w:rPr>
@@ -3900,7 +3971,7 @@
       </w:r>
       <w:r>
         <w:rPr>
-          <w:rFonts w:ascii="SimSun" w:eastAsia="SimSun" w:hAnsi="SimSun" w:hint="eastAsia"/>
+          <w:rFonts w:ascii="宋体" w:eastAsia="宋体" w:hAnsi="宋体" w:hint="eastAsia"/>
           <w:sz w:val="18"/>
           <w:szCs w:val="18"/>
         </w:rPr>
@@ -3913,7 +3984,7 @@
           <w:tab w:val="left" w:pos="3688"/>
         </w:tabs>
         <w:rPr>
-          <w:rFonts w:ascii="SimSun" w:eastAsia="SimSun" w:hAnsi="SimSun"/>
+          <w:rFonts w:ascii="宋体" w:eastAsia="宋体" w:hAnsi="宋体"/>
           <w:sz w:val="18"/>
           <w:szCs w:val="18"/>
         </w:rPr>
@@ -3938,7 +4009,7 @@
                     <pic:cNvPicPr/>
                   </pic:nvPicPr>
                   <pic:blipFill>
-                    <a:blip r:embed="rId4"/>
+                    <a:blip r:embed="rId6"/>
                     <a:stretch>
                       <a:fillRect/>
                     </a:stretch>
@@ -3962,68 +4033,67 @@
     <w:p>
       <w:pPr>
         <w:rPr>
-          <w:rFonts w:ascii="SimSun" w:eastAsia="SimSun" w:hAnsi="SimSun"/>
-          <w:sz w:val="18"/>
-          <w:szCs w:val="18"/>
-        </w:rPr>
-      </w:pPr>
-    </w:p>
-    <w:p>
-      <w:pPr>
-        <w:rPr>
-          <w:rFonts w:ascii="SimSun" w:eastAsia="SimSun" w:hAnsi="SimSun"/>
-          <w:sz w:val="18"/>
-          <w:szCs w:val="18"/>
-        </w:rPr>
-      </w:pPr>
-    </w:p>
-    <w:p>
-      <w:pPr>
-        <w:rPr>
-          <w:rFonts w:ascii="SimSun" w:eastAsia="SimSun" w:hAnsi="SimSun"/>
-          <w:sz w:val="18"/>
-          <w:szCs w:val="18"/>
-        </w:rPr>
-      </w:pPr>
-    </w:p>
-    <w:p>
-      <w:pPr>
-        <w:rPr>
-          <w:rFonts w:ascii="SimSun" w:eastAsia="SimSun" w:hAnsi="SimSun"/>
-          <w:sz w:val="18"/>
-          <w:szCs w:val="18"/>
-        </w:rPr>
-      </w:pPr>
-    </w:p>
-    <w:p>
-      <w:pPr>
-        <w:rPr>
-          <w:rFonts w:ascii="SimSun" w:eastAsia="SimSun" w:hAnsi="SimSun"/>
-          <w:sz w:val="18"/>
-          <w:szCs w:val="18"/>
-        </w:rPr>
-      </w:pPr>
-      <w:r>
-        <w:rPr>
-          <w:rFonts w:ascii="SimSun" w:eastAsia="SimSun" w:hAnsi="SimSun"/>
-          <w:sz w:val="18"/>
-          <w:szCs w:val="18"/>
-        </w:rPr>
-        <w:lastRenderedPageBreak/>
+          <w:rFonts w:ascii="宋体" w:eastAsia="宋体" w:hAnsi="宋体"/>
+          <w:sz w:val="18"/>
+          <w:szCs w:val="18"/>
+        </w:rPr>
+      </w:pPr>
+    </w:p>
+    <w:p>
+      <w:pPr>
+        <w:rPr>
+          <w:rFonts w:ascii="宋体" w:eastAsia="宋体" w:hAnsi="宋体"/>
+          <w:sz w:val="18"/>
+          <w:szCs w:val="18"/>
+        </w:rPr>
+      </w:pPr>
+    </w:p>
+    <w:p>
+      <w:pPr>
+        <w:rPr>
+          <w:rFonts w:ascii="宋体" w:eastAsia="宋体" w:hAnsi="宋体"/>
+          <w:sz w:val="18"/>
+          <w:szCs w:val="18"/>
+        </w:rPr>
+      </w:pPr>
+    </w:p>
+    <w:p>
+      <w:pPr>
+        <w:rPr>
+          <w:rFonts w:ascii="宋体" w:eastAsia="宋体" w:hAnsi="宋体"/>
+          <w:sz w:val="18"/>
+          <w:szCs w:val="18"/>
+        </w:rPr>
+      </w:pPr>
+    </w:p>
+    <w:p>
+      <w:pPr>
+        <w:rPr>
+          <w:rFonts w:ascii="宋体" w:eastAsia="宋体" w:hAnsi="宋体"/>
+          <w:sz w:val="18"/>
+          <w:szCs w:val="18"/>
+        </w:rPr>
+      </w:pPr>
+      <w:r>
+        <w:rPr>
+          <w:rFonts w:ascii="宋体" w:eastAsia="宋体" w:hAnsi="宋体"/>
+          <w:sz w:val="18"/>
+          <w:szCs w:val="18"/>
+        </w:rPr>
         <w:sym w:font="Wingdings" w:char="F0E0"/>
       </w:r>
     </w:p>
     <w:p>
       <w:pPr>
         <w:rPr>
-          <w:rFonts w:ascii="SimSun" w:eastAsia="SimSun" w:hAnsi="SimSun"/>
-          <w:sz w:val="18"/>
-          <w:szCs w:val="18"/>
-        </w:rPr>
-      </w:pPr>
-      <w:r>
-        <w:rPr>
-          <w:rFonts w:ascii="SimSun" w:eastAsia="SimSun" w:hAnsi="SimSun" w:hint="eastAsia"/>
+          <w:rFonts w:ascii="宋体" w:eastAsia="宋体" w:hAnsi="宋体"/>
+          <w:sz w:val="18"/>
+          <w:szCs w:val="18"/>
+        </w:rPr>
+      </w:pPr>
+      <w:r>
+        <w:rPr>
+          <w:rFonts w:ascii="宋体" w:eastAsia="宋体" w:hAnsi="宋体" w:hint="eastAsia"/>
           <w:sz w:val="18"/>
           <w:szCs w:val="18"/>
         </w:rPr>
@@ -4032,7 +4102,7 @@
       <w:proofErr w:type="spellStart"/>
       <w:r>
         <w:rPr>
-          <w:rFonts w:ascii="SimSun" w:eastAsia="SimSun" w:hAnsi="SimSun"/>
+          <w:rFonts w:ascii="宋体" w:eastAsia="宋体" w:hAnsi="宋体"/>
           <w:sz w:val="18"/>
           <w:szCs w:val="18"/>
         </w:rPr>
@@ -4041,7 +4111,7 @@
       <w:proofErr w:type="spellEnd"/>
       <w:r>
         <w:rPr>
-          <w:rFonts w:ascii="SimSun" w:eastAsia="SimSun" w:hAnsi="SimSun" w:hint="eastAsia"/>
+          <w:rFonts w:ascii="宋体" w:eastAsia="宋体" w:hAnsi="宋体" w:hint="eastAsia"/>
           <w:sz w:val="18"/>
           <w:szCs w:val="18"/>
         </w:rPr>
@@ -4050,7 +4120,7 @@
       <w:proofErr w:type="spellStart"/>
       <w:r>
         <w:rPr>
-          <w:rFonts w:ascii="SimSun" w:eastAsia="SimSun" w:hAnsi="SimSun"/>
+          <w:rFonts w:ascii="宋体" w:eastAsia="宋体" w:hAnsi="宋体"/>
           <w:sz w:val="18"/>
           <w:szCs w:val="18"/>
         </w:rPr>
@@ -4059,7 +4129,7 @@
       <w:proofErr w:type="spellEnd"/>
       <w:r>
         <w:rPr>
-          <w:rFonts w:ascii="SimSun" w:eastAsia="SimSun" w:hAnsi="SimSun" w:hint="eastAsia"/>
+          <w:rFonts w:ascii="宋体" w:eastAsia="宋体" w:hAnsi="宋体" w:hint="eastAsia"/>
           <w:sz w:val="18"/>
           <w:szCs w:val="18"/>
         </w:rPr>
@@ -4067,7 +4137,7 @@
       </w:r>
       <w:r>
         <w:rPr>
-          <w:rFonts w:ascii="SimSun" w:eastAsia="SimSun" w:hAnsi="SimSun"/>
+          <w:rFonts w:ascii="宋体" w:eastAsia="宋体" w:hAnsi="宋体"/>
           <w:sz w:val="18"/>
           <w:szCs w:val="18"/>
         </w:rPr>
@@ -4075,7 +4145,7 @@
       </w:r>
       <w:r>
         <w:rPr>
-          <w:rFonts w:ascii="SimSun" w:eastAsia="SimSun" w:hAnsi="SimSun" w:hint="eastAsia"/>
+          <w:rFonts w:ascii="宋体" w:eastAsia="宋体" w:hAnsi="宋体" w:hint="eastAsia"/>
           <w:sz w:val="18"/>
           <w:szCs w:val="18"/>
         </w:rPr>
@@ -4083,7 +4153,7 @@
       </w:r>
       <w:r>
         <w:rPr>
-          <w:rFonts w:ascii="SimSun" w:eastAsia="SimSun" w:hAnsi="SimSun"/>
+          <w:rFonts w:ascii="宋体" w:eastAsia="宋体" w:hAnsi="宋体"/>
           <w:sz w:val="18"/>
           <w:szCs w:val="18"/>
         </w:rPr>
@@ -4091,7 +4161,7 @@
       </w:r>
       <w:r>
         <w:rPr>
-          <w:rFonts w:ascii="SimSun" w:eastAsia="SimSun" w:hAnsi="SimSun" w:hint="eastAsia"/>
+          <w:rFonts w:ascii="宋体" w:eastAsia="宋体" w:hAnsi="宋体" w:hint="eastAsia"/>
           <w:sz w:val="18"/>
           <w:szCs w:val="18"/>
         </w:rPr>
@@ -4099,7 +4169,7 @@
       </w:r>
       <w:r>
         <w:rPr>
-          <w:rFonts w:ascii="SimSun" w:eastAsia="SimSun" w:hAnsi="SimSun"/>
+          <w:rFonts w:ascii="宋体" w:eastAsia="宋体" w:hAnsi="宋体"/>
           <w:sz w:val="18"/>
           <w:szCs w:val="18"/>
         </w:rPr>
@@ -4107,7 +4177,7 @@
       </w:r>
       <w:r>
         <w:rPr>
-          <w:rFonts w:ascii="SimSun" w:eastAsia="SimSun" w:hAnsi="SimSun" w:hint="eastAsia"/>
+          <w:rFonts w:ascii="宋体" w:eastAsia="宋体" w:hAnsi="宋体" w:hint="eastAsia"/>
           <w:sz w:val="18"/>
           <w:szCs w:val="18"/>
         </w:rPr>
@@ -4115,7 +4185,7 @@
       </w:r>
       <w:r>
         <w:rPr>
-          <w:rFonts w:ascii="SimSun" w:eastAsia="SimSun" w:hAnsi="SimSun"/>
+          <w:rFonts w:ascii="宋体" w:eastAsia="宋体" w:hAnsi="宋体"/>
           <w:sz w:val="18"/>
           <w:szCs w:val="18"/>
         </w:rPr>
@@ -4123,7 +4193,7 @@
       </w:r>
       <w:r>
         <w:rPr>
-          <w:rFonts w:ascii="SimSun" w:eastAsia="SimSun" w:hAnsi="SimSun" w:hint="eastAsia"/>
+          <w:rFonts w:ascii="宋体" w:eastAsia="宋体" w:hAnsi="宋体" w:hint="eastAsia"/>
           <w:sz w:val="18"/>
           <w:szCs w:val="18"/>
         </w:rPr>
@@ -4131,7 +4201,7 @@
       </w:r>
       <w:r>
         <w:rPr>
-          <w:rFonts w:ascii="SimSun" w:eastAsia="SimSun" w:hAnsi="SimSun" w:hint="eastAsia"/>
+          <w:rFonts w:ascii="宋体" w:eastAsia="宋体" w:hAnsi="宋体" w:hint="eastAsia"/>
           <w:sz w:val="18"/>
           <w:szCs w:val="18"/>
         </w:rPr>
@@ -4139,7 +4209,7 @@
       </w:r>
       <w:r>
         <w:rPr>
-          <w:rFonts w:ascii="SimSun" w:eastAsia="SimSun" w:hAnsi="SimSun"/>
+          <w:rFonts w:ascii="宋体" w:eastAsia="宋体" w:hAnsi="宋体"/>
           <w:sz w:val="18"/>
           <w:szCs w:val="18"/>
         </w:rPr>
@@ -4147,7 +4217,7 @@
       </w:r>
       <w:r>
         <w:rPr>
-          <w:rFonts w:ascii="SimSun" w:eastAsia="SimSun" w:hAnsi="SimSun" w:hint="eastAsia"/>
+          <w:rFonts w:ascii="宋体" w:eastAsia="宋体" w:hAnsi="宋体" w:hint="eastAsia"/>
           <w:sz w:val="18"/>
           <w:szCs w:val="18"/>
         </w:rPr>
@@ -4155,7 +4225,7 @@
       </w:r>
       <w:r>
         <w:rPr>
-          <w:rFonts w:ascii="SimSun" w:eastAsia="SimSun" w:hAnsi="SimSun"/>
+          <w:rFonts w:ascii="宋体" w:eastAsia="宋体" w:hAnsi="宋体"/>
           <w:sz w:val="18"/>
           <w:szCs w:val="18"/>
         </w:rPr>
@@ -4163,7 +4233,7 @@
       </w:r>
       <w:r>
         <w:rPr>
-          <w:rFonts w:ascii="SimSun" w:eastAsia="SimSun" w:hAnsi="SimSun" w:hint="eastAsia"/>
+          <w:rFonts w:ascii="宋体" w:eastAsia="宋体" w:hAnsi="宋体" w:hint="eastAsia"/>
           <w:sz w:val="18"/>
           <w:szCs w:val="18"/>
         </w:rPr>
@@ -4171,7 +4241,7 @@
       </w:r>
       <w:r>
         <w:rPr>
-          <w:rFonts w:ascii="SimSun" w:eastAsia="SimSun" w:hAnsi="SimSun"/>
+          <w:rFonts w:ascii="宋体" w:eastAsia="宋体" w:hAnsi="宋体"/>
           <w:sz w:val="18"/>
           <w:szCs w:val="18"/>
         </w:rPr>
@@ -4179,7 +4249,7 @@
       </w:r>
       <w:r>
         <w:rPr>
-          <w:rFonts w:ascii="SimSun" w:eastAsia="SimSun" w:hAnsi="SimSun" w:hint="eastAsia"/>
+          <w:rFonts w:ascii="宋体" w:eastAsia="宋体" w:hAnsi="宋体" w:hint="eastAsia"/>
           <w:sz w:val="18"/>
           <w:szCs w:val="18"/>
         </w:rPr>
@@ -4187,7 +4257,7 @@
       </w:r>
       <w:r>
         <w:rPr>
-          <w:rFonts w:ascii="SimSun" w:eastAsia="SimSun" w:hAnsi="SimSun" w:hint="eastAsia"/>
+          <w:rFonts w:ascii="宋体" w:eastAsia="宋体" w:hAnsi="宋体" w:hint="eastAsia"/>
           <w:sz w:val="18"/>
           <w:szCs w:val="18"/>
         </w:rPr>
@@ -4196,7 +4266,7 @@
       <w:proofErr w:type="spellStart"/>
       <w:r>
         <w:rPr>
-          <w:rFonts w:ascii="SimSun" w:eastAsia="SimSun" w:hAnsi="SimSun"/>
+          <w:rFonts w:ascii="宋体" w:eastAsia="宋体" w:hAnsi="宋体"/>
           <w:sz w:val="18"/>
           <w:szCs w:val="18"/>
         </w:rPr>
@@ -4205,7 +4275,7 @@
       <w:proofErr w:type="spellEnd"/>
       <w:r>
         <w:rPr>
-          <w:rFonts w:ascii="SimSun" w:eastAsia="SimSun" w:hAnsi="SimSun" w:hint="eastAsia"/>
+          <w:rFonts w:ascii="宋体" w:eastAsia="宋体" w:hAnsi="宋体" w:hint="eastAsia"/>
           <w:sz w:val="18"/>
           <w:szCs w:val="18"/>
         </w:rPr>
@@ -4213,7 +4283,7 @@
       </w:r>
       <w:r>
         <w:rPr>
-          <w:rFonts w:ascii="SimSun" w:eastAsia="SimSun" w:hAnsi="SimSun"/>
+          <w:rFonts w:ascii="宋体" w:eastAsia="宋体" w:hAnsi="宋体"/>
           <w:sz w:val="18"/>
           <w:szCs w:val="18"/>
         </w:rPr>
@@ -4221,7 +4291,7 @@
       </w:r>
       <w:r>
         <w:rPr>
-          <w:rFonts w:ascii="SimSun" w:eastAsia="SimSun" w:hAnsi="SimSun" w:hint="eastAsia"/>
+          <w:rFonts w:ascii="宋体" w:eastAsia="宋体" w:hAnsi="宋体" w:hint="eastAsia"/>
           <w:sz w:val="18"/>
           <w:szCs w:val="18"/>
         </w:rPr>
@@ -4229,7 +4299,7 @@
       </w:r>
       <w:r>
         <w:rPr>
-          <w:rFonts w:ascii="SimSun" w:eastAsia="SimSun" w:hAnsi="SimSun" w:hint="eastAsia"/>
+          <w:rFonts w:ascii="宋体" w:eastAsia="宋体" w:hAnsi="宋体" w:hint="eastAsia"/>
           <w:sz w:val="18"/>
           <w:szCs w:val="18"/>
         </w:rPr>
@@ -4237,7 +4307,7 @@
       </w:r>
       <w:r>
         <w:rPr>
-          <w:rFonts w:ascii="SimSun" w:eastAsia="SimSun" w:hAnsi="SimSun"/>
+          <w:rFonts w:ascii="宋体" w:eastAsia="宋体" w:hAnsi="宋体"/>
           <w:sz w:val="18"/>
           <w:szCs w:val="18"/>
         </w:rPr>
@@ -4245,7 +4315,7 @@
       </w:r>
       <w:r>
         <w:rPr>
-          <w:rFonts w:ascii="SimSun" w:eastAsia="SimSun" w:hAnsi="SimSun" w:hint="eastAsia"/>
+          <w:rFonts w:ascii="宋体" w:eastAsia="宋体" w:hAnsi="宋体" w:hint="eastAsia"/>
           <w:sz w:val="18"/>
           <w:szCs w:val="18"/>
         </w:rPr>
@@ -4253,7 +4323,7 @@
       </w:r>
       <w:r>
         <w:rPr>
-          <w:rFonts w:ascii="SimSun" w:eastAsia="SimSun" w:hAnsi="SimSun"/>
+          <w:rFonts w:ascii="宋体" w:eastAsia="宋体" w:hAnsi="宋体"/>
           <w:sz w:val="18"/>
           <w:szCs w:val="18"/>
         </w:rPr>
@@ -4261,7 +4331,7 @@
       </w:r>
       <w:r>
         <w:rPr>
-          <w:rFonts w:ascii="SimSun" w:eastAsia="SimSun" w:hAnsi="SimSun" w:hint="eastAsia"/>
+          <w:rFonts w:ascii="宋体" w:eastAsia="宋体" w:hAnsi="宋体" w:hint="eastAsia"/>
           <w:sz w:val="18"/>
           <w:szCs w:val="18"/>
         </w:rPr>
@@ -4269,7 +4339,7 @@
       </w:r>
       <w:r>
         <w:rPr>
-          <w:rFonts w:ascii="SimSun" w:eastAsia="SimSun" w:hAnsi="SimSun" w:hint="eastAsia"/>
+          <w:rFonts w:ascii="宋体" w:eastAsia="宋体" w:hAnsi="宋体" w:hint="eastAsia"/>
           <w:sz w:val="18"/>
           <w:szCs w:val="18"/>
         </w:rPr>
@@ -4277,7 +4347,7 @@
       </w:r>
       <w:r>
         <w:rPr>
-          <w:rFonts w:ascii="SimSun" w:eastAsia="SimSun" w:hAnsi="SimSun" w:hint="eastAsia"/>
+          <w:rFonts w:ascii="宋体" w:eastAsia="宋体" w:hAnsi="宋体" w:hint="eastAsia"/>
           <w:sz w:val="18"/>
           <w:szCs w:val="18"/>
         </w:rPr>
@@ -4285,7 +4355,7 @@
       </w:r>
       <w:r>
         <w:rPr>
-          <w:rFonts w:ascii="SimSun" w:eastAsia="SimSun" w:hAnsi="SimSun"/>
+          <w:rFonts w:ascii="宋体" w:eastAsia="宋体" w:hAnsi="宋体"/>
           <w:sz w:val="18"/>
           <w:szCs w:val="18"/>
         </w:rPr>
@@ -4293,7 +4363,7 @@
       </w:r>
       <w:r>
         <w:rPr>
-          <w:rFonts w:ascii="SimSun" w:eastAsia="SimSun" w:hAnsi="SimSun" w:hint="eastAsia"/>
+          <w:rFonts w:ascii="宋体" w:eastAsia="宋体" w:hAnsi="宋体" w:hint="eastAsia"/>
           <w:sz w:val="18"/>
           <w:szCs w:val="18"/>
         </w:rPr>
@@ -4301,7 +4371,7 @@
       </w:r>
       <w:r>
         <w:rPr>
-          <w:rFonts w:ascii="SimSun" w:eastAsia="SimSun" w:hAnsi="SimSun"/>
+          <w:rFonts w:ascii="宋体" w:eastAsia="宋体" w:hAnsi="宋体"/>
           <w:sz w:val="18"/>
           <w:szCs w:val="18"/>
         </w:rPr>
@@ -4309,7 +4379,7 @@
       </w:r>
       <w:r>
         <w:rPr>
-          <w:rFonts w:ascii="SimSun" w:eastAsia="SimSun" w:hAnsi="SimSun" w:hint="eastAsia"/>
+          <w:rFonts w:ascii="宋体" w:eastAsia="宋体" w:hAnsi="宋体" w:hint="eastAsia"/>
           <w:sz w:val="18"/>
           <w:szCs w:val="18"/>
         </w:rPr>
@@ -4317,7 +4387,7 @@
       </w:r>
       <w:r>
         <w:rPr>
-          <w:rFonts w:ascii="SimSun" w:eastAsia="SimSun" w:hAnsi="SimSun"/>
+          <w:rFonts w:ascii="宋体" w:eastAsia="宋体" w:hAnsi="宋体"/>
           <w:sz w:val="18"/>
           <w:szCs w:val="18"/>
         </w:rPr>
@@ -4325,7 +4395,7 @@
       </w:r>
       <w:r>
         <w:rPr>
-          <w:rFonts w:ascii="SimSun" w:eastAsia="SimSun" w:hAnsi="SimSun" w:hint="eastAsia"/>
+          <w:rFonts w:ascii="宋体" w:eastAsia="宋体" w:hAnsi="宋体" w:hint="eastAsia"/>
           <w:sz w:val="18"/>
           <w:szCs w:val="18"/>
         </w:rPr>
@@ -4333,7 +4403,7 @@
       </w:r>
       <w:r>
         <w:rPr>
-          <w:rFonts w:ascii="SimSun" w:eastAsia="SimSun" w:hAnsi="SimSun"/>
+          <w:rFonts w:ascii="宋体" w:eastAsia="宋体" w:hAnsi="宋体"/>
           <w:sz w:val="18"/>
           <w:szCs w:val="18"/>
         </w:rPr>
@@ -4341,7 +4411,7 @@
       </w:r>
       <w:r>
         <w:rPr>
-          <w:rFonts w:ascii="SimSun" w:eastAsia="SimSun" w:hAnsi="SimSun" w:hint="eastAsia"/>
+          <w:rFonts w:ascii="宋体" w:eastAsia="宋体" w:hAnsi="宋体" w:hint="eastAsia"/>
           <w:sz w:val="18"/>
           <w:szCs w:val="18"/>
         </w:rPr>
@@ -4351,32 +4421,32 @@
     <w:p>
       <w:pPr>
         <w:rPr>
-          <w:rFonts w:ascii="SimSun" w:eastAsia="SimSun" w:hAnsi="SimSun"/>
-          <w:sz w:val="18"/>
-          <w:szCs w:val="18"/>
-        </w:rPr>
-      </w:pPr>
-    </w:p>
-    <w:p>
-      <w:pPr>
-        <w:rPr>
-          <w:rFonts w:ascii="SimSun" w:eastAsia="SimSun" w:hAnsi="SimSun"/>
-          <w:sz w:val="18"/>
-          <w:szCs w:val="18"/>
-        </w:rPr>
-      </w:pPr>
-    </w:p>
-    <w:p>
-      <w:pPr>
-        <w:rPr>
-          <w:rFonts w:ascii="SimSun" w:eastAsia="SimSun" w:hAnsi="SimSun"/>
-          <w:sz w:val="18"/>
-          <w:szCs w:val="18"/>
-        </w:rPr>
-      </w:pPr>
-      <w:r>
-        <w:rPr>
-          <w:rFonts w:ascii="SimSun" w:eastAsia="SimSun" w:hAnsi="SimSun"/>
+          <w:rFonts w:ascii="宋体" w:eastAsia="宋体" w:hAnsi="宋体"/>
+          <w:sz w:val="18"/>
+          <w:szCs w:val="18"/>
+        </w:rPr>
+      </w:pPr>
+    </w:p>
+    <w:p>
+      <w:pPr>
+        <w:rPr>
+          <w:rFonts w:ascii="宋体" w:eastAsia="宋体" w:hAnsi="宋体"/>
+          <w:sz w:val="18"/>
+          <w:szCs w:val="18"/>
+        </w:rPr>
+      </w:pPr>
+    </w:p>
+    <w:p>
+      <w:pPr>
+        <w:rPr>
+          <w:rFonts w:ascii="宋体" w:eastAsia="宋体" w:hAnsi="宋体"/>
+          <w:sz w:val="18"/>
+          <w:szCs w:val="18"/>
+        </w:rPr>
+      </w:pPr>
+      <w:r>
+        <w:rPr>
+          <w:rFonts w:ascii="宋体" w:eastAsia="宋体" w:hAnsi="宋体"/>
           <w:sz w:val="18"/>
           <w:szCs w:val="18"/>
         </w:rPr>
@@ -4386,7 +4456,7 @@
     <w:p>
       <w:pPr>
         <w:rPr>
-          <w:rFonts w:ascii="SimSun" w:eastAsia="SimSun" w:hAnsi="SimSun"/>
+          <w:rFonts w:ascii="宋体" w:eastAsia="宋体" w:hAnsi="宋体"/>
           <w:sz w:val="18"/>
           <w:szCs w:val="18"/>
         </w:rPr>
@@ -4394,7 +4464,7 @@
       <w:proofErr w:type="spellStart"/>
       <w:r>
         <w:rPr>
-          <w:rFonts w:ascii="SimSun" w:eastAsia="SimSun" w:hAnsi="SimSun"/>
+          <w:rFonts w:ascii="宋体" w:eastAsia="宋体" w:hAnsi="宋体"/>
           <w:sz w:val="18"/>
           <w:szCs w:val="18"/>
         </w:rPr>
@@ -4403,7 +4473,7 @@
       <w:proofErr w:type="spellEnd"/>
       <w:r>
         <w:rPr>
-          <w:rFonts w:ascii="SimSun" w:eastAsia="SimSun" w:hAnsi="SimSun" w:hint="eastAsia"/>
+          <w:rFonts w:ascii="宋体" w:eastAsia="宋体" w:hAnsi="宋体" w:hint="eastAsia"/>
           <w:sz w:val="18"/>
           <w:szCs w:val="18"/>
         </w:rPr>
@@ -4411,7 +4481,7 @@
       </w:r>
       <w:r>
         <w:rPr>
-          <w:rFonts w:ascii="SimSun" w:eastAsia="SimSun" w:hAnsi="SimSun"/>
+          <w:rFonts w:ascii="宋体" w:eastAsia="宋体" w:hAnsi="宋体"/>
           <w:sz w:val="18"/>
           <w:szCs w:val="18"/>
         </w:rPr>
@@ -4419,7 +4489,7 @@
       </w:r>
       <w:r>
         <w:rPr>
-          <w:rFonts w:ascii="SimSun" w:eastAsia="SimSun" w:hAnsi="SimSun" w:hint="eastAsia"/>
+          <w:rFonts w:ascii="宋体" w:eastAsia="宋体" w:hAnsi="宋体" w:hint="eastAsia"/>
           <w:sz w:val="18"/>
           <w:szCs w:val="18"/>
         </w:rPr>
@@ -4427,7 +4497,7 @@
       </w:r>
       <w:r>
         <w:rPr>
-          <w:rFonts w:ascii="SimSun" w:eastAsia="SimSun" w:hAnsi="SimSun"/>
+          <w:rFonts w:ascii="宋体" w:eastAsia="宋体" w:hAnsi="宋体"/>
           <w:sz w:val="18"/>
           <w:szCs w:val="18"/>
         </w:rPr>
@@ -4435,7 +4505,7 @@
       </w:r>
       <w:r>
         <w:rPr>
-          <w:rFonts w:ascii="SimSun" w:eastAsia="SimSun" w:hAnsi="SimSun" w:hint="eastAsia"/>
+          <w:rFonts w:ascii="宋体" w:eastAsia="宋体" w:hAnsi="宋体" w:hint="eastAsia"/>
           <w:sz w:val="18"/>
           <w:szCs w:val="18"/>
         </w:rPr>
@@ -4444,7 +4514,7 @@
       <w:proofErr w:type="spellStart"/>
       <w:r>
         <w:rPr>
-          <w:rFonts w:ascii="SimSun" w:eastAsia="SimSun" w:hAnsi="SimSun"/>
+          <w:rFonts w:ascii="宋体" w:eastAsia="宋体" w:hAnsi="宋体"/>
           <w:sz w:val="18"/>
           <w:szCs w:val="18"/>
         </w:rPr>
@@ -4453,7 +4523,7 @@
       <w:proofErr w:type="spellEnd"/>
       <w:r>
         <w:rPr>
-          <w:rFonts w:ascii="SimSun" w:eastAsia="SimSun" w:hAnsi="SimSun" w:hint="eastAsia"/>
+          <w:rFonts w:ascii="宋体" w:eastAsia="宋体" w:hAnsi="宋体" w:hint="eastAsia"/>
           <w:sz w:val="18"/>
           <w:szCs w:val="18"/>
         </w:rPr>
@@ -4463,14 +4533,14 @@
     <w:p>
       <w:pPr>
         <w:rPr>
-          <w:rFonts w:ascii="SimSun" w:eastAsia="SimSun" w:hAnsi="SimSun"/>
-          <w:sz w:val="18"/>
-          <w:szCs w:val="18"/>
-        </w:rPr>
-      </w:pPr>
-      <w:r>
-        <w:rPr>
-          <w:rFonts w:ascii="SimSun" w:eastAsia="SimSun" w:hAnsi="SimSun" w:hint="eastAsia"/>
+          <w:rFonts w:ascii="宋体" w:eastAsia="宋体" w:hAnsi="宋体"/>
+          <w:sz w:val="18"/>
+          <w:szCs w:val="18"/>
+        </w:rPr>
+      </w:pPr>
+      <w:r>
+        <w:rPr>
+          <w:rFonts w:ascii="宋体" w:eastAsia="宋体" w:hAnsi="宋体" w:hint="eastAsia"/>
           <w:sz w:val="18"/>
           <w:szCs w:val="18"/>
         </w:rPr>
@@ -4478,7 +4548,7 @@
       </w:r>
       <w:r>
         <w:rPr>
-          <w:rFonts w:ascii="SimSun" w:eastAsia="SimSun" w:hAnsi="SimSun"/>
+          <w:rFonts w:ascii="宋体" w:eastAsia="宋体" w:hAnsi="宋体"/>
           <w:sz w:val="18"/>
           <w:szCs w:val="18"/>
         </w:rPr>
@@ -4486,7 +4556,7 @@
       </w:r>
       <w:r>
         <w:rPr>
-          <w:rFonts w:ascii="SimSun" w:eastAsia="SimSun" w:hAnsi="SimSun" w:hint="eastAsia"/>
+          <w:rFonts w:ascii="宋体" w:eastAsia="宋体" w:hAnsi="宋体" w:hint="eastAsia"/>
           <w:sz w:val="18"/>
           <w:szCs w:val="18"/>
         </w:rPr>
@@ -4494,7 +4564,7 @@
       </w:r>
       <w:r>
         <w:rPr>
-          <w:rFonts w:ascii="SimSun" w:eastAsia="SimSun" w:hAnsi="SimSun"/>
+          <w:rFonts w:ascii="宋体" w:eastAsia="宋体" w:hAnsi="宋体"/>
           <w:sz w:val="18"/>
           <w:szCs w:val="18"/>
         </w:rPr>
@@ -4502,7 +4572,7 @@
       </w:r>
       <w:r>
         <w:rPr>
-          <w:rFonts w:ascii="SimSun" w:eastAsia="SimSun" w:hAnsi="SimSun" w:hint="eastAsia"/>
+          <w:rFonts w:ascii="宋体" w:eastAsia="宋体" w:hAnsi="宋体" w:hint="eastAsia"/>
           <w:sz w:val="18"/>
           <w:szCs w:val="18"/>
         </w:rPr>
@@ -4510,7 +4580,7 @@
       </w:r>
       <w:r>
         <w:rPr>
-          <w:rFonts w:ascii="SimSun" w:eastAsia="SimSun" w:hAnsi="SimSun"/>
+          <w:rFonts w:ascii="宋体" w:eastAsia="宋体" w:hAnsi="宋体"/>
           <w:sz w:val="18"/>
           <w:szCs w:val="18"/>
         </w:rPr>
@@ -4518,7 +4588,7 @@
       </w:r>
       <w:r>
         <w:rPr>
-          <w:rFonts w:ascii="SimSun" w:eastAsia="SimSun" w:hAnsi="SimSun" w:hint="eastAsia"/>
+          <w:rFonts w:ascii="宋体" w:eastAsia="宋体" w:hAnsi="宋体" w:hint="eastAsia"/>
           <w:sz w:val="18"/>
           <w:szCs w:val="18"/>
         </w:rPr>
@@ -4526,7 +4596,7 @@
       </w:r>
       <w:r>
         <w:rPr>
-          <w:rFonts w:ascii="SimSun" w:eastAsia="SimSun" w:hAnsi="SimSun" w:hint="eastAsia"/>
+          <w:rFonts w:ascii="宋体" w:eastAsia="宋体" w:hAnsi="宋体" w:hint="eastAsia"/>
           <w:sz w:val="18"/>
           <w:szCs w:val="18"/>
         </w:rPr>
@@ -4534,7 +4604,7 @@
       </w:r>
       <w:r>
         <w:rPr>
-          <w:rFonts w:ascii="SimSun" w:eastAsia="SimSun" w:hAnsi="SimSun" w:hint="eastAsia"/>
+          <w:rFonts w:ascii="宋体" w:eastAsia="宋体" w:hAnsi="宋体" w:hint="eastAsia"/>
           <w:sz w:val="18"/>
           <w:szCs w:val="18"/>
         </w:rPr>
@@ -4542,7 +4612,7 @@
       </w:r>
       <w:r>
         <w:rPr>
-          <w:rFonts w:ascii="SimSun" w:eastAsia="SimSun" w:hAnsi="SimSun"/>
+          <w:rFonts w:ascii="宋体" w:eastAsia="宋体" w:hAnsi="宋体"/>
           <w:sz w:val="18"/>
           <w:szCs w:val="18"/>
         </w:rPr>
@@ -4550,7 +4620,7 @@
       </w:r>
       <w:r>
         <w:rPr>
-          <w:rFonts w:ascii="SimSun" w:eastAsia="SimSun" w:hAnsi="SimSun" w:hint="eastAsia"/>
+          <w:rFonts w:ascii="宋体" w:eastAsia="宋体" w:hAnsi="宋体" w:hint="eastAsia"/>
           <w:sz w:val="18"/>
           <w:szCs w:val="18"/>
         </w:rPr>
@@ -4558,7 +4628,7 @@
       </w:r>
       <w:r>
         <w:rPr>
-          <w:rFonts w:ascii="SimSun" w:eastAsia="SimSun" w:hAnsi="SimSun" w:hint="eastAsia"/>
+          <w:rFonts w:ascii="宋体" w:eastAsia="宋体" w:hAnsi="宋体" w:hint="eastAsia"/>
           <w:sz w:val="18"/>
           <w:szCs w:val="18"/>
         </w:rPr>
@@ -4566,7 +4636,7 @@
       </w:r>
       <w:r>
         <w:rPr>
-          <w:rFonts w:ascii="SimSun" w:eastAsia="SimSun" w:hAnsi="SimSun" w:hint="eastAsia"/>
+          <w:rFonts w:ascii="宋体" w:eastAsia="宋体" w:hAnsi="宋体" w:hint="eastAsia"/>
           <w:sz w:val="18"/>
           <w:szCs w:val="18"/>
         </w:rPr>
@@ -4574,7 +4644,7 @@
       </w:r>
       <w:r>
         <w:rPr>
-          <w:rFonts w:ascii="SimSun" w:eastAsia="SimSun" w:hAnsi="SimSun"/>
+          <w:rFonts w:ascii="宋体" w:eastAsia="宋体" w:hAnsi="宋体"/>
           <w:sz w:val="18"/>
           <w:szCs w:val="18"/>
         </w:rPr>
@@ -4582,7 +4652,7 @@
       </w:r>
       <w:r>
         <w:rPr>
-          <w:rFonts w:ascii="SimSun" w:eastAsia="SimSun" w:hAnsi="SimSun" w:hint="eastAsia"/>
+          <w:rFonts w:ascii="宋体" w:eastAsia="宋体" w:hAnsi="宋体" w:hint="eastAsia"/>
           <w:sz w:val="18"/>
           <w:szCs w:val="18"/>
         </w:rPr>
@@ -4590,7 +4660,7 @@
       </w:r>
       <w:r>
         <w:rPr>
-          <w:rFonts w:ascii="SimSun" w:eastAsia="SimSun" w:hAnsi="SimSun" w:hint="eastAsia"/>
+          <w:rFonts w:ascii="宋体" w:eastAsia="宋体" w:hAnsi="宋体" w:hint="eastAsia"/>
           <w:sz w:val="18"/>
           <w:szCs w:val="18"/>
         </w:rPr>
@@ -4598,7 +4668,7 @@
       </w:r>
       <w:r>
         <w:rPr>
-          <w:rFonts w:ascii="SimSun" w:eastAsia="SimSun" w:hAnsi="SimSun" w:hint="eastAsia"/>
+          <w:rFonts w:ascii="宋体" w:eastAsia="宋体" w:hAnsi="宋体" w:hint="eastAsia"/>
           <w:sz w:val="18"/>
           <w:szCs w:val="18"/>
         </w:rPr>
@@ -4606,7 +4676,7 @@
       </w:r>
       <w:r>
         <w:rPr>
-          <w:rFonts w:ascii="SimSun" w:eastAsia="SimSun" w:hAnsi="SimSun"/>
+          <w:rFonts w:ascii="宋体" w:eastAsia="宋体" w:hAnsi="宋体"/>
           <w:sz w:val="18"/>
           <w:szCs w:val="18"/>
         </w:rPr>
@@ -4614,7 +4684,7 @@
       </w:r>
       <w:r>
         <w:rPr>
-          <w:rFonts w:ascii="SimSun" w:eastAsia="SimSun" w:hAnsi="SimSun" w:hint="eastAsia"/>
+          <w:rFonts w:ascii="宋体" w:eastAsia="宋体" w:hAnsi="宋体" w:hint="eastAsia"/>
           <w:sz w:val="18"/>
           <w:szCs w:val="18"/>
         </w:rPr>
@@ -4624,23 +4694,23 @@
     <w:p>
       <w:pPr>
         <w:rPr>
-          <w:rFonts w:ascii="SimSun" w:eastAsia="SimSun" w:hAnsi="SimSun"/>
-          <w:sz w:val="18"/>
-          <w:szCs w:val="18"/>
-        </w:rPr>
-      </w:pPr>
-    </w:p>
-    <w:p>
-      <w:pPr>
-        <w:rPr>
-          <w:rFonts w:ascii="SimSun" w:eastAsia="SimSun" w:hAnsi="SimSun"/>
-          <w:sz w:val="18"/>
-          <w:szCs w:val="18"/>
-        </w:rPr>
-      </w:pPr>
-      <w:r>
-        <w:rPr>
-          <w:rFonts w:ascii="SimSun" w:eastAsia="SimSun" w:hAnsi="SimSun" w:hint="eastAsia"/>
+          <w:rFonts w:ascii="宋体" w:eastAsia="宋体" w:hAnsi="宋体"/>
+          <w:sz w:val="18"/>
+          <w:szCs w:val="18"/>
+        </w:rPr>
+      </w:pPr>
+    </w:p>
+    <w:p>
+      <w:pPr>
+        <w:rPr>
+          <w:rFonts w:ascii="宋体" w:eastAsia="宋体" w:hAnsi="宋体"/>
+          <w:sz w:val="18"/>
+          <w:szCs w:val="18"/>
+        </w:rPr>
+      </w:pPr>
+      <w:r>
+        <w:rPr>
+          <w:rFonts w:ascii="宋体" w:eastAsia="宋体" w:hAnsi="宋体" w:hint="eastAsia"/>
           <w:sz w:val="18"/>
           <w:szCs w:val="18"/>
         </w:rPr>
@@ -4648,7 +4718,7 @@
       </w:r>
       <w:r>
         <w:rPr>
-          <w:rFonts w:ascii="SimSun" w:eastAsia="SimSun" w:hAnsi="SimSun" w:hint="eastAsia"/>
+          <w:rFonts w:ascii="宋体" w:eastAsia="宋体" w:hAnsi="宋体" w:hint="eastAsia"/>
           <w:sz w:val="18"/>
           <w:szCs w:val="18"/>
         </w:rPr>
@@ -4656,7 +4726,7 @@
       </w:r>
       <w:r>
         <w:rPr>
-          <w:rFonts w:ascii="SimSun" w:eastAsia="SimSun" w:hAnsi="SimSun"/>
+          <w:rFonts w:ascii="宋体" w:eastAsia="宋体" w:hAnsi="宋体"/>
           <w:sz w:val="18"/>
           <w:szCs w:val="18"/>
         </w:rPr>
@@ -4664,7 +4734,7 @@
       </w:r>
       <w:r>
         <w:rPr>
-          <w:rFonts w:ascii="SimSun" w:eastAsia="SimSun" w:hAnsi="SimSun" w:hint="eastAsia"/>
+          <w:rFonts w:ascii="宋体" w:eastAsia="宋体" w:hAnsi="宋体" w:hint="eastAsia"/>
           <w:sz w:val="18"/>
           <w:szCs w:val="18"/>
         </w:rPr>
@@ -4672,7 +4742,7 @@
       </w:r>
       <w:r>
         <w:rPr>
-          <w:rFonts w:ascii="SimSun" w:eastAsia="SimSun" w:hAnsi="SimSun"/>
+          <w:rFonts w:ascii="宋体" w:eastAsia="宋体" w:hAnsi="宋体"/>
           <w:sz w:val="18"/>
           <w:szCs w:val="18"/>
         </w:rPr>
@@ -4680,7 +4750,7 @@
       </w:r>
       <w:r>
         <w:rPr>
-          <w:rFonts w:ascii="SimSun" w:eastAsia="SimSun" w:hAnsi="SimSun" w:hint="eastAsia"/>
+          <w:rFonts w:ascii="宋体" w:eastAsia="宋体" w:hAnsi="宋体" w:hint="eastAsia"/>
           <w:sz w:val="18"/>
           <w:szCs w:val="18"/>
         </w:rPr>
@@ -4688,7 +4758,7 @@
       </w:r>
       <w:r>
         <w:rPr>
-          <w:rFonts w:ascii="SimSun" w:eastAsia="SimSun" w:hAnsi="SimSun"/>
+          <w:rFonts w:ascii="宋体" w:eastAsia="宋体" w:hAnsi="宋体"/>
           <w:sz w:val="18"/>
           <w:szCs w:val="18"/>
         </w:rPr>
@@ -4696,7 +4766,7 @@
       </w:r>
       <w:r>
         <w:rPr>
-          <w:rFonts w:ascii="SimSun" w:eastAsia="SimSun" w:hAnsi="SimSun" w:hint="eastAsia"/>
+          <w:rFonts w:ascii="宋体" w:eastAsia="宋体" w:hAnsi="宋体" w:hint="eastAsia"/>
           <w:sz w:val="18"/>
           <w:szCs w:val="18"/>
         </w:rPr>
@@ -4706,23 +4776,23 @@
     <w:p>
       <w:pPr>
         <w:rPr>
-          <w:rFonts w:ascii="SimSun" w:eastAsia="SimSun" w:hAnsi="SimSun" w:hint="eastAsia"/>
-          <w:sz w:val="18"/>
-          <w:szCs w:val="18"/>
-        </w:rPr>
-      </w:pPr>
-    </w:p>
-    <w:p>
-      <w:pPr>
-        <w:rPr>
-          <w:rFonts w:ascii="SimSun" w:eastAsia="SimSun" w:hAnsi="SimSun"/>
-          <w:sz w:val="18"/>
-          <w:szCs w:val="18"/>
-        </w:rPr>
-      </w:pPr>
-      <w:r>
-        <w:rPr>
-          <w:rFonts w:ascii="SimSun" w:eastAsia="SimSun" w:hAnsi="SimSun"/>
+          <w:rFonts w:ascii="宋体" w:eastAsia="宋体" w:hAnsi="宋体"/>
+          <w:sz w:val="18"/>
+          <w:szCs w:val="18"/>
+        </w:rPr>
+      </w:pPr>
+    </w:p>
+    <w:p>
+      <w:pPr>
+        <w:rPr>
+          <w:rFonts w:ascii="宋体" w:eastAsia="宋体" w:hAnsi="宋体"/>
+          <w:sz w:val="18"/>
+          <w:szCs w:val="18"/>
+        </w:rPr>
+      </w:pPr>
+      <w:r>
+        <w:rPr>
+          <w:rFonts w:ascii="宋体" w:eastAsia="宋体" w:hAnsi="宋体"/>
           <w:sz w:val="18"/>
           <w:szCs w:val="18"/>
         </w:rPr>
@@ -4732,25 +4802,25 @@
     <w:p>
       <w:pPr>
         <w:rPr>
-          <w:rFonts w:ascii="SimSun" w:eastAsia="SimSun" w:hAnsi="SimSun" w:hint="eastAsia"/>
-          <w:sz w:val="18"/>
-          <w:szCs w:val="18"/>
-        </w:rPr>
-      </w:pPr>
-    </w:p>
-    <w:p>
-      <w:pPr>
-        <w:rPr>
-          <w:rFonts w:ascii="SimSun" w:eastAsia="SimSun" w:hAnsi="SimSun"/>
-          <w:sz w:val="18"/>
-          <w:szCs w:val="18"/>
-        </w:rPr>
-      </w:pPr>
-    </w:p>
-    <w:p>
-      <w:pPr>
-        <w:rPr>
-          <w:rFonts w:ascii="SimSun" w:eastAsia="SimSun" w:hAnsi="SimSun"/>
+          <w:rFonts w:ascii="宋体" w:eastAsia="宋体" w:hAnsi="宋体"/>
+          <w:sz w:val="18"/>
+          <w:szCs w:val="18"/>
+        </w:rPr>
+      </w:pPr>
+    </w:p>
+    <w:p>
+      <w:pPr>
+        <w:rPr>
+          <w:rFonts w:ascii="宋体" w:eastAsia="宋体" w:hAnsi="宋体"/>
+          <w:sz w:val="18"/>
+          <w:szCs w:val="18"/>
+        </w:rPr>
+      </w:pPr>
+    </w:p>
+    <w:p>
+      <w:pPr>
+        <w:rPr>
+          <w:rFonts w:ascii="宋体" w:eastAsia="宋体" w:hAnsi="宋体"/>
           <w:sz w:val="18"/>
           <w:szCs w:val="18"/>
         </w:rPr>
@@ -4766,8 +4836,46 @@
 </w:document>
 </file>
 
+<file path=word/endnotes.xml><?xml version="1.0" encoding="utf-8"?>
+<w:endnotes xmlns:wpc="http://schemas.microsoft.com/office/word/2010/wordprocessingCanvas" xmlns:cx="http://schemas.microsoft.com/office/drawing/2014/chartex" xmlns:cx1="http://schemas.microsoft.com/office/drawing/2015/9/8/chartex" xmlns:cx2="http://schemas.microsoft.com/office/drawing/2015/10/21/chartex" xmlns:cx3="http://schemas.microsoft.com/office/drawing/2016/5/9/chartex" xmlns:cx4="http://schemas.microsoft.com/office/drawing/2016/5/10/chartex" xmlns:cx5="http://schemas.microsoft.com/office/drawing/2016/5/11/chartex" xmlns:cx6="http://schemas.microsoft.com/office/drawing/2016/5/12/chartex" xmlns:cx7="http://schemas.microsoft.com/office/drawing/2016/5/13/chartex" xmlns:cx8="http://schemas.microsoft.com/office/drawing/2016/5/14/chartex" xmlns:mc="http://schemas.openxmlformats.org/markup-compatibility/2006" xmlns:aink="http://schemas.microsoft.com/office/drawing/2016/ink" xmlns:am3d="http://schemas.microsoft.com/office/drawing/2017/model3d" xmlns:o="urn:schemas-microsoft-com:office:office" xmlns:r="http://schemas.openxmlformats.org/officeDocument/2006/relationships" xmlns:m="http://schemas.openxmlformats.org/officeDocument/2006/math" xmlns:v="urn:schemas-microsoft-com:vml" xmlns:wp14="http://schemas.microsoft.com/office/word/2010/wordprocessingDrawing" xmlns:wp="http://schemas.openxmlformats.org/drawingml/2006/wordprocessingDrawing" xmlns:w10="urn:schemas-microsoft-com:office:word" xmlns:w="http://schemas.openxmlformats.org/wordprocessingml/2006/main" xmlns:w14="http://schemas.microsoft.com/office/word/2010/wordml" xmlns:w15="http://schemas.microsoft.com/office/word/2012/wordml" xmlns:w16cid="http://schemas.microsoft.com/office/word/2016/wordml/cid" xmlns:w16se="http://schemas.microsoft.com/office/word/2015/wordml/symex" xmlns:wpg="http://schemas.microsoft.com/office/word/2010/wordprocessingGroup" xmlns:wpi="http://schemas.microsoft.com/office/word/2010/wordprocessingInk" xmlns:wne="http://schemas.microsoft.com/office/word/2006/wordml" xmlns:wps="http://schemas.microsoft.com/office/word/2010/wordprocessingShape" mc:Ignorable="w14 w15 w16se w16cid wp14">
+  <w:endnote w:type="separator" w:id="-1">
+    <w:p>
+      <w:r>
+        <w:separator/>
+      </w:r>
+    </w:p>
+  </w:endnote>
+  <w:endnote w:type="continuationSeparator" w:id="0">
+    <w:p>
+      <w:r>
+        <w:continuationSeparator/>
+      </w:r>
+    </w:p>
+  </w:endnote>
+</w:endnotes>
+</file>
+
+<file path=word/footnotes.xml><?xml version="1.0" encoding="utf-8"?>
+<w:footnotes xmlns:wpc="http://schemas.microsoft.com/office/word/2010/wordprocessingCanvas" xmlns:cx="http://schemas.microsoft.com/office/drawing/2014/chartex" xmlns:cx1="http://schemas.microsoft.com/office/drawing/2015/9/8/chartex" xmlns:cx2="http://schemas.microsoft.com/office/drawing/2015/10/21/chartex" xmlns:cx3="http://schemas.microsoft.com/office/drawing/2016/5/9/chartex" xmlns:cx4="http://schemas.microsoft.com/office/drawing/2016/5/10/chartex" xmlns:cx5="http://schemas.microsoft.com/office/drawing/2016/5/11/chartex" xmlns:cx6="http://schemas.microsoft.com/office/drawing/2016/5/12/chartex" xmlns:cx7="http://schemas.microsoft.com/office/drawing/2016/5/13/chartex" xmlns:cx8="http://schemas.microsoft.com/office/drawing/2016/5/14/chartex" xmlns:mc="http://schemas.openxmlformats.org/markup-compatibility/2006" xmlns:aink="http://schemas.microsoft.com/office/drawing/2016/ink" xmlns:am3d="http://schemas.microsoft.com/office/drawing/2017/model3d" xmlns:o="urn:schemas-microsoft-com:office:office" xmlns:r="http://schemas.openxmlformats.org/officeDocument/2006/relationships" xmlns:m="http://schemas.openxmlformats.org/officeDocument/2006/math" xmlns:v="urn:schemas-microsoft-com:vml" xmlns:wp14="http://schemas.microsoft.com/office/word/2010/wordprocessingDrawing" xmlns:wp="http://schemas.openxmlformats.org/drawingml/2006/wordprocessingDrawing" xmlns:w10="urn:schemas-microsoft-com:office:word" xmlns:w="http://schemas.openxmlformats.org/wordprocessingml/2006/main" xmlns:w14="http://schemas.microsoft.com/office/word/2010/wordml" xmlns:w15="http://schemas.microsoft.com/office/word/2012/wordml" xmlns:w16cid="http://schemas.microsoft.com/office/word/2016/wordml/cid" xmlns:w16se="http://schemas.microsoft.com/office/word/2015/wordml/symex" xmlns:wpg="http://schemas.microsoft.com/office/word/2010/wordprocessingGroup" xmlns:wpi="http://schemas.microsoft.com/office/word/2010/wordprocessingInk" xmlns:wne="http://schemas.microsoft.com/office/word/2006/wordml" xmlns:wps="http://schemas.microsoft.com/office/word/2010/wordprocessingShape" mc:Ignorable="w14 w15 w16se w16cid wp14">
+  <w:footnote w:type="separator" w:id="-1">
+    <w:p>
+      <w:r>
+        <w:separator/>
+      </w:r>
+    </w:p>
+  </w:footnote>
+  <w:footnote w:type="continuationSeparator" w:id="0">
+    <w:p>
+      <w:r>
+        <w:continuationSeparator/>
+      </w:r>
+    </w:p>
+  </w:footnote>
+</w:footnotes>
+</file>
+
 <file path=word/styles.xml><?xml version="1.0" encoding="utf-8"?>
-<w:styles xmlns:mc="http://schemas.openxmlformats.org/markup-compatibility/2006" xmlns:r="http://schemas.openxmlformats.org/officeDocument/2006/relationships" xmlns:w="http://schemas.openxmlformats.org/wordprocessingml/2006/main" xmlns:w14="http://schemas.microsoft.com/office/word/2010/wordml" xmlns:w15="http://schemas.microsoft.com/office/word/2012/wordml" xmlns:w16cex="http://schemas.microsoft.com/office/word/2018/wordml/cex" xmlns:w16cid="http://schemas.microsoft.com/office/word/2016/wordml/cid" xmlns:w16="http://schemas.microsoft.com/office/word/2018/wordml" xmlns:w16se="http://schemas.microsoft.com/office/word/2015/wordml/symex" mc:Ignorable="w14 w15 w16se w16cid w16 w16cex">
+<w:styles xmlns:mc="http://schemas.openxmlformats.org/markup-compatibility/2006" xmlns:r="http://schemas.openxmlformats.org/officeDocument/2006/relationships" xmlns:w="http://schemas.openxmlformats.org/wordprocessingml/2006/main" xmlns:w14="http://schemas.microsoft.com/office/word/2010/wordml" xmlns:w15="http://schemas.microsoft.com/office/word/2012/wordml" xmlns:w16cid="http://schemas.microsoft.com/office/word/2016/wordml/cid" xmlns:w16se="http://schemas.microsoft.com/office/word/2015/wordml/symex" mc:Ignorable="w14 w15 w16se w16cid">
   <w:docDefaults>
     <w:rPrDefault>
       <w:rPr>
@@ -4779,7 +4887,7 @@
     </w:rPrDefault>
     <w:pPrDefault/>
   </w:docDefaults>
-  <w:latentStyles w:defLockedState="0" w:defUIPriority="99" w:defSemiHidden="0" w:defUnhideWhenUsed="0" w:defQFormat="0" w:count="376">
+  <w:latentStyles w:defLockedState="0" w:defUIPriority="99" w:defSemiHidden="0" w:defUnhideWhenUsed="0" w:defQFormat="0" w:count="377">
     <w:lsdException w:name="Normal" w:uiPriority="0" w:qFormat="1"/>
     <w:lsdException w:name="heading 1" w:uiPriority="9" w:qFormat="1"/>
     <w:lsdException w:name="heading 2" w:semiHidden="1" w:uiPriority="9" w:unhideWhenUsed="1" w:qFormat="1"/>
@@ -4885,7 +4993,6 @@
     <w:lsdException w:name="HTML Sample" w:semiHidden="1" w:unhideWhenUsed="1"/>
     <w:lsdException w:name="HTML Typewriter" w:semiHidden="1" w:unhideWhenUsed="1"/>
     <w:lsdException w:name="HTML Variable" w:semiHidden="1" w:unhideWhenUsed="1"/>
-    <w:lsdException w:name="Normal Table" w:semiHidden="1" w:unhideWhenUsed="1"/>
     <w:lsdException w:name="annotation subject" w:semiHidden="1" w:unhideWhenUsed="1"/>
     <w:lsdException w:name="No List" w:semiHidden="1" w:unhideWhenUsed="1"/>
     <w:lsdException w:name="Outline List 1" w:semiHidden="1" w:unhideWhenUsed="1"/>
@@ -4932,10 +5039,8 @@
     <w:lsdException w:name="Table Subtle 2" w:semiHidden="1" w:unhideWhenUsed="1"/>
     <w:lsdException w:name="Table Web 1" w:semiHidden="1" w:unhideWhenUsed="1"/>
     <w:lsdException w:name="Table Web 2" w:semiHidden="1" w:unhideWhenUsed="1"/>
-    <w:lsdException w:name="Table Web 3" w:semiHidden="1" w:unhideWhenUsed="1"/>
     <w:lsdException w:name="Balloon Text" w:semiHidden="1" w:unhideWhenUsed="1"/>
     <w:lsdException w:name="Table Grid" w:uiPriority="39"/>
-    <w:lsdException w:name="Table Theme" w:semiHidden="1" w:unhideWhenUsed="1"/>
     <w:lsdException w:name="Placeholder Text" w:semiHidden="1"/>
     <w:lsdException w:name="No Spacing" w:uiPriority="1" w:qFormat="1"/>
     <w:lsdException w:name="Light Shading" w:uiPriority="60"/>
@@ -5153,6 +5258,7 @@
     <w:lsdException w:name="List Table 7 Colorful Accent 6" w:uiPriority="52"/>
     <w:lsdException w:name="Mention" w:semiHidden="1" w:unhideWhenUsed="1"/>
     <w:lsdException w:name="Smart Hyperlink" w:semiHidden="1" w:unhideWhenUsed="1"/>
+    <w:lsdException w:name="Smart Link Error" w:semiHidden="1" w:unhideWhenUsed="1"/>
   </w:latentStyles>
   <w:style w:type="paragraph" w:default="1" w:styleId="Normal">
     <w:name w:val="Normal"/>

--- a/ReactJS+WebPack/React组件状态更新及生命周期.docx
+++ b/ReactJS+WebPack/React组件状态更新及生命周期.docx
@@ -81,33 +81,15 @@
           <w:sz w:val="18"/>
           <w:szCs w:val="18"/>
         </w:rPr>
-        <w:t>改变或者调用</w:t>
-      </w:r>
-      <w:proofErr w:type="spellStart"/>
-      <w:r>
-        <w:rPr>
-          <w:rFonts w:ascii="宋体" w:eastAsia="宋体" w:hAnsi="宋体" w:hint="eastAsia"/>
-          <w:sz w:val="18"/>
-          <w:szCs w:val="18"/>
-        </w:rPr>
-        <w:t>s</w:t>
-      </w:r>
-      <w:r>
-        <w:rPr>
-          <w:rFonts w:ascii="宋体" w:eastAsia="宋体" w:hAnsi="宋体"/>
-          <w:sz w:val="18"/>
-          <w:szCs w:val="18"/>
-        </w:rPr>
-        <w:t>etState</w:t>
-      </w:r>
-      <w:proofErr w:type="spellEnd"/>
-      <w:r>
-        <w:rPr>
-          <w:rFonts w:ascii="宋体" w:eastAsia="宋体" w:hAnsi="宋体"/>
-          <w:sz w:val="18"/>
-          <w:szCs w:val="18"/>
-        </w:rPr>
-        <w:t>]</w:t>
+        <w:t>改变或者调用s</w:t>
+      </w:r>
+      <w:r>
+        <w:rPr>
+          <w:rFonts w:ascii="宋体" w:eastAsia="宋体" w:hAnsi="宋体"/>
+          <w:sz w:val="18"/>
+          <w:szCs w:val="18"/>
+        </w:rPr>
+        <w:t>etState]</w:t>
       </w:r>
       <w:r>
         <w:rPr>
@@ -125,7 +107,38 @@
         </w:rPr>
         <w:t>会调用</w:t>
       </w:r>
-      <w:proofErr w:type="spellStart"/>
+      <w:r>
+        <w:rPr>
+          <w:rFonts w:ascii="宋体" w:eastAsia="宋体" w:hAnsi="宋体"/>
+          <w:sz w:val="18"/>
+          <w:szCs w:val="18"/>
+        </w:rPr>
+        <w:t xml:space="preserve">shouldComponentUpdate. </w:t>
+      </w:r>
+      <w:r>
+        <w:rPr>
+          <w:rFonts w:ascii="宋体" w:eastAsia="宋体" w:hAnsi="宋体" w:hint="eastAsia"/>
+          <w:sz w:val="18"/>
+          <w:szCs w:val="18"/>
+        </w:rPr>
+        <w:t>默认情况下</w:t>
+      </w:r>
+      <w:r>
+        <w:rPr>
+          <w:rFonts w:ascii="宋体" w:eastAsia="宋体" w:hAnsi="宋体"/>
+          <w:sz w:val="18"/>
+          <w:szCs w:val="18"/>
+        </w:rPr>
+        <w:t>,</w:t>
+      </w:r>
+      <w:r>
+        <w:rPr>
+          <w:rFonts w:ascii="宋体" w:eastAsia="宋体" w:hAnsi="宋体" w:hint="eastAsia"/>
+          <w:sz w:val="18"/>
+          <w:szCs w:val="18"/>
+        </w:rPr>
+        <w:t>由于</w:t>
+      </w:r>
       <w:r>
         <w:rPr>
           <w:rFonts w:ascii="宋体" w:eastAsia="宋体" w:hAnsi="宋体"/>
@@ -134,42 +147,489 @@
         </w:rPr>
         <w:t>shouldComponentUpdate</w:t>
       </w:r>
-      <w:proofErr w:type="spellEnd"/>
-      <w:r>
-        <w:rPr>
-          <w:rFonts w:ascii="宋体" w:eastAsia="宋体" w:hAnsi="宋体"/>
-          <w:sz w:val="18"/>
-          <w:szCs w:val="18"/>
-        </w:rPr>
-        <w:t xml:space="preserve">. </w:t>
-      </w:r>
-      <w:bookmarkStart w:id="0" w:name="_GoBack"/>
-      <w:bookmarkEnd w:id="0"/>
-      <w:r>
-        <w:rPr>
-          <w:rFonts w:ascii="宋体" w:eastAsia="宋体" w:hAnsi="宋体" w:hint="eastAsia"/>
-          <w:sz w:val="18"/>
-          <w:szCs w:val="18"/>
-        </w:rPr>
-        <w:t>默认情况下</w:t>
-      </w:r>
-      <w:r>
-        <w:rPr>
-          <w:rFonts w:ascii="宋体" w:eastAsia="宋体" w:hAnsi="宋体"/>
-          <w:sz w:val="18"/>
-          <w:szCs w:val="18"/>
-        </w:rPr>
-        <w:t>,</w:t>
-      </w:r>
-      <w:r>
-        <w:rPr>
-          <w:rFonts w:ascii="宋体" w:eastAsia="宋体" w:hAnsi="宋体" w:hint="eastAsia"/>
-          <w:sz w:val="18"/>
-          <w:szCs w:val="18"/>
-        </w:rPr>
-        <w:t>由于</w:t>
-      </w:r>
-      <w:proofErr w:type="spellStart"/>
+      <w:r>
+        <w:rPr>
+          <w:rFonts w:ascii="宋体" w:eastAsia="宋体" w:hAnsi="宋体" w:hint="eastAsia"/>
+          <w:sz w:val="18"/>
+          <w:szCs w:val="18"/>
+        </w:rPr>
+        <w:t>总是返回</w:t>
+      </w:r>
+      <w:r>
+        <w:rPr>
+          <w:rFonts w:ascii="宋体" w:eastAsia="宋体" w:hAnsi="宋体"/>
+          <w:sz w:val="18"/>
+          <w:szCs w:val="18"/>
+        </w:rPr>
+        <w:t>true,</w:t>
+      </w:r>
+      <w:r>
+        <w:rPr>
+          <w:rFonts w:ascii="宋体" w:eastAsia="宋体" w:hAnsi="宋体" w:hint="eastAsia"/>
+          <w:sz w:val="18"/>
+          <w:szCs w:val="18"/>
+        </w:rPr>
+        <w:t>当</w:t>
+      </w:r>
+      <w:r>
+        <w:rPr>
+          <w:rFonts w:ascii="宋体" w:eastAsia="宋体" w:hAnsi="宋体"/>
+          <w:sz w:val="18"/>
+          <w:szCs w:val="18"/>
+        </w:rPr>
+        <w:t>shouldC</w:t>
+      </w:r>
+      <w:r>
+        <w:rPr>
+          <w:rFonts w:ascii="宋体" w:eastAsia="宋体" w:hAnsi="宋体" w:hint="eastAsia"/>
+          <w:sz w:val="18"/>
+          <w:szCs w:val="18"/>
+        </w:rPr>
+        <w:t>o</w:t>
+      </w:r>
+      <w:r>
+        <w:rPr>
+          <w:rFonts w:ascii="宋体" w:eastAsia="宋体" w:hAnsi="宋体"/>
+          <w:sz w:val="18"/>
+          <w:szCs w:val="18"/>
+        </w:rPr>
+        <w:t>mponentUpdate</w:t>
+      </w:r>
+      <w:r>
+        <w:rPr>
+          <w:rFonts w:ascii="宋体" w:eastAsia="宋体" w:hAnsi="宋体" w:hint="eastAsia"/>
+          <w:sz w:val="18"/>
+          <w:szCs w:val="18"/>
+        </w:rPr>
+        <w:t>返回</w:t>
+      </w:r>
+      <w:r>
+        <w:rPr>
+          <w:rFonts w:ascii="宋体" w:eastAsia="宋体" w:hAnsi="宋体"/>
+          <w:sz w:val="18"/>
+          <w:szCs w:val="18"/>
+        </w:rPr>
+        <w:t>true</w:t>
+      </w:r>
+      <w:r>
+        <w:rPr>
+          <w:rFonts w:ascii="宋体" w:eastAsia="宋体" w:hAnsi="宋体" w:hint="eastAsia"/>
+          <w:sz w:val="18"/>
+          <w:szCs w:val="18"/>
+        </w:rPr>
+        <w:t>的时候，</w:t>
+      </w:r>
+      <w:r>
+        <w:rPr>
+          <w:rFonts w:ascii="宋体" w:eastAsia="宋体" w:hAnsi="宋体"/>
+          <w:sz w:val="18"/>
+          <w:szCs w:val="18"/>
+        </w:rPr>
+        <w:t>render()</w:t>
+      </w:r>
+      <w:r>
+        <w:rPr>
+          <w:rFonts w:ascii="宋体" w:eastAsia="宋体" w:hAnsi="宋体" w:hint="eastAsia"/>
+          <w:sz w:val="18"/>
+          <w:szCs w:val="18"/>
+        </w:rPr>
+        <w:t>函数会被调用渲染出另外一棵树，重新渲染所有的节点，构造出新的虚拟</w:t>
+      </w:r>
+      <w:r>
+        <w:rPr>
+          <w:rFonts w:ascii="宋体" w:eastAsia="宋体" w:hAnsi="宋体"/>
+          <w:sz w:val="18"/>
+          <w:szCs w:val="18"/>
+        </w:rPr>
+        <w:t>Dom tree</w:t>
+      </w:r>
+      <w:r>
+        <w:rPr>
+          <w:rFonts w:ascii="宋体" w:eastAsia="宋体" w:hAnsi="宋体" w:hint="eastAsia"/>
+          <w:sz w:val="18"/>
+          <w:szCs w:val="18"/>
+        </w:rPr>
+        <w:t>跟原来的</w:t>
+      </w:r>
+      <w:r>
+        <w:rPr>
+          <w:rFonts w:ascii="宋体" w:eastAsia="宋体" w:hAnsi="宋体"/>
+          <w:sz w:val="18"/>
+          <w:szCs w:val="18"/>
+        </w:rPr>
+        <w:t>Dom tree</w:t>
+      </w:r>
+      <w:r>
+        <w:rPr>
+          <w:rFonts w:ascii="宋体" w:eastAsia="宋体" w:hAnsi="宋体" w:hint="eastAsia"/>
+          <w:sz w:val="18"/>
+          <w:szCs w:val="18"/>
+        </w:rPr>
+        <w:t>用</w:t>
+      </w:r>
+      <w:r>
+        <w:rPr>
+          <w:rFonts w:ascii="宋体" w:eastAsia="宋体" w:hAnsi="宋体"/>
+          <w:sz w:val="18"/>
+          <w:szCs w:val="18"/>
+        </w:rPr>
+        <w:t>Diff</w:t>
+      </w:r>
+      <w:r>
+        <w:rPr>
+          <w:rFonts w:ascii="宋体" w:eastAsia="宋体" w:hAnsi="宋体" w:hint="eastAsia"/>
+          <w:sz w:val="18"/>
+          <w:szCs w:val="18"/>
+        </w:rPr>
+        <w:t>算法进行比较，找到需要更新的地方批量改动</w:t>
+      </w:r>
+      <w:r>
+        <w:rPr>
+          <w:rFonts w:ascii="宋体" w:eastAsia="宋体" w:hAnsi="宋体" w:hint="eastAsia"/>
+          <w:sz w:val="18"/>
+          <w:szCs w:val="18"/>
+        </w:rPr>
+        <w:t>【</w:t>
+      </w:r>
+      <w:r>
+        <w:rPr>
+          <w:rFonts w:ascii="宋体" w:eastAsia="宋体" w:hAnsi="宋体" w:hint="eastAsia"/>
+          <w:sz w:val="18"/>
+          <w:szCs w:val="18"/>
+        </w:rPr>
+        <w:t>改动可能是改变</w:t>
+      </w:r>
+      <w:r>
+        <w:rPr>
+          <w:rFonts w:ascii="宋体" w:eastAsia="宋体" w:hAnsi="宋体"/>
+          <w:sz w:val="18"/>
+          <w:szCs w:val="18"/>
+        </w:rPr>
+        <w:t>DOM</w:t>
+      </w:r>
+      <w:r>
+        <w:rPr>
+          <w:rFonts w:ascii="宋体" w:eastAsia="宋体" w:hAnsi="宋体" w:hint="eastAsia"/>
+          <w:sz w:val="18"/>
+          <w:szCs w:val="18"/>
+        </w:rPr>
+        <w:t>节点内容，或者替换</w:t>
+      </w:r>
+      <w:r>
+        <w:rPr>
+          <w:rFonts w:ascii="宋体" w:eastAsia="宋体" w:hAnsi="宋体"/>
+          <w:sz w:val="18"/>
+          <w:szCs w:val="18"/>
+        </w:rPr>
+        <w:t>DOM</w:t>
+      </w:r>
+      <w:r>
+        <w:rPr>
+          <w:rFonts w:ascii="宋体" w:eastAsia="宋体" w:hAnsi="宋体" w:hint="eastAsia"/>
+          <w:sz w:val="18"/>
+          <w:szCs w:val="18"/>
+        </w:rPr>
+        <w:t>节点</w:t>
+      </w:r>
+      <w:r>
+        <w:rPr>
+          <w:rFonts w:ascii="宋体" w:eastAsia="宋体" w:hAnsi="宋体" w:hint="eastAsia"/>
+          <w:sz w:val="18"/>
+          <w:szCs w:val="18"/>
+        </w:rPr>
+        <w:t>，一般是如果只是</w:t>
+      </w:r>
+      <w:r>
+        <w:rPr>
+          <w:rFonts w:ascii="宋体" w:eastAsia="宋体" w:hAnsi="宋体"/>
+          <w:sz w:val="18"/>
+          <w:szCs w:val="18"/>
+        </w:rPr>
+        <w:t>html</w:t>
+      </w:r>
+      <w:r>
+        <w:rPr>
+          <w:rFonts w:ascii="宋体" w:eastAsia="宋体" w:hAnsi="宋体" w:hint="eastAsia"/>
+          <w:sz w:val="18"/>
+          <w:szCs w:val="18"/>
+        </w:rPr>
+        <w:t>元素内容文字不同，所含</w:t>
+      </w:r>
+      <w:r>
+        <w:rPr>
+          <w:rFonts w:ascii="宋体" w:eastAsia="宋体" w:hAnsi="宋体"/>
+          <w:sz w:val="18"/>
+          <w:szCs w:val="18"/>
+        </w:rPr>
+        <w:t>html</w:t>
+      </w:r>
+      <w:r>
+        <w:rPr>
+          <w:rFonts w:ascii="宋体" w:eastAsia="宋体" w:hAnsi="宋体" w:hint="eastAsia"/>
+          <w:sz w:val="18"/>
+          <w:szCs w:val="18"/>
+        </w:rPr>
+        <w:t>元素，html元素属性值一样则</w:t>
+      </w:r>
+      <w:r>
+        <w:rPr>
+          <w:rFonts w:ascii="宋体" w:eastAsia="宋体" w:hAnsi="宋体"/>
+          <w:sz w:val="18"/>
+          <w:szCs w:val="18"/>
+        </w:rPr>
+        <w:t>React</w:t>
+      </w:r>
+      <w:r>
+        <w:rPr>
+          <w:rFonts w:ascii="宋体" w:eastAsia="宋体" w:hAnsi="宋体" w:hint="eastAsia"/>
+          <w:sz w:val="18"/>
+          <w:szCs w:val="18"/>
+        </w:rPr>
+        <w:t>不会替换该</w:t>
+      </w:r>
+      <w:r>
+        <w:rPr>
+          <w:rFonts w:ascii="宋体" w:eastAsia="宋体" w:hAnsi="宋体"/>
+          <w:sz w:val="18"/>
+          <w:szCs w:val="18"/>
+        </w:rPr>
+        <w:t>DOM</w:t>
+      </w:r>
+      <w:r>
+        <w:rPr>
+          <w:rFonts w:ascii="宋体" w:eastAsia="宋体" w:hAnsi="宋体" w:hint="eastAsia"/>
+          <w:sz w:val="18"/>
+          <w:szCs w:val="18"/>
+        </w:rPr>
+        <w:t>节点。如果</w:t>
+      </w:r>
+      <w:r>
+        <w:rPr>
+          <w:rFonts w:ascii="宋体" w:eastAsia="宋体" w:hAnsi="宋体"/>
+          <w:sz w:val="18"/>
+          <w:szCs w:val="18"/>
+        </w:rPr>
+        <w:t>React</w:t>
+      </w:r>
+      <w:r>
+        <w:rPr>
+          <w:rFonts w:ascii="宋体" w:eastAsia="宋体" w:hAnsi="宋体" w:hint="eastAsia"/>
+          <w:sz w:val="18"/>
+          <w:szCs w:val="18"/>
+        </w:rPr>
+        <w:t>发现此次</w:t>
+      </w:r>
+      <w:r>
+        <w:rPr>
+          <w:rFonts w:ascii="宋体" w:eastAsia="宋体" w:hAnsi="宋体"/>
+          <w:sz w:val="18"/>
+          <w:szCs w:val="18"/>
+        </w:rPr>
+        <w:t>render</w:t>
+      </w:r>
+      <w:r>
+        <w:rPr>
+          <w:rFonts w:ascii="宋体" w:eastAsia="宋体" w:hAnsi="宋体" w:hint="eastAsia"/>
+          <w:sz w:val="18"/>
+          <w:szCs w:val="18"/>
+        </w:rPr>
+        <w:t>出来的虚拟</w:t>
+      </w:r>
+      <w:r>
+        <w:rPr>
+          <w:rFonts w:ascii="宋体" w:eastAsia="宋体" w:hAnsi="宋体"/>
+          <w:sz w:val="18"/>
+          <w:szCs w:val="18"/>
+        </w:rPr>
+        <w:t>DOM</w:t>
+      </w:r>
+      <w:r>
+        <w:rPr>
+          <w:rFonts w:ascii="宋体" w:eastAsia="宋体" w:hAnsi="宋体" w:hint="eastAsia"/>
+          <w:sz w:val="18"/>
+          <w:szCs w:val="18"/>
+        </w:rPr>
+        <w:t>内容，多或者少了</w:t>
+      </w:r>
+      <w:r>
+        <w:rPr>
+          <w:rFonts w:ascii="宋体" w:eastAsia="宋体" w:hAnsi="宋体"/>
+          <w:sz w:val="18"/>
+          <w:szCs w:val="18"/>
+        </w:rPr>
+        <w:t>html</w:t>
+      </w:r>
+      <w:r>
+        <w:rPr>
+          <w:rFonts w:ascii="宋体" w:eastAsia="宋体" w:hAnsi="宋体" w:hint="eastAsia"/>
+          <w:sz w:val="18"/>
+          <w:szCs w:val="18"/>
+        </w:rPr>
+        <w:t>元素，多或者少了</w:t>
+      </w:r>
+      <w:r>
+        <w:rPr>
+          <w:rFonts w:ascii="宋体" w:eastAsia="宋体" w:hAnsi="宋体"/>
+          <w:sz w:val="18"/>
+          <w:szCs w:val="18"/>
+        </w:rPr>
+        <w:t>html</w:t>
+      </w:r>
+      <w:r>
+        <w:rPr>
+          <w:rFonts w:ascii="宋体" w:eastAsia="宋体" w:hAnsi="宋体" w:hint="eastAsia"/>
+          <w:sz w:val="18"/>
+          <w:szCs w:val="18"/>
+        </w:rPr>
+        <w:t>元素属性值则会</w:t>
+      </w:r>
+      <w:r>
+        <w:rPr>
+          <w:rFonts w:ascii="宋体" w:eastAsia="宋体" w:hAnsi="宋体" w:hint="eastAsia"/>
+          <w:sz w:val="18"/>
+          <w:szCs w:val="18"/>
+        </w:rPr>
+        <w:t>直接</w:t>
+      </w:r>
+      <w:r>
+        <w:rPr>
+          <w:rFonts w:ascii="宋体" w:eastAsia="宋体" w:hAnsi="宋体" w:hint="eastAsia"/>
+          <w:sz w:val="18"/>
+          <w:szCs w:val="18"/>
+        </w:rPr>
+        <w:t>替换该</w:t>
+      </w:r>
+      <w:r>
+        <w:rPr>
+          <w:rFonts w:ascii="宋体" w:eastAsia="宋体" w:hAnsi="宋体"/>
+          <w:sz w:val="18"/>
+          <w:szCs w:val="18"/>
+        </w:rPr>
+        <w:t>DOM</w:t>
+      </w:r>
+      <w:r>
+        <w:rPr>
+          <w:rFonts w:ascii="宋体" w:eastAsia="宋体" w:hAnsi="宋体" w:hint="eastAsia"/>
+          <w:sz w:val="18"/>
+          <w:szCs w:val="18"/>
+        </w:rPr>
+        <w:t>】</w:t>
+      </w:r>
+      <w:r>
+        <w:rPr>
+          <w:rFonts w:ascii="宋体" w:eastAsia="宋体" w:hAnsi="宋体" w:hint="eastAsia"/>
+          <w:sz w:val="18"/>
+          <w:szCs w:val="18"/>
+        </w:rPr>
+        <w:t>再渲染到真实的</w:t>
+      </w:r>
+      <w:r>
+        <w:rPr>
+          <w:rFonts w:ascii="宋体" w:eastAsia="宋体" w:hAnsi="宋体"/>
+          <w:sz w:val="18"/>
+          <w:szCs w:val="18"/>
+        </w:rPr>
+        <w:t>DOM</w:t>
+      </w:r>
+      <w:r>
+        <w:rPr>
+          <w:rFonts w:ascii="宋体" w:eastAsia="宋体" w:hAnsi="宋体" w:hint="eastAsia"/>
+          <w:sz w:val="18"/>
+          <w:szCs w:val="18"/>
+        </w:rPr>
+        <w:t>上，由于这样做就减少了对</w:t>
+      </w:r>
+      <w:r>
+        <w:rPr>
+          <w:rFonts w:ascii="宋体" w:eastAsia="宋体" w:hAnsi="宋体"/>
+          <w:sz w:val="18"/>
+          <w:szCs w:val="18"/>
+        </w:rPr>
+        <w:t>Dom</w:t>
+      </w:r>
+      <w:r>
+        <w:rPr>
+          <w:rFonts w:ascii="宋体" w:eastAsia="宋体" w:hAnsi="宋体" w:hint="eastAsia"/>
+          <w:sz w:val="18"/>
+          <w:szCs w:val="18"/>
+        </w:rPr>
+        <w:t>的频繁操作，从而提升的性能。</w:t>
+      </w:r>
+    </w:p>
+    <w:p>
+      <w:pPr>
+        <w:rPr>
+          <w:rFonts w:ascii="宋体" w:eastAsia="宋体" w:hAnsi="宋体"/>
+          <w:sz w:val="18"/>
+          <w:szCs w:val="18"/>
+        </w:rPr>
+      </w:pPr>
+    </w:p>
+    <w:p>
+      <w:pPr>
+        <w:rPr>
+          <w:rFonts w:ascii="宋体" w:eastAsia="宋体" w:hAnsi="宋体"/>
+          <w:sz w:val="18"/>
+          <w:szCs w:val="18"/>
+        </w:rPr>
+      </w:pPr>
+      <w:r>
+        <w:rPr>
+          <w:rFonts w:ascii="宋体" w:eastAsia="宋体" w:hAnsi="宋体"/>
+          <w:sz w:val="18"/>
+          <w:szCs w:val="18"/>
+        </w:rPr>
+        <w:sym w:font="Wingdings" w:char="F0E0"/>
+      </w:r>
+    </w:p>
+    <w:p>
+      <w:pPr>
+        <w:rPr>
+          <w:rFonts w:ascii="宋体" w:eastAsia="宋体" w:hAnsi="宋体"/>
+          <w:sz w:val="18"/>
+          <w:szCs w:val="18"/>
+        </w:rPr>
+      </w:pPr>
+      <w:r>
+        <w:rPr>
+          <w:rFonts w:ascii="宋体" w:eastAsia="宋体" w:hAnsi="宋体"/>
+          <w:sz w:val="18"/>
+          <w:szCs w:val="18"/>
+        </w:rPr>
+        <w:t>React</w:t>
+      </w:r>
+      <w:r>
+        <w:rPr>
+          <w:rFonts w:ascii="宋体" w:eastAsia="宋体" w:hAnsi="宋体" w:hint="eastAsia"/>
+          <w:sz w:val="18"/>
+          <w:szCs w:val="18"/>
+        </w:rPr>
+        <w:t>提供</w:t>
+      </w:r>
+      <w:r>
+        <w:rPr>
+          <w:rFonts w:ascii="宋体" w:eastAsia="宋体" w:hAnsi="宋体"/>
+          <w:sz w:val="18"/>
+          <w:szCs w:val="18"/>
+        </w:rPr>
+        <w:t>forceUpdate()</w:t>
+      </w:r>
+      <w:r>
+        <w:rPr>
+          <w:rFonts w:ascii="宋体" w:eastAsia="宋体" w:hAnsi="宋体" w:hint="eastAsia"/>
+          <w:sz w:val="18"/>
+          <w:szCs w:val="18"/>
+        </w:rPr>
+        <w:t>方法，用于强制组件进行刷新</w:t>
+      </w:r>
+      <w:r>
+        <w:rPr>
+          <w:rFonts w:ascii="宋体" w:eastAsia="宋体" w:hAnsi="宋体" w:hint="eastAsia"/>
+          <w:sz w:val="18"/>
+          <w:szCs w:val="18"/>
+        </w:rPr>
+        <w:t>,它将让组件跳过</w:t>
+      </w:r>
       <w:r>
         <w:rPr>
           <w:rFonts w:ascii="宋体" w:eastAsia="宋体" w:hAnsi="宋体"/>
@@ -178,280 +638,13 @@
         </w:rPr>
         <w:t>shouldComponentUpdate</w:t>
       </w:r>
-      <w:proofErr w:type="spellEnd"/>
-      <w:r>
-        <w:rPr>
-          <w:rFonts w:ascii="宋体" w:eastAsia="宋体" w:hAnsi="宋体" w:hint="eastAsia"/>
-          <w:sz w:val="18"/>
-          <w:szCs w:val="18"/>
-        </w:rPr>
-        <w:t>总是返回</w:t>
-      </w:r>
-      <w:r>
-        <w:rPr>
-          <w:rFonts w:ascii="宋体" w:eastAsia="宋体" w:hAnsi="宋体"/>
-          <w:sz w:val="18"/>
-          <w:szCs w:val="18"/>
-        </w:rPr>
-        <w:t>true,</w:t>
-      </w:r>
-      <w:r>
-        <w:rPr>
-          <w:rFonts w:ascii="宋体" w:eastAsia="宋体" w:hAnsi="宋体" w:hint="eastAsia"/>
-          <w:sz w:val="18"/>
-          <w:szCs w:val="18"/>
-        </w:rPr>
-        <w:t>当</w:t>
-      </w:r>
-      <w:proofErr w:type="spellStart"/>
-      <w:r>
-        <w:rPr>
-          <w:rFonts w:ascii="宋体" w:eastAsia="宋体" w:hAnsi="宋体"/>
-          <w:sz w:val="18"/>
-          <w:szCs w:val="18"/>
-        </w:rPr>
-        <w:t>shouldC</w:t>
-      </w:r>
-      <w:r>
-        <w:rPr>
-          <w:rFonts w:ascii="宋体" w:eastAsia="宋体" w:hAnsi="宋体" w:hint="eastAsia"/>
-          <w:sz w:val="18"/>
-          <w:szCs w:val="18"/>
-        </w:rPr>
-        <w:t>o</w:t>
-      </w:r>
-      <w:r>
-        <w:rPr>
-          <w:rFonts w:ascii="宋体" w:eastAsia="宋体" w:hAnsi="宋体"/>
-          <w:sz w:val="18"/>
-          <w:szCs w:val="18"/>
-        </w:rPr>
-        <w:t>mponentUpdate</w:t>
-      </w:r>
-      <w:proofErr w:type="spellEnd"/>
-      <w:r>
-        <w:rPr>
-          <w:rFonts w:ascii="宋体" w:eastAsia="宋体" w:hAnsi="宋体" w:hint="eastAsia"/>
-          <w:sz w:val="18"/>
-          <w:szCs w:val="18"/>
-        </w:rPr>
-        <w:t>返回</w:t>
-      </w:r>
-      <w:r>
-        <w:rPr>
-          <w:rFonts w:ascii="宋体" w:eastAsia="宋体" w:hAnsi="宋体"/>
-          <w:sz w:val="18"/>
-          <w:szCs w:val="18"/>
-        </w:rPr>
-        <w:t>true</w:t>
-      </w:r>
-      <w:r>
-        <w:rPr>
-          <w:rFonts w:ascii="宋体" w:eastAsia="宋体" w:hAnsi="宋体" w:hint="eastAsia"/>
-          <w:sz w:val="18"/>
-          <w:szCs w:val="18"/>
-        </w:rPr>
-        <w:t>的时候，</w:t>
-      </w:r>
-      <w:r>
-        <w:rPr>
-          <w:rFonts w:ascii="宋体" w:eastAsia="宋体" w:hAnsi="宋体"/>
-          <w:sz w:val="18"/>
-          <w:szCs w:val="18"/>
-        </w:rPr>
-        <w:t>render()</w:t>
-      </w:r>
-      <w:r>
-        <w:rPr>
-          <w:rFonts w:ascii="宋体" w:eastAsia="宋体" w:hAnsi="宋体" w:hint="eastAsia"/>
-          <w:sz w:val="18"/>
-          <w:szCs w:val="18"/>
-        </w:rPr>
-        <w:t>函数会被调用渲染出另外一棵树，重新渲染所有的节点，构造出新的虚拟</w:t>
-      </w:r>
-      <w:r>
-        <w:rPr>
-          <w:rFonts w:ascii="宋体" w:eastAsia="宋体" w:hAnsi="宋体"/>
-          <w:sz w:val="18"/>
-          <w:szCs w:val="18"/>
-        </w:rPr>
-        <w:t>Dom tree</w:t>
-      </w:r>
-      <w:r>
-        <w:rPr>
-          <w:rFonts w:ascii="宋体" w:eastAsia="宋体" w:hAnsi="宋体" w:hint="eastAsia"/>
-          <w:sz w:val="18"/>
-          <w:szCs w:val="18"/>
-        </w:rPr>
-        <w:t>跟原来的</w:t>
-      </w:r>
-      <w:r>
-        <w:rPr>
-          <w:rFonts w:ascii="宋体" w:eastAsia="宋体" w:hAnsi="宋体"/>
-          <w:sz w:val="18"/>
-          <w:szCs w:val="18"/>
-        </w:rPr>
-        <w:t>Dom tree</w:t>
-      </w:r>
-      <w:r>
-        <w:rPr>
-          <w:rFonts w:ascii="宋体" w:eastAsia="宋体" w:hAnsi="宋体" w:hint="eastAsia"/>
-          <w:sz w:val="18"/>
-          <w:szCs w:val="18"/>
-        </w:rPr>
-        <w:t>用</w:t>
-      </w:r>
-      <w:r>
-        <w:rPr>
-          <w:rFonts w:ascii="宋体" w:eastAsia="宋体" w:hAnsi="宋体"/>
-          <w:sz w:val="18"/>
-          <w:szCs w:val="18"/>
-        </w:rPr>
-        <w:t>Diff</w:t>
-      </w:r>
-      <w:r>
-        <w:rPr>
-          <w:rFonts w:ascii="宋体" w:eastAsia="宋体" w:hAnsi="宋体" w:hint="eastAsia"/>
-          <w:sz w:val="18"/>
-          <w:szCs w:val="18"/>
-        </w:rPr>
-        <w:t>算法进行比较，找到需要更新的地方批量改动</w:t>
-      </w:r>
-      <w:r>
-        <w:rPr>
-          <w:rFonts w:ascii="宋体" w:eastAsia="宋体" w:hAnsi="宋体" w:hint="eastAsia"/>
-          <w:sz w:val="18"/>
-          <w:szCs w:val="18"/>
-        </w:rPr>
-        <w:t>【</w:t>
-      </w:r>
-      <w:r>
-        <w:rPr>
-          <w:rFonts w:ascii="宋体" w:eastAsia="宋体" w:hAnsi="宋体" w:hint="eastAsia"/>
-          <w:sz w:val="18"/>
-          <w:szCs w:val="18"/>
-        </w:rPr>
-        <w:t>改动可能是改变</w:t>
-      </w:r>
-      <w:r>
-        <w:rPr>
-          <w:rFonts w:ascii="宋体" w:eastAsia="宋体" w:hAnsi="宋体"/>
-          <w:sz w:val="18"/>
-          <w:szCs w:val="18"/>
-        </w:rPr>
-        <w:t>DOM</w:t>
-      </w:r>
-      <w:r>
-        <w:rPr>
-          <w:rFonts w:ascii="宋体" w:eastAsia="宋体" w:hAnsi="宋体" w:hint="eastAsia"/>
-          <w:sz w:val="18"/>
-          <w:szCs w:val="18"/>
-        </w:rPr>
-        <w:t>节点内容，或者替换</w:t>
-      </w:r>
-      <w:r>
-        <w:rPr>
-          <w:rFonts w:ascii="宋体" w:eastAsia="宋体" w:hAnsi="宋体"/>
-          <w:sz w:val="18"/>
-          <w:szCs w:val="18"/>
-        </w:rPr>
-        <w:t>DOM</w:t>
-      </w:r>
-      <w:r>
-        <w:rPr>
-          <w:rFonts w:ascii="宋体" w:eastAsia="宋体" w:hAnsi="宋体" w:hint="eastAsia"/>
-          <w:sz w:val="18"/>
-          <w:szCs w:val="18"/>
-        </w:rPr>
-        <w:t>节点</w:t>
-      </w:r>
-      <w:r>
-        <w:rPr>
-          <w:rFonts w:ascii="宋体" w:eastAsia="宋体" w:hAnsi="宋体" w:hint="eastAsia"/>
-          <w:sz w:val="18"/>
-          <w:szCs w:val="18"/>
-        </w:rPr>
-        <w:t>，一般是如果只是</w:t>
-      </w:r>
-      <w:r>
-        <w:rPr>
-          <w:rFonts w:ascii="宋体" w:eastAsia="宋体" w:hAnsi="宋体"/>
-          <w:sz w:val="18"/>
-          <w:szCs w:val="18"/>
-        </w:rPr>
-        <w:t>html</w:t>
-      </w:r>
-      <w:r>
-        <w:rPr>
-          <w:rFonts w:ascii="宋体" w:eastAsia="宋体" w:hAnsi="宋体" w:hint="eastAsia"/>
-          <w:sz w:val="18"/>
-          <w:szCs w:val="18"/>
-        </w:rPr>
-        <w:t>元素内容文字不同，所含</w:t>
-      </w:r>
-      <w:r>
-        <w:rPr>
-          <w:rFonts w:ascii="宋体" w:eastAsia="宋体" w:hAnsi="宋体"/>
-          <w:sz w:val="18"/>
-          <w:szCs w:val="18"/>
-        </w:rPr>
-        <w:t>html</w:t>
-      </w:r>
-      <w:r>
-        <w:rPr>
-          <w:rFonts w:ascii="宋体" w:eastAsia="宋体" w:hAnsi="宋体" w:hint="eastAsia"/>
-          <w:sz w:val="18"/>
-          <w:szCs w:val="18"/>
-        </w:rPr>
-        <w:t>元素，html元素属性值一样则</w:t>
-      </w:r>
-      <w:r>
-        <w:rPr>
-          <w:rFonts w:ascii="宋体" w:eastAsia="宋体" w:hAnsi="宋体"/>
-          <w:sz w:val="18"/>
-          <w:szCs w:val="18"/>
-        </w:rPr>
-        <w:t>React</w:t>
-      </w:r>
-      <w:r>
-        <w:rPr>
-          <w:rFonts w:ascii="宋体" w:eastAsia="宋体" w:hAnsi="宋体" w:hint="eastAsia"/>
-          <w:sz w:val="18"/>
-          <w:szCs w:val="18"/>
-        </w:rPr>
-        <w:t>不会替换该</w:t>
-      </w:r>
-      <w:r>
-        <w:rPr>
-          <w:rFonts w:ascii="宋体" w:eastAsia="宋体" w:hAnsi="宋体"/>
-          <w:sz w:val="18"/>
-          <w:szCs w:val="18"/>
-        </w:rPr>
-        <w:t>DOM</w:t>
-      </w:r>
-      <w:r>
-        <w:rPr>
-          <w:rFonts w:ascii="宋体" w:eastAsia="宋体" w:hAnsi="宋体" w:hint="eastAsia"/>
-          <w:sz w:val="18"/>
-          <w:szCs w:val="18"/>
-        </w:rPr>
-        <w:t>节点。如果</w:t>
-      </w:r>
-      <w:r>
-        <w:rPr>
-          <w:rFonts w:ascii="宋体" w:eastAsia="宋体" w:hAnsi="宋体"/>
-          <w:sz w:val="18"/>
-          <w:szCs w:val="18"/>
-        </w:rPr>
-        <w:t>React</w:t>
-      </w:r>
-      <w:r>
-        <w:rPr>
-          <w:rFonts w:ascii="宋体" w:eastAsia="宋体" w:hAnsi="宋体" w:hint="eastAsia"/>
-          <w:sz w:val="18"/>
-          <w:szCs w:val="18"/>
-        </w:rPr>
-        <w:t>发现此次</w:t>
+      <w:r>
+        <w:rPr>
+          <w:rFonts w:ascii="宋体" w:eastAsia="宋体" w:hAnsi="宋体" w:hint="eastAsia"/>
+          <w:sz w:val="18"/>
+          <w:szCs w:val="18"/>
+        </w:rPr>
+        <w:t>方法，直接进行</w:t>
       </w:r>
       <w:r>
         <w:rPr>
@@ -467,127 +660,47 @@
           <w:sz w:val="18"/>
           <w:szCs w:val="18"/>
         </w:rPr>
-        <w:t>出来的虚拟</w:t>
-      </w:r>
-      <w:r>
-        <w:rPr>
-          <w:rFonts w:ascii="宋体" w:eastAsia="宋体" w:hAnsi="宋体"/>
-          <w:sz w:val="18"/>
-          <w:szCs w:val="18"/>
-        </w:rPr>
-        <w:t>DOM</w:t>
-      </w:r>
-      <w:r>
-        <w:rPr>
-          <w:rFonts w:ascii="宋体" w:eastAsia="宋体" w:hAnsi="宋体" w:hint="eastAsia"/>
-          <w:sz w:val="18"/>
-          <w:szCs w:val="18"/>
-        </w:rPr>
-        <w:t>内容，多或者少了</w:t>
-      </w:r>
-      <w:r>
-        <w:rPr>
-          <w:rFonts w:ascii="宋体" w:eastAsia="宋体" w:hAnsi="宋体"/>
-          <w:sz w:val="18"/>
-          <w:szCs w:val="18"/>
-        </w:rPr>
-        <w:t>html</w:t>
-      </w:r>
-      <w:r>
-        <w:rPr>
-          <w:rFonts w:ascii="宋体" w:eastAsia="宋体" w:hAnsi="宋体" w:hint="eastAsia"/>
-          <w:sz w:val="18"/>
-          <w:szCs w:val="18"/>
-        </w:rPr>
-        <w:t>元素，多或者少了</w:t>
-      </w:r>
-      <w:r>
-        <w:rPr>
-          <w:rFonts w:ascii="宋体" w:eastAsia="宋体" w:hAnsi="宋体"/>
-          <w:sz w:val="18"/>
-          <w:szCs w:val="18"/>
-        </w:rPr>
-        <w:t>html</w:t>
-      </w:r>
-      <w:r>
-        <w:rPr>
-          <w:rFonts w:ascii="宋体" w:eastAsia="宋体" w:hAnsi="宋体" w:hint="eastAsia"/>
-          <w:sz w:val="18"/>
-          <w:szCs w:val="18"/>
-        </w:rPr>
-        <w:t>元素属性值则会</w:t>
-      </w:r>
-      <w:r>
-        <w:rPr>
-          <w:rFonts w:ascii="宋体" w:eastAsia="宋体" w:hAnsi="宋体" w:hint="eastAsia"/>
-          <w:sz w:val="18"/>
-          <w:szCs w:val="18"/>
-        </w:rPr>
-        <w:t>直接</w:t>
-      </w:r>
-      <w:r>
-        <w:rPr>
-          <w:rFonts w:ascii="宋体" w:eastAsia="宋体" w:hAnsi="宋体" w:hint="eastAsia"/>
-          <w:sz w:val="18"/>
-          <w:szCs w:val="18"/>
-        </w:rPr>
-        <w:t>替换该</w:t>
-      </w:r>
-      <w:r>
-        <w:rPr>
-          <w:rFonts w:ascii="宋体" w:eastAsia="宋体" w:hAnsi="宋体"/>
-          <w:sz w:val="18"/>
-          <w:szCs w:val="18"/>
-        </w:rPr>
-        <w:t>DOM</w:t>
-      </w:r>
-      <w:r>
-        <w:rPr>
-          <w:rFonts w:ascii="宋体" w:eastAsia="宋体" w:hAnsi="宋体" w:hint="eastAsia"/>
-          <w:sz w:val="18"/>
-          <w:szCs w:val="18"/>
-        </w:rPr>
-        <w:t>】</w:t>
-      </w:r>
-      <w:r>
-        <w:rPr>
-          <w:rFonts w:ascii="宋体" w:eastAsia="宋体" w:hAnsi="宋体" w:hint="eastAsia"/>
-          <w:sz w:val="18"/>
-          <w:szCs w:val="18"/>
-        </w:rPr>
-        <w:t>再渲染到真实的</w:t>
-      </w:r>
-      <w:r>
-        <w:rPr>
-          <w:rFonts w:ascii="宋体" w:eastAsia="宋体" w:hAnsi="宋体"/>
-          <w:sz w:val="18"/>
-          <w:szCs w:val="18"/>
-        </w:rPr>
-        <w:t>DOM</w:t>
-      </w:r>
-      <w:r>
-        <w:rPr>
-          <w:rFonts w:ascii="宋体" w:eastAsia="宋体" w:hAnsi="宋体" w:hint="eastAsia"/>
-          <w:sz w:val="18"/>
-          <w:szCs w:val="18"/>
-        </w:rPr>
-        <w:t>上，由于这样做就减少了对</w:t>
-      </w:r>
-      <w:r>
-        <w:rPr>
-          <w:rFonts w:ascii="宋体" w:eastAsia="宋体" w:hAnsi="宋体"/>
-          <w:sz w:val="18"/>
-          <w:szCs w:val="18"/>
-        </w:rPr>
-        <w:t>Dom</w:t>
-      </w:r>
-      <w:r>
-        <w:rPr>
-          <w:rFonts w:ascii="宋体" w:eastAsia="宋体" w:hAnsi="宋体" w:hint="eastAsia"/>
-          <w:sz w:val="18"/>
-          <w:szCs w:val="18"/>
-        </w:rPr>
-        <w:t>的频繁操作，从而提升的性能。</w:t>
+        <w:t>（）方法进行重新渲染</w:t>
+      </w:r>
+      <w:r>
+        <w:rPr>
+          <w:rFonts w:ascii="宋体" w:eastAsia="宋体" w:hAnsi="宋体" w:hint="eastAsia"/>
+          <w:sz w:val="18"/>
+          <w:szCs w:val="18"/>
+        </w:rPr>
+        <w:t>。提供的目的是，有些时候无法通过调用</w:t>
+      </w:r>
+      <w:r>
+        <w:rPr>
+          <w:rFonts w:ascii="宋体" w:eastAsia="宋体" w:hAnsi="宋体"/>
+          <w:sz w:val="18"/>
+          <w:szCs w:val="18"/>
+        </w:rPr>
+        <w:t>this.setState({})</w:t>
+      </w:r>
+      <w:r>
+        <w:rPr>
+          <w:rFonts w:ascii="宋体" w:eastAsia="宋体" w:hAnsi="宋体" w:hint="eastAsia"/>
+          <w:sz w:val="18"/>
+          <w:szCs w:val="18"/>
+        </w:rPr>
+        <w:t>方法来更新组件，但是某些外部数据发生了变化需要显示在组件的时候，调用</w:t>
+      </w:r>
+      <w:r>
+        <w:rPr>
+          <w:rFonts w:ascii="宋体" w:eastAsia="宋体" w:hAnsi="宋体"/>
+          <w:sz w:val="18"/>
+          <w:szCs w:val="18"/>
+        </w:rPr>
+        <w:t>forceUpdate()</w:t>
+      </w:r>
+      <w:r>
+        <w:rPr>
+          <w:rFonts w:ascii="宋体" w:eastAsia="宋体" w:hAnsi="宋体" w:hint="eastAsia"/>
+          <w:sz w:val="18"/>
+          <w:szCs w:val="18"/>
+        </w:rPr>
+        <w:t>方法。</w:t>
       </w:r>
     </w:p>
     <w:p>
@@ -626,71 +739,19 @@
       </w:pPr>
       <w:r>
         <w:rPr>
-          <w:rFonts w:ascii="宋体" w:eastAsia="宋体" w:hAnsi="宋体"/>
-          <w:sz w:val="18"/>
-          <w:szCs w:val="18"/>
-        </w:rPr>
-        <w:t>React</w:t>
-      </w:r>
-      <w:r>
-        <w:rPr>
-          <w:rFonts w:ascii="宋体" w:eastAsia="宋体" w:hAnsi="宋体" w:hint="eastAsia"/>
-          <w:sz w:val="18"/>
-          <w:szCs w:val="18"/>
-        </w:rPr>
-        <w:t>提供</w:t>
-      </w:r>
-      <w:proofErr w:type="spellStart"/>
-      <w:r>
-        <w:rPr>
-          <w:rFonts w:ascii="宋体" w:eastAsia="宋体" w:hAnsi="宋体"/>
-          <w:sz w:val="18"/>
-          <w:szCs w:val="18"/>
-        </w:rPr>
-        <w:t>forceUpdate</w:t>
-      </w:r>
-      <w:proofErr w:type="spellEnd"/>
-      <w:r>
-        <w:rPr>
-          <w:rFonts w:ascii="宋体" w:eastAsia="宋体" w:hAnsi="宋体"/>
-          <w:sz w:val="18"/>
-          <w:szCs w:val="18"/>
-        </w:rPr>
-        <w:t>()</w:t>
-      </w:r>
-      <w:r>
-        <w:rPr>
-          <w:rFonts w:ascii="宋体" w:eastAsia="宋体" w:hAnsi="宋体" w:hint="eastAsia"/>
-          <w:sz w:val="18"/>
-          <w:szCs w:val="18"/>
-        </w:rPr>
-        <w:t>方法，用于强制组件进行刷新</w:t>
-      </w:r>
-      <w:r>
-        <w:rPr>
-          <w:rFonts w:ascii="宋体" w:eastAsia="宋体" w:hAnsi="宋体" w:hint="eastAsia"/>
-          <w:sz w:val="18"/>
-          <w:szCs w:val="18"/>
-        </w:rPr>
-        <w:t>,它将让组件跳过</w:t>
-      </w:r>
-      <w:proofErr w:type="spellStart"/>
-      <w:r>
-        <w:rPr>
-          <w:rFonts w:ascii="宋体" w:eastAsia="宋体" w:hAnsi="宋体"/>
-          <w:sz w:val="18"/>
-          <w:szCs w:val="18"/>
-        </w:rPr>
-        <w:t>shouldComponentUpdate</w:t>
-      </w:r>
-      <w:proofErr w:type="spellEnd"/>
-      <w:r>
-        <w:rPr>
-          <w:rFonts w:ascii="宋体" w:eastAsia="宋体" w:hAnsi="宋体" w:hint="eastAsia"/>
-          <w:sz w:val="18"/>
-          <w:szCs w:val="18"/>
-        </w:rPr>
-        <w:t>方法，直接进行</w:t>
+          <w:rFonts w:ascii="宋体" w:eastAsia="宋体" w:hAnsi="宋体" w:hint="eastAsia"/>
+          <w:sz w:val="18"/>
+          <w:szCs w:val="18"/>
+        </w:rPr>
+        <w:t>如果父组件的</w:t>
+      </w:r>
+      <w:r>
+        <w:rPr>
+          <w:rFonts w:ascii="宋体" w:eastAsia="宋体" w:hAnsi="宋体" w:hint="eastAsia"/>
+          <w:sz w:val="18"/>
+          <w:szCs w:val="18"/>
+        </w:rPr>
+        <w:t>执行</w:t>
       </w:r>
       <w:r>
         <w:rPr>
@@ -706,67 +767,144 @@
           <w:sz w:val="18"/>
           <w:szCs w:val="18"/>
         </w:rPr>
-        <w:t>（）方法进行重新渲染</w:t>
-      </w:r>
-      <w:r>
-        <w:rPr>
-          <w:rFonts w:ascii="宋体" w:eastAsia="宋体" w:hAnsi="宋体" w:hint="eastAsia"/>
-          <w:sz w:val="18"/>
-          <w:szCs w:val="18"/>
-        </w:rPr>
-        <w:t>。提供的目的是，有些时候无法通过调用</w:t>
-      </w:r>
-      <w:proofErr w:type="spellStart"/>
-      <w:r>
-        <w:rPr>
-          <w:rFonts w:ascii="宋体" w:eastAsia="宋体" w:hAnsi="宋体"/>
-          <w:sz w:val="18"/>
-          <w:szCs w:val="18"/>
-        </w:rPr>
-        <w:t>this.setState</w:t>
-      </w:r>
-      <w:proofErr w:type="spellEnd"/>
-      <w:r>
-        <w:rPr>
-          <w:rFonts w:ascii="宋体" w:eastAsia="宋体" w:hAnsi="宋体"/>
-          <w:sz w:val="18"/>
-          <w:szCs w:val="18"/>
-        </w:rPr>
-        <w:t>({})</w:t>
-      </w:r>
-      <w:r>
-        <w:rPr>
-          <w:rFonts w:ascii="宋体" w:eastAsia="宋体" w:hAnsi="宋体" w:hint="eastAsia"/>
-          <w:sz w:val="18"/>
-          <w:szCs w:val="18"/>
-        </w:rPr>
-        <w:t>方法来更新组件，但是某些外部数据发生了变化需要显示在组件的时候，调用</w:t>
-      </w:r>
-      <w:proofErr w:type="spellStart"/>
-      <w:r>
-        <w:rPr>
-          <w:rFonts w:ascii="宋体" w:eastAsia="宋体" w:hAnsi="宋体"/>
-          <w:sz w:val="18"/>
-          <w:szCs w:val="18"/>
-        </w:rPr>
-        <w:t>forceUpdate</w:t>
-      </w:r>
-      <w:proofErr w:type="spellEnd"/>
-      <w:r>
-        <w:rPr>
-          <w:rFonts w:ascii="宋体" w:eastAsia="宋体" w:hAnsi="宋体"/>
-          <w:sz w:val="18"/>
-          <w:szCs w:val="18"/>
-        </w:rPr>
-        <w:t>()</w:t>
-      </w:r>
-      <w:r>
-        <w:rPr>
-          <w:rFonts w:ascii="宋体" w:eastAsia="宋体" w:hAnsi="宋体" w:hint="eastAsia"/>
-          <w:sz w:val="18"/>
-          <w:szCs w:val="18"/>
-        </w:rPr>
-        <w:t>方法。</w:t>
+        <w:t>方法，那么其所有的子组件默认情况下都会执行自身的</w:t>
+      </w:r>
+      <w:r>
+        <w:rPr>
+          <w:rFonts w:ascii="宋体" w:eastAsia="宋体" w:hAnsi="宋体"/>
+          <w:sz w:val="18"/>
+          <w:szCs w:val="18"/>
+        </w:rPr>
+        <w:t>render</w:t>
+      </w:r>
+      <w:r>
+        <w:rPr>
+          <w:rFonts w:ascii="宋体" w:eastAsia="宋体" w:hAnsi="宋体" w:hint="eastAsia"/>
+          <w:sz w:val="18"/>
+          <w:szCs w:val="18"/>
+        </w:rPr>
+        <w:t>方法，</w:t>
+      </w:r>
+      <w:r>
+        <w:rPr>
+          <w:rFonts w:ascii="宋体" w:eastAsia="宋体" w:hAnsi="宋体" w:hint="eastAsia"/>
+          <w:sz w:val="18"/>
+          <w:szCs w:val="18"/>
+        </w:rPr>
+        <w:t>不管子组件是否使用了父组件传来的</w:t>
+      </w:r>
+      <w:r>
+        <w:rPr>
+          <w:rFonts w:ascii="宋体" w:eastAsia="宋体" w:hAnsi="宋体"/>
+          <w:sz w:val="18"/>
+          <w:szCs w:val="18"/>
+        </w:rPr>
+        <w:t>props,</w:t>
+      </w:r>
+      <w:r>
+        <w:rPr>
+          <w:rFonts w:ascii="宋体" w:eastAsia="宋体" w:hAnsi="宋体" w:hint="eastAsia"/>
+          <w:sz w:val="18"/>
+          <w:szCs w:val="18"/>
+        </w:rPr>
+        <w:t>或者接受的父组件</w:t>
+      </w:r>
+      <w:r>
+        <w:rPr>
+          <w:rFonts w:ascii="宋体" w:eastAsia="宋体" w:hAnsi="宋体"/>
+          <w:sz w:val="18"/>
+          <w:szCs w:val="18"/>
+        </w:rPr>
+        <w:t>props</w:t>
+      </w:r>
+      <w:r>
+        <w:rPr>
+          <w:rFonts w:ascii="宋体" w:eastAsia="宋体" w:hAnsi="宋体" w:hint="eastAsia"/>
+          <w:sz w:val="18"/>
+          <w:szCs w:val="18"/>
+        </w:rPr>
+        <w:t>是否发生改变。</w:t>
+      </w:r>
+    </w:p>
+    <w:p>
+      <w:pPr>
+        <w:rPr>
+          <w:rFonts w:ascii="宋体" w:eastAsia="宋体" w:hAnsi="宋体"/>
+          <w:sz w:val="18"/>
+          <w:szCs w:val="18"/>
+        </w:rPr>
+      </w:pPr>
+      <w:r>
+        <w:rPr>
+          <w:rFonts w:ascii="宋体" w:eastAsia="宋体" w:hAnsi="宋体" w:hint="eastAsia"/>
+          <w:sz w:val="18"/>
+          <w:szCs w:val="18"/>
+        </w:rPr>
+        <w:t>我们可以重定义子组件的 should</w:t>
+      </w:r>
+      <w:r>
+        <w:rPr>
+          <w:rFonts w:ascii="宋体" w:eastAsia="宋体" w:hAnsi="宋体"/>
+          <w:sz w:val="18"/>
+          <w:szCs w:val="18"/>
+        </w:rPr>
+        <w:t>ComponentUpdate</w:t>
+      </w:r>
+      <w:r>
+        <w:rPr>
+          <w:rFonts w:ascii="宋体" w:eastAsia="宋体" w:hAnsi="宋体" w:hint="eastAsia"/>
+          <w:sz w:val="18"/>
+          <w:szCs w:val="18"/>
+        </w:rPr>
+        <w:t>方法来防止子组件随着</w:t>
+      </w:r>
+      <w:r>
+        <w:rPr>
+          <w:rFonts w:ascii="宋体" w:eastAsia="宋体" w:hAnsi="宋体" w:hint="eastAsia"/>
+          <w:sz w:val="18"/>
+          <w:szCs w:val="18"/>
+        </w:rPr>
+        <w:t>父组件</w:t>
+      </w:r>
+      <w:r>
+        <w:rPr>
+          <w:rFonts w:ascii="宋体" w:eastAsia="宋体" w:hAnsi="宋体" w:hint="eastAsia"/>
+          <w:sz w:val="18"/>
+          <w:szCs w:val="18"/>
+        </w:rPr>
+        <w:t>重新渲染</w:t>
+      </w:r>
+      <w:r>
+        <w:rPr>
+          <w:rFonts w:ascii="宋体" w:eastAsia="宋体" w:hAnsi="宋体" w:hint="eastAsia"/>
+          <w:sz w:val="18"/>
+          <w:szCs w:val="18"/>
+        </w:rPr>
+        <w:t>，从而减少调用子组件无必要的</w:t>
+      </w:r>
+      <w:r>
+        <w:rPr>
+          <w:rFonts w:ascii="宋体" w:eastAsia="宋体" w:hAnsi="宋体"/>
+          <w:sz w:val="18"/>
+          <w:szCs w:val="18"/>
+        </w:rPr>
+        <w:t>render</w:t>
+      </w:r>
+      <w:r>
+        <w:rPr>
+          <w:rFonts w:ascii="宋体" w:eastAsia="宋体" w:hAnsi="宋体" w:hint="eastAsia"/>
+          <w:sz w:val="18"/>
+          <w:szCs w:val="18"/>
+        </w:rPr>
+        <w:t>方法，提高性能</w:t>
+      </w:r>
+      <w:r>
+        <w:rPr>
+          <w:rFonts w:ascii="宋体" w:eastAsia="宋体" w:hAnsi="宋体" w:hint="eastAsia"/>
+          <w:sz w:val="18"/>
+          <w:szCs w:val="18"/>
+        </w:rPr>
+        <w:t>。</w:t>
       </w:r>
     </w:p>
     <w:p>
@@ -809,221 +947,23 @@
           <w:sz w:val="18"/>
           <w:szCs w:val="18"/>
         </w:rPr>
-        <w:t>如果父组件的</w:t>
-      </w:r>
-      <w:r>
-        <w:rPr>
-          <w:rFonts w:ascii="宋体" w:eastAsia="宋体" w:hAnsi="宋体" w:hint="eastAsia"/>
-          <w:sz w:val="18"/>
-          <w:szCs w:val="18"/>
-        </w:rPr>
-        <w:t>执行</w:t>
-      </w:r>
-      <w:r>
-        <w:rPr>
-          <w:rFonts w:ascii="宋体" w:eastAsia="宋体" w:hAnsi="宋体"/>
-          <w:sz w:val="18"/>
-          <w:szCs w:val="18"/>
-        </w:rPr>
-        <w:t>render</w:t>
-      </w:r>
-      <w:r>
-        <w:rPr>
-          <w:rFonts w:ascii="宋体" w:eastAsia="宋体" w:hAnsi="宋体" w:hint="eastAsia"/>
-          <w:sz w:val="18"/>
-          <w:szCs w:val="18"/>
-        </w:rPr>
-        <w:t>方法，那么其所有的子组件默认情况下都会执行自身的</w:t>
-      </w:r>
-      <w:r>
-        <w:rPr>
-          <w:rFonts w:ascii="宋体" w:eastAsia="宋体" w:hAnsi="宋体"/>
-          <w:sz w:val="18"/>
-          <w:szCs w:val="18"/>
-        </w:rPr>
-        <w:t>render</w:t>
-      </w:r>
-      <w:r>
-        <w:rPr>
-          <w:rFonts w:ascii="宋体" w:eastAsia="宋体" w:hAnsi="宋体" w:hint="eastAsia"/>
-          <w:sz w:val="18"/>
-          <w:szCs w:val="18"/>
-        </w:rPr>
-        <w:t>方法，</w:t>
-      </w:r>
-      <w:r>
-        <w:rPr>
-          <w:rFonts w:ascii="宋体" w:eastAsia="宋体" w:hAnsi="宋体" w:hint="eastAsia"/>
-          <w:sz w:val="18"/>
-          <w:szCs w:val="18"/>
-        </w:rPr>
-        <w:t>不管子组件是否使用了父组件传来的</w:t>
-      </w:r>
-      <w:r>
-        <w:rPr>
-          <w:rFonts w:ascii="宋体" w:eastAsia="宋体" w:hAnsi="宋体"/>
-          <w:sz w:val="18"/>
-          <w:szCs w:val="18"/>
-        </w:rPr>
-        <w:t>props,</w:t>
-      </w:r>
-      <w:r>
-        <w:rPr>
-          <w:rFonts w:ascii="宋体" w:eastAsia="宋体" w:hAnsi="宋体" w:hint="eastAsia"/>
-          <w:sz w:val="18"/>
-          <w:szCs w:val="18"/>
-        </w:rPr>
-        <w:t>或者接受的父组件</w:t>
-      </w:r>
-      <w:r>
-        <w:rPr>
-          <w:rFonts w:ascii="宋体" w:eastAsia="宋体" w:hAnsi="宋体"/>
-          <w:sz w:val="18"/>
-          <w:szCs w:val="18"/>
-        </w:rPr>
-        <w:t>props</w:t>
-      </w:r>
-      <w:r>
-        <w:rPr>
-          <w:rFonts w:ascii="宋体" w:eastAsia="宋体" w:hAnsi="宋体" w:hint="eastAsia"/>
-          <w:sz w:val="18"/>
-          <w:szCs w:val="18"/>
-        </w:rPr>
-        <w:t>是否发生改变。</w:t>
-      </w:r>
-    </w:p>
-    <w:p>
-      <w:pPr>
-        <w:rPr>
-          <w:rFonts w:ascii="宋体" w:eastAsia="宋体" w:hAnsi="宋体"/>
-          <w:sz w:val="18"/>
-          <w:szCs w:val="18"/>
-        </w:rPr>
-      </w:pPr>
-      <w:r>
-        <w:rPr>
-          <w:rFonts w:ascii="宋体" w:eastAsia="宋体" w:hAnsi="宋体" w:hint="eastAsia"/>
-          <w:sz w:val="18"/>
-          <w:szCs w:val="18"/>
-        </w:rPr>
-        <w:t xml:space="preserve">我们可以重定义子组件的 </w:t>
-      </w:r>
-      <w:proofErr w:type="spellStart"/>
-      <w:r>
-        <w:rPr>
-          <w:rFonts w:ascii="宋体" w:eastAsia="宋体" w:hAnsi="宋体" w:hint="eastAsia"/>
-          <w:sz w:val="18"/>
-          <w:szCs w:val="18"/>
-        </w:rPr>
-        <w:t>should</w:t>
-      </w:r>
-      <w:r>
-        <w:rPr>
-          <w:rFonts w:ascii="宋体" w:eastAsia="宋体" w:hAnsi="宋体"/>
-          <w:sz w:val="18"/>
-          <w:szCs w:val="18"/>
-        </w:rPr>
-        <w:t>ComponentUpdate</w:t>
-      </w:r>
-      <w:proofErr w:type="spellEnd"/>
-      <w:r>
-        <w:rPr>
-          <w:rFonts w:ascii="宋体" w:eastAsia="宋体" w:hAnsi="宋体" w:hint="eastAsia"/>
-          <w:sz w:val="18"/>
-          <w:szCs w:val="18"/>
-        </w:rPr>
-        <w:t>方法来防止子组件随着</w:t>
-      </w:r>
-      <w:r>
-        <w:rPr>
-          <w:rFonts w:ascii="宋体" w:eastAsia="宋体" w:hAnsi="宋体" w:hint="eastAsia"/>
-          <w:sz w:val="18"/>
-          <w:szCs w:val="18"/>
-        </w:rPr>
-        <w:t>父组件</w:t>
-      </w:r>
-      <w:r>
-        <w:rPr>
-          <w:rFonts w:ascii="宋体" w:eastAsia="宋体" w:hAnsi="宋体" w:hint="eastAsia"/>
-          <w:sz w:val="18"/>
-          <w:szCs w:val="18"/>
-        </w:rPr>
-        <w:t>重新渲染</w:t>
-      </w:r>
-      <w:r>
-        <w:rPr>
-          <w:rFonts w:ascii="宋体" w:eastAsia="宋体" w:hAnsi="宋体" w:hint="eastAsia"/>
-          <w:sz w:val="18"/>
-          <w:szCs w:val="18"/>
-        </w:rPr>
-        <w:t>，从而减少调用子组件无必要的</w:t>
-      </w:r>
-      <w:r>
-        <w:rPr>
-          <w:rFonts w:ascii="宋体" w:eastAsia="宋体" w:hAnsi="宋体"/>
-          <w:sz w:val="18"/>
-          <w:szCs w:val="18"/>
-        </w:rPr>
-        <w:t>render</w:t>
-      </w:r>
-      <w:r>
-        <w:rPr>
-          <w:rFonts w:ascii="宋体" w:eastAsia="宋体" w:hAnsi="宋体" w:hint="eastAsia"/>
-          <w:sz w:val="18"/>
-          <w:szCs w:val="18"/>
-        </w:rPr>
-        <w:t>方法，提高性能</w:t>
-      </w:r>
-      <w:r>
-        <w:rPr>
-          <w:rFonts w:ascii="宋体" w:eastAsia="宋体" w:hAnsi="宋体" w:hint="eastAsia"/>
-          <w:sz w:val="18"/>
-          <w:szCs w:val="18"/>
-        </w:rPr>
-        <w:t>。</w:t>
-      </w:r>
-    </w:p>
-    <w:p>
-      <w:pPr>
-        <w:rPr>
-          <w:rFonts w:ascii="宋体" w:eastAsia="宋体" w:hAnsi="宋体"/>
-          <w:sz w:val="18"/>
-          <w:szCs w:val="18"/>
-        </w:rPr>
-      </w:pPr>
-    </w:p>
-    <w:p>
-      <w:pPr>
-        <w:rPr>
-          <w:rFonts w:ascii="宋体" w:eastAsia="宋体" w:hAnsi="宋体"/>
-          <w:sz w:val="18"/>
-          <w:szCs w:val="18"/>
-        </w:rPr>
-      </w:pPr>
-      <w:r>
-        <w:rPr>
-          <w:rFonts w:ascii="宋体" w:eastAsia="宋体" w:hAnsi="宋体"/>
-          <w:sz w:val="18"/>
-          <w:szCs w:val="18"/>
-        </w:rPr>
-        <w:sym w:font="Wingdings" w:char="F0E0"/>
-      </w:r>
-    </w:p>
-    <w:p>
-      <w:pPr>
-        <w:rPr>
-          <w:rFonts w:ascii="宋体" w:eastAsia="宋体" w:hAnsi="宋体"/>
-          <w:sz w:val="18"/>
-          <w:szCs w:val="18"/>
-        </w:rPr>
-      </w:pPr>
-      <w:r>
-        <w:rPr>
-          <w:rFonts w:ascii="宋体" w:eastAsia="宋体" w:hAnsi="宋体" w:hint="eastAsia"/>
-          <w:sz w:val="18"/>
-          <w:szCs w:val="18"/>
-        </w:rPr>
-        <w:t>React的生命周期：就是React组件通过组件生命周期函数所经过的生命周期。组件生命周期会调用对应的函数。</w:t>
+        <w:t>React的生命周期：就是React组件通过组件生命周期函数所经过的生命周期。组件生命周期会调用对应的</w:t>
+      </w:r>
+      <w:r>
+        <w:rPr>
+          <w:rFonts w:ascii="宋体" w:eastAsia="宋体" w:hAnsi="宋体" w:hint="eastAsia"/>
+          <w:sz w:val="18"/>
+          <w:szCs w:val="18"/>
+        </w:rPr>
+        <w:t>钩子</w:t>
+      </w:r>
+      <w:r>
+        <w:rPr>
+          <w:rFonts w:ascii="宋体" w:eastAsia="宋体" w:hAnsi="宋体" w:hint="eastAsia"/>
+          <w:sz w:val="18"/>
+          <w:szCs w:val="18"/>
+        </w:rPr>
+        <w:t>函数。</w:t>
       </w:r>
     </w:p>
     <w:p>
@@ -1237,7 +1177,7 @@
               </wp:anchor>
             </w:drawing>
           </mc:Choice>
-          <mc:Fallback xmlns:w16="http://schemas.microsoft.com/office/word/2018/wordml" xmlns:w16cex="http://schemas.microsoft.com/office/word/2018/wordml/cex">
+          <mc:Fallback xmlns:w16cex="http://schemas.microsoft.com/office/word/2018/wordml/cex" xmlns:w16="http://schemas.microsoft.com/office/word/2018/wordml">
             <w:pict>
               <v:shapetype w14:anchorId="0D2D09D0" id="_x0000_t32" coordsize="21600,21600" o:spt="32" o:oned="t" path="m,l21600,21600e" filled="f">
                 <v:path arrowok="t" fillok="f" o:connecttype="none"/>
@@ -1426,7 +1366,7 @@
               </wp:anchor>
             </w:drawing>
           </mc:Choice>
-          <mc:Fallback xmlns:w16="http://schemas.microsoft.com/office/word/2018/wordml" xmlns:w16cex="http://schemas.microsoft.com/office/word/2018/wordml/cex">
+          <mc:Fallback xmlns:w16cex="http://schemas.microsoft.com/office/word/2018/wordml/cex" xmlns:w16="http://schemas.microsoft.com/office/word/2018/wordml">
             <w:pict>
               <v:shape w14:anchorId="2D6DB302" id="Straight Arrow Connector 6" o:spid="_x0000_s1026" type="#_x0000_t32" style="position:absolute;margin-left:63.9pt;margin-top:74.15pt;width:0;height:22.05pt;z-index:251662336;visibility:visible;mso-wrap-style:square;mso-wrap-distance-left:9pt;mso-wrap-distance-top:0;mso-wrap-distance-right:9pt;mso-wrap-distance-bottom:0;mso-position-horizontal:absolute;mso-position-horizontal-relative:text;mso-position-vertical:absolute;mso-position-vertical-relative:text" o:gfxdata="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" strokecolor="#5b9bd5 [3204]" strokeweight=".5pt">
                 <v:stroke endarrow="block" joinstyle="miter"/>
@@ -1495,7 +1435,6 @@
                                 <w:szCs w:val="18"/>
                               </w:rPr>
                             </w:pPr>
-                            <w:proofErr w:type="spellStart"/>
                             <w:r>
                               <w:rPr>
                                 <w:sz w:val="18"/>
@@ -1503,7 +1442,6 @@
                               </w:rPr>
                               <w:t>ComponentWillMount</w:t>
                             </w:r>
-                            <w:proofErr w:type="spellEnd"/>
                           </w:p>
                         </w:txbxContent>
                       </wps:txbx>
@@ -1538,7 +1476,6 @@
                           <w:szCs w:val="18"/>
                         </w:rPr>
                       </w:pPr>
-                      <w:proofErr w:type="spellStart"/>
                       <w:r>
                         <w:rPr>
                           <w:sz w:val="18"/>
@@ -1546,7 +1483,6 @@
                         </w:rPr>
                         <w:t>ComponentWillMount</w:t>
                       </w:r>
-                      <w:proofErr w:type="spellEnd"/>
                     </w:p>
                   </w:txbxContent>
                 </v:textbox>
@@ -1747,7 +1683,7 @@
               </wp:anchor>
             </w:drawing>
           </mc:Choice>
-          <mc:Fallback xmlns:w16="http://schemas.microsoft.com/office/word/2018/wordml" xmlns:w16cex="http://schemas.microsoft.com/office/word/2018/wordml/cex">
+          <mc:Fallback xmlns:w16cex="http://schemas.microsoft.com/office/word/2018/wordml/cex" xmlns:w16="http://schemas.microsoft.com/office/word/2018/wordml">
             <w:pict>
               <v:shape w14:anchorId="38A79799" id="Straight Arrow Connector 4" o:spid="_x0000_s1026" type="#_x0000_t32" style="position:absolute;margin-left:63.9pt;margin-top:29.1pt;width:0;height:22.05pt;z-index:251660288;visibility:visible;mso-wrap-style:square;mso-wrap-distance-left:9pt;mso-wrap-distance-top:0;mso-wrap-distance-right:9pt;mso-wrap-distance-bottom:0;mso-position-horizontal:absolute;mso-position-horizontal-relative:text;mso-position-vertical:absolute;mso-position-vertical-relative:text" o:gfxdata="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" strokecolor="#5b9bd5 [3204]" strokeweight=".5pt">
                 <v:stroke endarrow="block" joinstyle="miter"/>
@@ -1959,7 +1895,6 @@
                                 <w:szCs w:val="18"/>
                               </w:rPr>
                             </w:pPr>
-                            <w:proofErr w:type="spellStart"/>
                             <w:r>
                               <w:rPr>
                                 <w:sz w:val="18"/>
@@ -1967,7 +1902,6 @@
                               </w:rPr>
                               <w:t>ComponentDidMount</w:t>
                             </w:r>
-                            <w:proofErr w:type="spellEnd"/>
                           </w:p>
                         </w:txbxContent>
                       </wps:txbx>
@@ -2002,7 +1936,6 @@
                           <w:szCs w:val="18"/>
                         </w:rPr>
                       </w:pPr>
-                      <w:proofErr w:type="spellStart"/>
                       <w:r>
                         <w:rPr>
                           <w:sz w:val="18"/>
@@ -2010,7 +1943,6 @@
                         </w:rPr>
                         <w:t>ComponentDidMount</w:t>
                       </w:r>
-                      <w:proofErr w:type="spellEnd"/>
                     </w:p>
                   </w:txbxContent>
                 </v:textbox>
@@ -2075,7 +2007,6 @@
         </w:rPr>
         <w:t>已经形成可以进行访问。通常在这个方法中使用</w:t>
       </w:r>
-      <w:proofErr w:type="spellStart"/>
       <w:r>
         <w:rPr>
           <w:rFonts w:ascii="宋体" w:eastAsia="宋体" w:hAnsi="宋体"/>
@@ -2092,7 +2023,6 @@
         </w:rPr>
         <w:t>ful</w:t>
       </w:r>
-      <w:proofErr w:type="spellEnd"/>
       <w:r>
         <w:rPr>
           <w:rFonts w:ascii="宋体" w:eastAsia="宋体" w:hAnsi="宋体" w:hint="eastAsia"/>
@@ -2210,7 +2140,6 @@
                                 <w:szCs w:val="18"/>
                               </w:rPr>
                             </w:pPr>
-                            <w:proofErr w:type="spellStart"/>
                             <w:r>
                               <w:rPr>
                                 <w:sz w:val="18"/>
@@ -2218,7 +2147,6 @@
                               </w:rPr>
                               <w:t>ComponentWillUnmount</w:t>
                             </w:r>
-                            <w:proofErr w:type="spellEnd"/>
                           </w:p>
                         </w:txbxContent>
                       </wps:txbx>
@@ -2247,7 +2175,6 @@
                           <w:szCs w:val="18"/>
                         </w:rPr>
                       </w:pPr>
-                      <w:proofErr w:type="spellStart"/>
                       <w:r>
                         <w:rPr>
                           <w:sz w:val="18"/>
@@ -2255,7 +2182,6 @@
                         </w:rPr>
                         <w:t>ComponentWillUnmount</w:t>
                       </w:r>
-                      <w:proofErr w:type="spellEnd"/>
                     </w:p>
                   </w:txbxContent>
                 </v:textbox>
@@ -2519,7 +2445,6 @@
                                 <w:szCs w:val="18"/>
                               </w:rPr>
                             </w:pPr>
-                            <w:proofErr w:type="spellStart"/>
                             <w:r>
                               <w:rPr>
                                 <w:sz w:val="18"/>
@@ -2542,7 +2467,6 @@
                               </w:rPr>
                               <w:t>ComponentUpdate</w:t>
                             </w:r>
-                            <w:proofErr w:type="spellEnd"/>
                           </w:p>
                         </w:txbxContent>
                       </wps:txbx>
@@ -2577,7 +2501,6 @@
                           <w:szCs w:val="18"/>
                         </w:rPr>
                       </w:pPr>
-                      <w:proofErr w:type="spellStart"/>
                       <w:r>
                         <w:rPr>
                           <w:sz w:val="18"/>
@@ -2600,7 +2523,6 @@
                         </w:rPr>
                         <w:t>ComponentUpdate</w:t>
                       </w:r>
-                      <w:proofErr w:type="spellEnd"/>
                     </w:p>
                   </w:txbxContent>
                 </v:textbox>
@@ -2669,7 +2591,7 @@
               </wp:anchor>
             </w:drawing>
           </mc:Choice>
-          <mc:Fallback xmlns:w16="http://schemas.microsoft.com/office/word/2018/wordml" xmlns:w16cex="http://schemas.microsoft.com/office/word/2018/wordml/cex">
+          <mc:Fallback xmlns:w16cex="http://schemas.microsoft.com/office/word/2018/wordml/cex" xmlns:w16="http://schemas.microsoft.com/office/word/2018/wordml">
             <w:pict>
               <v:shape w14:anchorId="7D26570E" id="Straight Arrow Connector 12" o:spid="_x0000_s1026" type="#_x0000_t32" style="position:absolute;margin-left:63.9pt;margin-top:22pt;width:0;height:22.05pt;z-index:251668480;visibility:visible;mso-wrap-style:square;mso-wrap-distance-left:9pt;mso-wrap-distance-top:0;mso-wrap-distance-right:9pt;mso-wrap-distance-bottom:0;mso-position-horizontal:absolute;mso-position-horizontal-relative:text;mso-position-vertical:absolute;mso-position-vertical-relative:text" o:gfxdata="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" strokecolor="#5b9bd5 [3204]" strokeweight=".5pt">
                 <v:stroke endarrow="block" joinstyle="miter"/>
@@ -2738,7 +2660,6 @@
                                 <w:szCs w:val="18"/>
                               </w:rPr>
                             </w:pPr>
-                            <w:proofErr w:type="spellStart"/>
                             <w:r>
                               <w:rPr>
                                 <w:rFonts w:hint="eastAsia"/>
@@ -2754,7 +2675,6 @@
                               </w:rPr>
                               <w:t>WillReceiveProps</w:t>
                             </w:r>
-                            <w:proofErr w:type="spellEnd"/>
                           </w:p>
                         </w:txbxContent>
                       </wps:txbx>
@@ -2789,7 +2709,6 @@
                           <w:szCs w:val="18"/>
                         </w:rPr>
                       </w:pPr>
-                      <w:proofErr w:type="spellStart"/>
                       <w:r>
                         <w:rPr>
                           <w:rFonts w:hint="eastAsia"/>
@@ -2805,7 +2724,6 @@
                         </w:rPr>
                         <w:t>WillReceiveProps</w:t>
                       </w:r>
-                      <w:proofErr w:type="spellEnd"/>
                     </w:p>
                   </w:txbxContent>
                 </v:textbox>
@@ -2830,7 +2748,6 @@
         </w:rPr>
         <w:t>当组件收到新的属性时候调用，在此方法中使用</w:t>
       </w:r>
-      <w:proofErr w:type="spellStart"/>
       <w:r>
         <w:rPr>
           <w:rFonts w:ascii="宋体" w:eastAsia="宋体" w:hAnsi="宋体"/>
@@ -2839,7 +2756,6 @@
         </w:rPr>
         <w:t>setState</w:t>
       </w:r>
-      <w:proofErr w:type="spellEnd"/>
       <w:r>
         <w:rPr>
           <w:rFonts w:ascii="宋体" w:eastAsia="宋体" w:hAnsi="宋体" w:hint="eastAsia"/>
@@ -2914,6 +2830,7 @@
           <w:sz w:val="18"/>
           <w:szCs w:val="18"/>
         </w:rPr>
+        <w:lastRenderedPageBreak/>
         <mc:AlternateContent>
           <mc:Choice Requires="wps">
             <w:drawing>
@@ -2973,7 +2890,7 @@
               </wp:anchor>
             </w:drawing>
           </mc:Choice>
-          <mc:Fallback xmlns:w16="http://schemas.microsoft.com/office/word/2018/wordml" xmlns:w16cex="http://schemas.microsoft.com/office/word/2018/wordml/cex">
+          <mc:Fallback xmlns:w16cex="http://schemas.microsoft.com/office/word/2018/wordml/cex" xmlns:w16="http://schemas.microsoft.com/office/word/2018/wordml">
             <w:pict>
               <v:shape w14:anchorId="20049881" id="Straight Arrow Connector 14" o:spid="_x0000_s1026" type="#_x0000_t32" style="position:absolute;margin-left:63.7pt;margin-top:8.7pt;width:3.6pt;height:37.45pt;z-index:251670528;visibility:visible;mso-wrap-style:square;mso-width-percent:0;mso-height-percent:0;mso-wrap-distance-left:9pt;mso-wrap-distance-top:0;mso-wrap-distance-right:9pt;mso-wrap-distance-bottom:0;mso-position-horizontal:absolute;mso-position-horizontal-relative:text;mso-position-vertical:absolute;mso-position-vertical-relative:text;mso-width-percent:0;mso-height-percent:0;mso-width-relative:margin;mso-height-relative:margin" o:gfxdata="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" strokecolor="#5b9bd5 [3204]" strokeweight=".5pt">
                 <v:stroke endarrow="block" joinstyle="miter"/>
@@ -3000,7 +2917,6 @@
           <w:sz w:val="18"/>
           <w:szCs w:val="18"/>
         </w:rPr>
-        <w:lastRenderedPageBreak/>
         <w:t>这个方法在</w:t>
       </w:r>
       <w:r>
@@ -3091,7 +3007,6 @@
                                 <w:szCs w:val="18"/>
                               </w:rPr>
                             </w:pPr>
-                            <w:proofErr w:type="spellStart"/>
                             <w:r>
                               <w:rPr>
                                 <w:rFonts w:hint="eastAsia"/>
@@ -3107,7 +3022,6 @@
                               </w:rPr>
                               <w:t>nentWillUpdate</w:t>
                             </w:r>
-                            <w:proofErr w:type="spellEnd"/>
                           </w:p>
                         </w:txbxContent>
                       </wps:txbx>
@@ -3142,7 +3056,6 @@
                           <w:szCs w:val="18"/>
                         </w:rPr>
                       </w:pPr>
-                      <w:proofErr w:type="spellStart"/>
                       <w:r>
                         <w:rPr>
                           <w:rFonts w:hint="eastAsia"/>
@@ -3158,7 +3071,6 @@
                         </w:rPr>
                         <w:t>nentWillUpdate</w:t>
                       </w:r>
-                      <w:proofErr w:type="spellEnd"/>
                     </w:p>
                   </w:txbxContent>
                 </v:textbox>
@@ -3265,7 +3177,7 @@
               </wp:anchor>
             </w:drawing>
           </mc:Choice>
-          <mc:Fallback xmlns:w16="http://schemas.microsoft.com/office/word/2018/wordml" xmlns:w16cex="http://schemas.microsoft.com/office/word/2018/wordml/cex">
+          <mc:Fallback xmlns:w16cex="http://schemas.microsoft.com/office/word/2018/wordml/cex" xmlns:w16="http://schemas.microsoft.com/office/word/2018/wordml">
             <w:pict>
               <v:shape w14:anchorId="6E0C2722" id="Straight Arrow Connector 16" o:spid="_x0000_s1026" type="#_x0000_t32" style="position:absolute;margin-left:63.9pt;margin-top:10.8pt;width:0;height:22.05pt;z-index:251672576;visibility:visible;mso-wrap-style:square;mso-wrap-distance-left:9pt;mso-wrap-distance-top:0;mso-wrap-distance-right:9pt;mso-wrap-distance-bottom:0;mso-position-horizontal:absolute;mso-position-horizontal-relative:text;mso-position-vertical:absolute;mso-position-vertical-relative:text" o:gfxdata="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" strokecolor="#5b9bd5 [3204]" strokeweight=".5pt">
                 <v:stroke endarrow="block" joinstyle="miter"/>
@@ -3288,16 +3200,7 @@
           <w:sz w:val="18"/>
           <w:szCs w:val="18"/>
         </w:rPr>
-        <w:t>当组件收到新的属性或者状态的时候触发，</w:t>
-      </w:r>
-      <w:proofErr w:type="spellStart"/>
-      <w:r>
-        <w:rPr>
-          <w:rFonts w:ascii="宋体" w:eastAsia="宋体" w:hAnsi="宋体" w:hint="eastAsia"/>
-          <w:sz w:val="18"/>
-          <w:szCs w:val="18"/>
-        </w:rPr>
-        <w:t>s</w:t>
+        <w:t>当组件收到新的属性或者状态的时候触发，s</w:t>
       </w:r>
       <w:r>
         <w:rPr>
@@ -3307,7 +3210,6 @@
         </w:rPr>
         <w:t>etState</w:t>
       </w:r>
-      <w:proofErr w:type="spellEnd"/>
       <w:r>
         <w:rPr>
           <w:rFonts w:ascii="宋体" w:eastAsia="宋体" w:hAnsi="宋体" w:hint="eastAsia"/>
@@ -3388,7 +3290,6 @@
                                 <w:szCs w:val="18"/>
                               </w:rPr>
                             </w:pPr>
-                            <w:proofErr w:type="spellStart"/>
                             <w:r>
                               <w:rPr>
                                 <w:sz w:val="18"/>
@@ -3396,7 +3297,6 @@
                               </w:rPr>
                               <w:t>componentDidUpdate</w:t>
                             </w:r>
-                            <w:proofErr w:type="spellEnd"/>
                           </w:p>
                         </w:txbxContent>
                       </wps:txbx>
@@ -3431,7 +3331,6 @@
                           <w:szCs w:val="18"/>
                         </w:rPr>
                       </w:pPr>
-                      <w:proofErr w:type="spellStart"/>
                       <w:r>
                         <w:rPr>
                           <w:sz w:val="18"/>
@@ -3439,7 +3338,6 @@
                         </w:rPr>
                         <w:t>componentDidUpdate</w:t>
                       </w:r>
-                      <w:proofErr w:type="spellEnd"/>
                     </w:p>
                   </w:txbxContent>
                 </v:textbox>
@@ -3508,7 +3406,7 @@
               </wp:anchor>
             </w:drawing>
           </mc:Choice>
-          <mc:Fallback xmlns:w16="http://schemas.microsoft.com/office/word/2018/wordml" xmlns:w16cex="http://schemas.microsoft.com/office/word/2018/wordml/cex">
+          <mc:Fallback xmlns:w16cex="http://schemas.microsoft.com/office/word/2018/wordml/cex" xmlns:w16="http://schemas.microsoft.com/office/word/2018/wordml">
             <w:pict>
               <v:shape w14:anchorId="39D2F8AD" id="Straight Arrow Connector 18" o:spid="_x0000_s1026" type="#_x0000_t32" style="position:absolute;margin-left:63.9pt;margin-top:33.7pt;width:0;height:22.05pt;z-index:251674624;visibility:visible;mso-wrap-style:square;mso-wrap-distance-left:9pt;mso-wrap-distance-top:0;mso-wrap-distance-right:9pt;mso-wrap-distance-bottom:0;mso-position-horizontal:absolute;mso-position-horizontal-relative:text;mso-position-vertical:absolute;mso-position-vertical-relative:text" o:gfxdata="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" strokecolor="#5b9bd5 [3204]" strokeweight=".5pt">
                 <v:stroke endarrow="block" joinstyle="miter"/>
@@ -3875,7 +3773,6 @@
         </w:rPr>
         <w:t>的生命周期相似，除了没有</w:t>
       </w:r>
-      <w:proofErr w:type="spellStart"/>
       <w:r>
         <w:rPr>
           <w:rFonts w:ascii="宋体" w:eastAsia="宋体" w:hAnsi="宋体"/>
@@ -3884,7 +3781,6 @@
         </w:rPr>
         <w:t>ComponentWillReceiveProps</w:t>
       </w:r>
-      <w:proofErr w:type="spellEnd"/>
       <w:r>
         <w:rPr>
           <w:rFonts w:ascii="宋体" w:eastAsia="宋体" w:hAnsi="宋体" w:hint="eastAsia"/>
@@ -4056,30 +3952,15 @@
           <w:szCs w:val="18"/>
         </w:rPr>
       </w:pPr>
-    </w:p>
-    <w:p>
-      <w:pPr>
-        <w:rPr>
-          <w:rFonts w:ascii="宋体" w:eastAsia="宋体" w:hAnsi="宋体"/>
-          <w:sz w:val="18"/>
-          <w:szCs w:val="18"/>
-        </w:rPr>
-      </w:pPr>
-    </w:p>
-    <w:p>
-      <w:pPr>
-        <w:rPr>
-          <w:rFonts w:ascii="宋体" w:eastAsia="宋体" w:hAnsi="宋体"/>
-          <w:sz w:val="18"/>
-          <w:szCs w:val="18"/>
-        </w:rPr>
-      </w:pPr>
-      <w:r>
-        <w:rPr>
-          <w:rFonts w:ascii="宋体" w:eastAsia="宋体" w:hAnsi="宋体"/>
-          <w:sz w:val="18"/>
-          <w:szCs w:val="18"/>
-        </w:rPr>
+      <w:bookmarkStart w:id="0" w:name="_GoBack"/>
+      <w:bookmarkEnd w:id="0"/>
+      <w:r>
+        <w:rPr>
+          <w:rFonts w:ascii="宋体" w:eastAsia="宋体" w:hAnsi="宋体"/>
+          <w:sz w:val="18"/>
+          <w:szCs w:val="18"/>
+        </w:rPr>
+        <w:lastRenderedPageBreak/>
         <w:sym w:font="Wingdings" w:char="F0E0"/>
       </w:r>
     </w:p>
@@ -4099,7 +3980,6 @@
         </w:rPr>
         <w:t>重写</w:t>
       </w:r>
-      <w:proofErr w:type="spellStart"/>
       <w:r>
         <w:rPr>
           <w:rFonts w:ascii="宋体" w:eastAsia="宋体" w:hAnsi="宋体"/>
@@ -4108,7 +3988,6 @@
         </w:rPr>
         <w:t>shouldComponentUpdate</w:t>
       </w:r>
-      <w:proofErr w:type="spellEnd"/>
       <w:r>
         <w:rPr>
           <w:rFonts w:ascii="宋体" w:eastAsia="宋体" w:hAnsi="宋体" w:hint="eastAsia"/>
@@ -4117,7 +3996,6 @@
         </w:rPr>
         <w:t>方法可以改变该组件的更新行为。规则为</w:t>
       </w:r>
-      <w:proofErr w:type="spellStart"/>
       <w:r>
         <w:rPr>
           <w:rFonts w:ascii="宋体" w:eastAsia="宋体" w:hAnsi="宋体"/>
@@ -4126,7 +4004,6 @@
         </w:rPr>
         <w:t>shouldComponentUpdate</w:t>
       </w:r>
-      <w:proofErr w:type="spellEnd"/>
       <w:r>
         <w:rPr>
           <w:rFonts w:ascii="宋体" w:eastAsia="宋体" w:hAnsi="宋体" w:hint="eastAsia"/>
@@ -4263,7 +4140,6 @@
         </w:rPr>
         <w:t>并且进入</w:t>
       </w:r>
-      <w:proofErr w:type="spellStart"/>
       <w:r>
         <w:rPr>
           <w:rFonts w:ascii="宋体" w:eastAsia="宋体" w:hAnsi="宋体"/>
@@ -4272,7 +4148,6 @@
         </w:rPr>
         <w:t>componentDidUpdate</w:t>
       </w:r>
-      <w:proofErr w:type="spellEnd"/>
       <w:r>
         <w:rPr>
           <w:rFonts w:ascii="宋体" w:eastAsia="宋体" w:hAnsi="宋体" w:hint="eastAsia"/>
@@ -4461,7 +4336,6 @@
           <w:szCs w:val="18"/>
         </w:rPr>
       </w:pPr>
-      <w:proofErr w:type="spellStart"/>
       <w:r>
         <w:rPr>
           <w:rFonts w:ascii="宋体" w:eastAsia="宋体" w:hAnsi="宋体"/>
@@ -4470,7 +4344,6 @@
         </w:rPr>
         <w:t>getDerivedStateFromProps</w:t>
       </w:r>
-      <w:proofErr w:type="spellEnd"/>
       <w:r>
         <w:rPr>
           <w:rFonts w:ascii="宋体" w:eastAsia="宋体" w:hAnsi="宋体" w:hint="eastAsia"/>
@@ -4511,7 +4384,6 @@
         </w:rPr>
         <w:t>前调用，或者在更新阶段的</w:t>
       </w:r>
-      <w:proofErr w:type="spellStart"/>
       <w:r>
         <w:rPr>
           <w:rFonts w:ascii="宋体" w:eastAsia="宋体" w:hAnsi="宋体"/>
@@ -4520,7 +4392,6 @@
         </w:rPr>
         <w:t>shouldComponentUpdate</w:t>
       </w:r>
-      <w:proofErr w:type="spellEnd"/>
       <w:r>
         <w:rPr>
           <w:rFonts w:ascii="宋体" w:eastAsia="宋体" w:hAnsi="宋体" w:hint="eastAsia"/>
@@ -4993,6 +4864,7 @@
     <w:lsdException w:name="HTML Sample" w:semiHidden="1" w:unhideWhenUsed="1"/>
     <w:lsdException w:name="HTML Typewriter" w:semiHidden="1" w:unhideWhenUsed="1"/>
     <w:lsdException w:name="HTML Variable" w:semiHidden="1" w:unhideWhenUsed="1"/>
+    <w:lsdException w:name="Normal Table" w:semiHidden="1" w:unhideWhenUsed="1"/>
     <w:lsdException w:name="annotation subject" w:semiHidden="1" w:unhideWhenUsed="1"/>
     <w:lsdException w:name="No List" w:semiHidden="1" w:unhideWhenUsed="1"/>
     <w:lsdException w:name="Outline List 1" w:semiHidden="1" w:unhideWhenUsed="1"/>
@@ -5039,8 +4911,10 @@
     <w:lsdException w:name="Table Subtle 2" w:semiHidden="1" w:unhideWhenUsed="1"/>
     <w:lsdException w:name="Table Web 1" w:semiHidden="1" w:unhideWhenUsed="1"/>
     <w:lsdException w:name="Table Web 2" w:semiHidden="1" w:unhideWhenUsed="1"/>
+    <w:lsdException w:name="Table Web 3" w:semiHidden="1" w:unhideWhenUsed="1"/>
     <w:lsdException w:name="Balloon Text" w:semiHidden="1" w:unhideWhenUsed="1"/>
     <w:lsdException w:name="Table Grid" w:uiPriority="39"/>
+    <w:lsdException w:name="Table Theme" w:semiHidden="1" w:unhideWhenUsed="1"/>
     <w:lsdException w:name="Placeholder Text" w:semiHidden="1"/>
     <w:lsdException w:name="No Spacing" w:uiPriority="1" w:qFormat="1"/>
     <w:lsdException w:name="Light Shading" w:uiPriority="60"/>
@@ -5272,7 +5146,6 @@
   <w:style w:type="character" w:default="1" w:styleId="DefaultParagraphFont">
     <w:name w:val="Default Paragraph Font"/>
     <w:uiPriority w:val="1"/>
-    <w:semiHidden/>
     <w:unhideWhenUsed/>
   </w:style>
   <w:style w:type="table" w:default="1" w:styleId="TableNormal">

--- a/ReactJS+WebPack/React组件状态更新及生命周期.docx
+++ b/ReactJS+WebPack/React组件状态更新及生命周期.docx
@@ -81,15 +81,33 @@
           <w:sz w:val="18"/>
           <w:szCs w:val="18"/>
         </w:rPr>
-        <w:t>改变或者调用s</w:t>
-      </w:r>
-      <w:r>
-        <w:rPr>
-          <w:rFonts w:ascii="宋体" w:eastAsia="宋体" w:hAnsi="宋体"/>
-          <w:sz w:val="18"/>
-          <w:szCs w:val="18"/>
-        </w:rPr>
-        <w:t>etState]</w:t>
+        <w:t>改变或者调用</w:t>
+      </w:r>
+      <w:proofErr w:type="spellStart"/>
+      <w:r>
+        <w:rPr>
+          <w:rFonts w:ascii="宋体" w:eastAsia="宋体" w:hAnsi="宋体" w:hint="eastAsia"/>
+          <w:sz w:val="18"/>
+          <w:szCs w:val="18"/>
+        </w:rPr>
+        <w:t>s</w:t>
+      </w:r>
+      <w:r>
+        <w:rPr>
+          <w:rFonts w:ascii="宋体" w:eastAsia="宋体" w:hAnsi="宋体"/>
+          <w:sz w:val="18"/>
+          <w:szCs w:val="18"/>
+        </w:rPr>
+        <w:t>etState</w:t>
+      </w:r>
+      <w:proofErr w:type="spellEnd"/>
+      <w:r>
+        <w:rPr>
+          <w:rFonts w:ascii="宋体" w:eastAsia="宋体" w:hAnsi="宋体"/>
+          <w:sz w:val="18"/>
+          <w:szCs w:val="18"/>
+        </w:rPr>
+        <w:t>]</w:t>
       </w:r>
       <w:r>
         <w:rPr>
@@ -107,13 +125,23 @@
         </w:rPr>
         <w:t>会调用</w:t>
       </w:r>
-      <w:r>
-        <w:rPr>
-          <w:rFonts w:ascii="宋体" w:eastAsia="宋体" w:hAnsi="宋体"/>
-          <w:sz w:val="18"/>
-          <w:szCs w:val="18"/>
-        </w:rPr>
-        <w:t xml:space="preserve">shouldComponentUpdate. </w:t>
+      <w:proofErr w:type="spellStart"/>
+      <w:r>
+        <w:rPr>
+          <w:rFonts w:ascii="宋体" w:eastAsia="宋体" w:hAnsi="宋体"/>
+          <w:sz w:val="18"/>
+          <w:szCs w:val="18"/>
+        </w:rPr>
+        <w:t>shouldComponentUpdate</w:t>
+      </w:r>
+      <w:proofErr w:type="spellEnd"/>
+      <w:r>
+        <w:rPr>
+          <w:rFonts w:ascii="宋体" w:eastAsia="宋体" w:hAnsi="宋体"/>
+          <w:sz w:val="18"/>
+          <w:szCs w:val="18"/>
+        </w:rPr>
+        <w:t xml:space="preserve">. </w:t>
       </w:r>
       <w:r>
         <w:rPr>
@@ -139,6 +167,7 @@
         </w:rPr>
         <w:t>由于</w:t>
       </w:r>
+      <w:proofErr w:type="spellStart"/>
       <w:r>
         <w:rPr>
           <w:rFonts w:ascii="宋体" w:eastAsia="宋体" w:hAnsi="宋体"/>
@@ -147,6 +176,7 @@
         </w:rPr>
         <w:t>shouldComponentUpdate</w:t>
       </w:r>
+      <w:proofErr w:type="spellEnd"/>
       <w:r>
         <w:rPr>
           <w:rFonts w:ascii="宋体" w:eastAsia="宋体" w:hAnsi="宋体" w:hint="eastAsia"/>
@@ -171,6 +201,7 @@
         </w:rPr>
         <w:t>当</w:t>
       </w:r>
+      <w:proofErr w:type="spellStart"/>
       <w:r>
         <w:rPr>
           <w:rFonts w:ascii="宋体" w:eastAsia="宋体" w:hAnsi="宋体"/>
@@ -195,6 +226,7 @@
         </w:rPr>
         <w:t>mponentUpdate</w:t>
       </w:r>
+      <w:proofErr w:type="spellEnd"/>
       <w:r>
         <w:rPr>
           <w:rFonts w:ascii="宋体" w:eastAsia="宋体" w:hAnsi="宋体" w:hint="eastAsia"/>
@@ -606,21 +638,41 @@
         </w:rPr>
         <w:t>提供</w:t>
       </w:r>
-      <w:r>
-        <w:rPr>
-          <w:rFonts w:ascii="宋体" w:eastAsia="宋体" w:hAnsi="宋体"/>
-          <w:sz w:val="18"/>
-          <w:szCs w:val="18"/>
-        </w:rPr>
-        <w:t>forceUpdate()</w:t>
-      </w:r>
-      <w:r>
-        <w:rPr>
-          <w:rFonts w:ascii="宋体" w:eastAsia="宋体" w:hAnsi="宋体" w:hint="eastAsia"/>
-          <w:sz w:val="18"/>
-          <w:szCs w:val="18"/>
-        </w:rPr>
-        <w:t>方法，用于强制组件进行刷新</w:t>
+      <w:proofErr w:type="spellStart"/>
+      <w:r>
+        <w:rPr>
+          <w:rFonts w:ascii="宋体" w:eastAsia="宋体" w:hAnsi="宋体"/>
+          <w:sz w:val="18"/>
+          <w:szCs w:val="18"/>
+        </w:rPr>
+        <w:t>forceUpdate</w:t>
+      </w:r>
+      <w:proofErr w:type="spellEnd"/>
+      <w:proofErr w:type="gramStart"/>
+      <w:r>
+        <w:rPr>
+          <w:rFonts w:ascii="宋体" w:eastAsia="宋体" w:hAnsi="宋体"/>
+          <w:sz w:val="18"/>
+          <w:szCs w:val="18"/>
+        </w:rPr>
+        <w:t>()</w:t>
+      </w:r>
+      <w:r>
+        <w:rPr>
+          <w:rFonts w:ascii="宋体" w:eastAsia="宋体" w:hAnsi="宋体" w:hint="eastAsia"/>
+          <w:sz w:val="18"/>
+          <w:szCs w:val="18"/>
+        </w:rPr>
+        <w:t>方法</w:t>
+      </w:r>
+      <w:proofErr w:type="gramEnd"/>
+      <w:r>
+        <w:rPr>
+          <w:rFonts w:ascii="宋体" w:eastAsia="宋体" w:hAnsi="宋体" w:hint="eastAsia"/>
+          <w:sz w:val="18"/>
+          <w:szCs w:val="18"/>
+        </w:rPr>
+        <w:t>，用于强制组件进行刷新</w:t>
       </w:r>
       <w:r>
         <w:rPr>
@@ -630,6 +682,7 @@
         </w:rPr>
         <w:t>,它将让组件跳过</w:t>
       </w:r>
+      <w:proofErr w:type="spellStart"/>
       <w:r>
         <w:rPr>
           <w:rFonts w:ascii="宋体" w:eastAsia="宋体" w:hAnsi="宋体"/>
@@ -638,6 +691,7 @@
         </w:rPr>
         <w:t>shouldComponentUpdate</w:t>
       </w:r>
+      <w:proofErr w:type="spellEnd"/>
       <w:r>
         <w:rPr>
           <w:rFonts w:ascii="宋体" w:eastAsia="宋体" w:hAnsi="宋体" w:hint="eastAsia"/>
@@ -670,13 +724,23 @@
         </w:rPr>
         <w:t>。提供的目的是，有些时候无法通过调用</w:t>
       </w:r>
-      <w:r>
-        <w:rPr>
-          <w:rFonts w:ascii="宋体" w:eastAsia="宋体" w:hAnsi="宋体"/>
-          <w:sz w:val="18"/>
-          <w:szCs w:val="18"/>
-        </w:rPr>
-        <w:t>this.setState({})</w:t>
+      <w:proofErr w:type="spellStart"/>
+      <w:r>
+        <w:rPr>
+          <w:rFonts w:ascii="宋体" w:eastAsia="宋体" w:hAnsi="宋体"/>
+          <w:sz w:val="18"/>
+          <w:szCs w:val="18"/>
+        </w:rPr>
+        <w:t>this.setState</w:t>
+      </w:r>
+      <w:proofErr w:type="spellEnd"/>
+      <w:r>
+        <w:rPr>
+          <w:rFonts w:ascii="宋体" w:eastAsia="宋体" w:hAnsi="宋体"/>
+          <w:sz w:val="18"/>
+          <w:szCs w:val="18"/>
+        </w:rPr>
+        <w:t>({})</w:t>
       </w:r>
       <w:r>
         <w:rPr>
@@ -686,13 +750,23 @@
         </w:rPr>
         <w:t>方法来更新组件，但是某些外部数据发生了变化需要显示在组件的时候，调用</w:t>
       </w:r>
-      <w:r>
-        <w:rPr>
-          <w:rFonts w:ascii="宋体" w:eastAsia="宋体" w:hAnsi="宋体"/>
-          <w:sz w:val="18"/>
-          <w:szCs w:val="18"/>
-        </w:rPr>
-        <w:t>forceUpdate()</w:t>
+      <w:proofErr w:type="spellStart"/>
+      <w:r>
+        <w:rPr>
+          <w:rFonts w:ascii="宋体" w:eastAsia="宋体" w:hAnsi="宋体"/>
+          <w:sz w:val="18"/>
+          <w:szCs w:val="18"/>
+        </w:rPr>
+        <w:t>forceUpdate</w:t>
+      </w:r>
+      <w:proofErr w:type="spellEnd"/>
+      <w:r>
+        <w:rPr>
+          <w:rFonts w:ascii="宋体" w:eastAsia="宋体" w:hAnsi="宋体"/>
+          <w:sz w:val="18"/>
+          <w:szCs w:val="18"/>
+        </w:rPr>
+        <w:t>()</w:t>
       </w:r>
       <w:r>
         <w:rPr>
@@ -785,13 +859,23 @@
         </w:rPr>
         <w:t>方法，</w:t>
       </w:r>
-      <w:r>
-        <w:rPr>
-          <w:rFonts w:ascii="宋体" w:eastAsia="宋体" w:hAnsi="宋体" w:hint="eastAsia"/>
-          <w:sz w:val="18"/>
-          <w:szCs w:val="18"/>
-        </w:rPr>
-        <w:t>不管子组件是否使用了父组件传来的</w:t>
+      <w:proofErr w:type="gramStart"/>
+      <w:r>
+        <w:rPr>
+          <w:rFonts w:ascii="宋体" w:eastAsia="宋体" w:hAnsi="宋体" w:hint="eastAsia"/>
+          <w:sz w:val="18"/>
+          <w:szCs w:val="18"/>
+        </w:rPr>
+        <w:t>不</w:t>
+      </w:r>
+      <w:proofErr w:type="gramEnd"/>
+      <w:r>
+        <w:rPr>
+          <w:rFonts w:ascii="宋体" w:eastAsia="宋体" w:hAnsi="宋体" w:hint="eastAsia"/>
+          <w:sz w:val="18"/>
+          <w:szCs w:val="18"/>
+        </w:rPr>
+        <w:t>管子组件是否使用了父组件传来的</w:t>
       </w:r>
       <w:r>
         <w:rPr>
@@ -840,7 +924,16 @@
           <w:sz w:val="18"/>
           <w:szCs w:val="18"/>
         </w:rPr>
-        <w:t>我们可以重定义子组件的 should</w:t>
+        <w:t xml:space="preserve">我们可以重定义子组件的 </w:t>
+      </w:r>
+      <w:proofErr w:type="spellStart"/>
+      <w:r>
+        <w:rPr>
+          <w:rFonts w:ascii="宋体" w:eastAsia="宋体" w:hAnsi="宋体" w:hint="eastAsia"/>
+          <w:sz w:val="18"/>
+          <w:szCs w:val="18"/>
+        </w:rPr>
+        <w:t>should</w:t>
       </w:r>
       <w:r>
         <w:rPr>
@@ -850,6 +943,7 @@
         </w:rPr>
         <w:t>ComponentUpdate</w:t>
       </w:r>
+      <w:proofErr w:type="spellEnd"/>
       <w:r>
         <w:rPr>
           <w:rFonts w:ascii="宋体" w:eastAsia="宋体" w:hAnsi="宋体" w:hint="eastAsia"/>
@@ -1177,7 +1271,7 @@
               </wp:anchor>
             </w:drawing>
           </mc:Choice>
-          <mc:Fallback xmlns:w16cex="http://schemas.microsoft.com/office/word/2018/wordml/cex" xmlns:w16="http://schemas.microsoft.com/office/word/2018/wordml">
+          <mc:Fallback xmlns:w16="http://schemas.microsoft.com/office/word/2018/wordml" xmlns:w16cex="http://schemas.microsoft.com/office/word/2018/wordml/cex">
             <w:pict>
               <v:shapetype w14:anchorId="0D2D09D0" id="_x0000_t32" coordsize="21600,21600" o:spt="32" o:oned="t" path="m,l21600,21600e" filled="f">
                 <v:path arrowok="t" fillok="f" o:connecttype="none"/>
@@ -1366,7 +1460,7 @@
               </wp:anchor>
             </w:drawing>
           </mc:Choice>
-          <mc:Fallback xmlns:w16cex="http://schemas.microsoft.com/office/word/2018/wordml/cex" xmlns:w16="http://schemas.microsoft.com/office/word/2018/wordml">
+          <mc:Fallback xmlns:w16="http://schemas.microsoft.com/office/word/2018/wordml" xmlns:w16cex="http://schemas.microsoft.com/office/word/2018/wordml/cex">
             <w:pict>
               <v:shape w14:anchorId="2D6DB302" id="Straight Arrow Connector 6" o:spid="_x0000_s1026" type="#_x0000_t32" style="position:absolute;margin-left:63.9pt;margin-top:74.15pt;width:0;height:22.05pt;z-index:251662336;visibility:visible;mso-wrap-style:square;mso-wrap-distance-left:9pt;mso-wrap-distance-top:0;mso-wrap-distance-right:9pt;mso-wrap-distance-bottom:0;mso-position-horizontal:absolute;mso-position-horizontal-relative:text;mso-position-vertical:absolute;mso-position-vertical-relative:text" o:gfxdata="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" strokecolor="#5b9bd5 [3204]" strokeweight=".5pt">
                 <v:stroke endarrow="block" joinstyle="miter"/>
@@ -1435,6 +1529,7 @@
                                 <w:szCs w:val="18"/>
                               </w:rPr>
                             </w:pPr>
+                            <w:proofErr w:type="spellStart"/>
                             <w:r>
                               <w:rPr>
                                 <w:sz w:val="18"/>
@@ -1442,6 +1537,7 @@
                               </w:rPr>
                               <w:t>ComponentWillMount</w:t>
                             </w:r>
+                            <w:proofErr w:type="spellEnd"/>
                           </w:p>
                         </w:txbxContent>
                       </wps:txbx>
@@ -1683,7 +1779,7 @@
               </wp:anchor>
             </w:drawing>
           </mc:Choice>
-          <mc:Fallback xmlns:w16cex="http://schemas.microsoft.com/office/word/2018/wordml/cex" xmlns:w16="http://schemas.microsoft.com/office/word/2018/wordml">
+          <mc:Fallback xmlns:w16="http://schemas.microsoft.com/office/word/2018/wordml" xmlns:w16cex="http://schemas.microsoft.com/office/word/2018/wordml/cex">
             <w:pict>
               <v:shape w14:anchorId="38A79799" id="Straight Arrow Connector 4" o:spid="_x0000_s1026" type="#_x0000_t32" style="position:absolute;margin-left:63.9pt;margin-top:29.1pt;width:0;height:22.05pt;z-index:251660288;visibility:visible;mso-wrap-style:square;mso-wrap-distance-left:9pt;mso-wrap-distance-top:0;mso-wrap-distance-right:9pt;mso-wrap-distance-bottom:0;mso-position-horizontal:absolute;mso-position-horizontal-relative:text;mso-position-vertical:absolute;mso-position-vertical-relative:text" o:gfxdata="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" strokecolor="#5b9bd5 [3204]" strokeweight=".5pt">
                 <v:stroke endarrow="block" joinstyle="miter"/>
@@ -1895,6 +1991,7 @@
                                 <w:szCs w:val="18"/>
                               </w:rPr>
                             </w:pPr>
+                            <w:proofErr w:type="spellStart"/>
                             <w:r>
                               <w:rPr>
                                 <w:sz w:val="18"/>
@@ -1902,6 +1999,7 @@
                               </w:rPr>
                               <w:t>ComponentDidMount</w:t>
                             </w:r>
+                            <w:proofErr w:type="spellEnd"/>
                           </w:p>
                         </w:txbxContent>
                       </wps:txbx>
@@ -2021,6 +2119,14 @@
           <w:sz w:val="18"/>
           <w:szCs w:val="18"/>
         </w:rPr>
+        <w:t>t</w:t>
+      </w:r>
+      <w:r>
+        <w:rPr>
+          <w:rFonts w:ascii="宋体" w:eastAsia="宋体" w:hAnsi="宋体" w:hint="eastAsia"/>
+          <w:sz w:val="18"/>
+          <w:szCs w:val="18"/>
+        </w:rPr>
         <w:t>ful</w:t>
       </w:r>
       <w:r>
@@ -2140,6 +2246,7 @@
                                 <w:szCs w:val="18"/>
                               </w:rPr>
                             </w:pPr>
+                            <w:proofErr w:type="spellStart"/>
                             <w:r>
                               <w:rPr>
                                 <w:sz w:val="18"/>
@@ -2147,6 +2254,7 @@
                               </w:rPr>
                               <w:t>ComponentWillUnmount</w:t>
                             </w:r>
+                            <w:proofErr w:type="spellEnd"/>
                           </w:p>
                         </w:txbxContent>
                       </wps:txbx>
@@ -2229,7 +2337,16 @@
           <w:sz w:val="18"/>
           <w:szCs w:val="18"/>
         </w:rPr>
-        <w:t>关闭网络连等</w:t>
+        <w:t>关闭网络</w:t>
+      </w:r>
+      <w:proofErr w:type="gramStart"/>
+      <w:r>
+        <w:rPr>
+          <w:rFonts w:ascii="宋体" w:eastAsia="宋体" w:hAnsi="宋体" w:hint="eastAsia"/>
+          <w:sz w:val="18"/>
+          <w:szCs w:val="18"/>
+        </w:rPr>
+        <w:t>连等</w:t>
       </w:r>
       <w:r>
         <w:rPr>
@@ -2239,6 +2356,7 @@
         </w:rPr>
         <w:t>等</w:t>
       </w:r>
+      <w:proofErr w:type="gramEnd"/>
       <w:r>
         <w:rPr>
           <w:rFonts w:ascii="宋体" w:eastAsia="宋体" w:hAnsi="宋体" w:hint="eastAsia"/>
@@ -2445,6 +2563,7 @@
                                 <w:szCs w:val="18"/>
                               </w:rPr>
                             </w:pPr>
+                            <w:proofErr w:type="spellStart"/>
                             <w:r>
                               <w:rPr>
                                 <w:sz w:val="18"/>
@@ -2467,6 +2586,7 @@
                               </w:rPr>
                               <w:t>ComponentUpdate</w:t>
                             </w:r>
+                            <w:proofErr w:type="spellEnd"/>
                           </w:p>
                         </w:txbxContent>
                       </wps:txbx>
@@ -2591,7 +2711,7 @@
               </wp:anchor>
             </w:drawing>
           </mc:Choice>
-          <mc:Fallback xmlns:w16cex="http://schemas.microsoft.com/office/word/2018/wordml/cex" xmlns:w16="http://schemas.microsoft.com/office/word/2018/wordml">
+          <mc:Fallback xmlns:w16="http://schemas.microsoft.com/office/word/2018/wordml" xmlns:w16cex="http://schemas.microsoft.com/office/word/2018/wordml/cex">
             <w:pict>
               <v:shape w14:anchorId="7D26570E" id="Straight Arrow Connector 12" o:spid="_x0000_s1026" type="#_x0000_t32" style="position:absolute;margin-left:63.9pt;margin-top:22pt;width:0;height:22.05pt;z-index:251668480;visibility:visible;mso-wrap-style:square;mso-wrap-distance-left:9pt;mso-wrap-distance-top:0;mso-wrap-distance-right:9pt;mso-wrap-distance-bottom:0;mso-position-horizontal:absolute;mso-position-horizontal-relative:text;mso-position-vertical:absolute;mso-position-vertical-relative:text" o:gfxdata="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" strokecolor="#5b9bd5 [3204]" strokeweight=".5pt">
                 <v:stroke endarrow="block" joinstyle="miter"/>
@@ -2660,6 +2780,7 @@
                                 <w:szCs w:val="18"/>
                               </w:rPr>
                             </w:pPr>
+                            <w:proofErr w:type="spellStart"/>
                             <w:r>
                               <w:rPr>
                                 <w:rFonts w:hint="eastAsia"/>
@@ -2675,6 +2796,7 @@
                               </w:rPr>
                               <w:t>WillReceiveProps</w:t>
                             </w:r>
+                            <w:proofErr w:type="spellEnd"/>
                           </w:p>
                         </w:txbxContent>
                       </wps:txbx>
@@ -2748,6 +2870,7 @@
         </w:rPr>
         <w:t>当组件收到新的属性时候调用，在此方法中使用</w:t>
       </w:r>
+      <w:proofErr w:type="spellStart"/>
       <w:r>
         <w:rPr>
           <w:rFonts w:ascii="宋体" w:eastAsia="宋体" w:hAnsi="宋体"/>
@@ -2756,6 +2879,7 @@
         </w:rPr>
         <w:t>setState</w:t>
       </w:r>
+      <w:proofErr w:type="spellEnd"/>
       <w:r>
         <w:rPr>
           <w:rFonts w:ascii="宋体" w:eastAsia="宋体" w:hAnsi="宋体" w:hint="eastAsia"/>
@@ -2890,7 +3014,7 @@
               </wp:anchor>
             </w:drawing>
           </mc:Choice>
-          <mc:Fallback xmlns:w16cex="http://schemas.microsoft.com/office/word/2018/wordml/cex" xmlns:w16="http://schemas.microsoft.com/office/word/2018/wordml">
+          <mc:Fallback xmlns:w16="http://schemas.microsoft.com/office/word/2018/wordml" xmlns:w16cex="http://schemas.microsoft.com/office/word/2018/wordml/cex">
             <w:pict>
               <v:shape w14:anchorId="20049881" id="Straight Arrow Connector 14" o:spid="_x0000_s1026" type="#_x0000_t32" style="position:absolute;margin-left:63.7pt;margin-top:8.7pt;width:3.6pt;height:37.45pt;z-index:251670528;visibility:visible;mso-wrap-style:square;mso-width-percent:0;mso-height-percent:0;mso-wrap-distance-left:9pt;mso-wrap-distance-top:0;mso-wrap-distance-right:9pt;mso-wrap-distance-bottom:0;mso-position-horizontal:absolute;mso-position-horizontal-relative:text;mso-position-vertical:absolute;mso-position-vertical-relative:text;mso-width-percent:0;mso-height-percent:0;mso-width-relative:margin;mso-height-relative:margin" o:gfxdata="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" strokecolor="#5b9bd5 [3204]" strokeweight=".5pt">
                 <v:stroke endarrow="block" joinstyle="miter"/>
@@ -3007,6 +3131,7 @@
                                 <w:szCs w:val="18"/>
                               </w:rPr>
                             </w:pPr>
+                            <w:proofErr w:type="spellStart"/>
                             <w:r>
                               <w:rPr>
                                 <w:rFonts w:hint="eastAsia"/>
@@ -3022,6 +3147,7 @@
                               </w:rPr>
                               <w:t>nentWillUpdate</w:t>
                             </w:r>
+                            <w:proofErr w:type="spellEnd"/>
                           </w:p>
                         </w:txbxContent>
                       </wps:txbx>
@@ -3177,7 +3303,7 @@
               </wp:anchor>
             </w:drawing>
           </mc:Choice>
-          <mc:Fallback xmlns:w16cex="http://schemas.microsoft.com/office/word/2018/wordml/cex" xmlns:w16="http://schemas.microsoft.com/office/word/2018/wordml">
+          <mc:Fallback xmlns:w16="http://schemas.microsoft.com/office/word/2018/wordml" xmlns:w16cex="http://schemas.microsoft.com/office/word/2018/wordml/cex">
             <w:pict>
               <v:shape w14:anchorId="6E0C2722" id="Straight Arrow Connector 16" o:spid="_x0000_s1026" type="#_x0000_t32" style="position:absolute;margin-left:63.9pt;margin-top:10.8pt;width:0;height:22.05pt;z-index:251672576;visibility:visible;mso-wrap-style:square;mso-wrap-distance-left:9pt;mso-wrap-distance-top:0;mso-wrap-distance-right:9pt;mso-wrap-distance-bottom:0;mso-position-horizontal:absolute;mso-position-horizontal-relative:text;mso-position-vertical:absolute;mso-position-vertical-relative:text" o:gfxdata="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" strokecolor="#5b9bd5 [3204]" strokeweight=".5pt">
                 <v:stroke endarrow="block" joinstyle="miter"/>
@@ -3200,7 +3326,16 @@
           <w:sz w:val="18"/>
           <w:szCs w:val="18"/>
         </w:rPr>
-        <w:t>当组件收到新的属性或者状态的时候触发，s</w:t>
+        <w:t>当组件收到新的属性或者状态的时候触发，</w:t>
+      </w:r>
+      <w:proofErr w:type="spellStart"/>
+      <w:r>
+        <w:rPr>
+          <w:rFonts w:ascii="宋体" w:eastAsia="宋体" w:hAnsi="宋体" w:hint="eastAsia"/>
+          <w:sz w:val="18"/>
+          <w:szCs w:val="18"/>
+        </w:rPr>
+        <w:t>s</w:t>
       </w:r>
       <w:r>
         <w:rPr>
@@ -3210,6 +3345,7 @@
         </w:rPr>
         <w:t>etState</w:t>
       </w:r>
+      <w:proofErr w:type="spellEnd"/>
       <w:r>
         <w:rPr>
           <w:rFonts w:ascii="宋体" w:eastAsia="宋体" w:hAnsi="宋体" w:hint="eastAsia"/>
@@ -3290,6 +3426,7 @@
                                 <w:szCs w:val="18"/>
                               </w:rPr>
                             </w:pPr>
+                            <w:proofErr w:type="spellStart"/>
                             <w:r>
                               <w:rPr>
                                 <w:sz w:val="18"/>
@@ -3297,6 +3434,7 @@
                               </w:rPr>
                               <w:t>componentDidUpdate</w:t>
                             </w:r>
+                            <w:proofErr w:type="spellEnd"/>
                           </w:p>
                         </w:txbxContent>
                       </wps:txbx>
@@ -3406,7 +3544,7 @@
               </wp:anchor>
             </w:drawing>
           </mc:Choice>
-          <mc:Fallback xmlns:w16cex="http://schemas.microsoft.com/office/word/2018/wordml/cex" xmlns:w16="http://schemas.microsoft.com/office/word/2018/wordml">
+          <mc:Fallback xmlns:w16="http://schemas.microsoft.com/office/word/2018/wordml" xmlns:w16cex="http://schemas.microsoft.com/office/word/2018/wordml/cex">
             <w:pict>
               <v:shape w14:anchorId="39D2F8AD" id="Straight Arrow Connector 18" o:spid="_x0000_s1026" type="#_x0000_t32" style="position:absolute;margin-left:63.9pt;margin-top:33.7pt;width:0;height:22.05pt;z-index:251674624;visibility:visible;mso-wrap-style:square;mso-wrap-distance-left:9pt;mso-wrap-distance-top:0;mso-wrap-distance-right:9pt;mso-wrap-distance-bottom:0;mso-position-horizontal:absolute;mso-position-horizontal-relative:text;mso-position-vertical:absolute;mso-position-vertical-relative:text" o:gfxdata="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" strokecolor="#5b9bd5 [3204]" strokeweight=".5pt">
                 <v:stroke endarrow="block" joinstyle="miter"/>
@@ -3773,6 +3911,7 @@
         </w:rPr>
         <w:t>的生命周期相似，除了没有</w:t>
       </w:r>
+      <w:proofErr w:type="spellStart"/>
       <w:r>
         <w:rPr>
           <w:rFonts w:ascii="宋体" w:eastAsia="宋体" w:hAnsi="宋体"/>
@@ -3781,6 +3920,7 @@
         </w:rPr>
         <w:t>ComponentWillReceiveProps</w:t>
       </w:r>
+      <w:proofErr w:type="spellEnd"/>
       <w:r>
         <w:rPr>
           <w:rFonts w:ascii="宋体" w:eastAsia="宋体" w:hAnsi="宋体" w:hint="eastAsia"/>
@@ -3952,15 +4092,385 @@
           <w:szCs w:val="18"/>
         </w:rPr>
       </w:pPr>
+      <w:r>
+        <w:rPr>
+          <w:rFonts w:ascii="宋体" w:eastAsia="宋体" w:hAnsi="宋体"/>
+          <w:sz w:val="18"/>
+          <w:szCs w:val="18"/>
+        </w:rPr>
+        <w:lastRenderedPageBreak/>
+        <w:sym w:font="Wingdings" w:char="F0E0"/>
+      </w:r>
+    </w:p>
+    <w:p>
+      <w:pPr>
+        <w:rPr>
+          <w:rFonts w:ascii="宋体" w:eastAsia="宋体" w:hAnsi="宋体"/>
+          <w:sz w:val="18"/>
+          <w:szCs w:val="18"/>
+        </w:rPr>
+      </w:pPr>
+      <w:r>
+        <w:rPr>
+          <w:rFonts w:ascii="宋体" w:eastAsia="宋体" w:hAnsi="宋体" w:hint="eastAsia"/>
+          <w:sz w:val="18"/>
+          <w:szCs w:val="18"/>
+        </w:rPr>
+        <w:t>重写</w:t>
+      </w:r>
+      <w:proofErr w:type="spellStart"/>
+      <w:r>
+        <w:rPr>
+          <w:rFonts w:ascii="宋体" w:eastAsia="宋体" w:hAnsi="宋体"/>
+          <w:sz w:val="18"/>
+          <w:szCs w:val="18"/>
+        </w:rPr>
+        <w:t>shouldComponentUpdate</w:t>
+      </w:r>
+      <w:proofErr w:type="spellEnd"/>
+      <w:r>
+        <w:rPr>
+          <w:rFonts w:ascii="宋体" w:eastAsia="宋体" w:hAnsi="宋体" w:hint="eastAsia"/>
+          <w:sz w:val="18"/>
+          <w:szCs w:val="18"/>
+        </w:rPr>
+        <w:t>方法可以改变该组件的更新行为。规则为</w:t>
+      </w:r>
+      <w:proofErr w:type="spellStart"/>
+      <w:r>
+        <w:rPr>
+          <w:rFonts w:ascii="宋体" w:eastAsia="宋体" w:hAnsi="宋体"/>
+          <w:sz w:val="18"/>
+          <w:szCs w:val="18"/>
+        </w:rPr>
+        <w:t>shouldComponentUpdate</w:t>
+      </w:r>
+      <w:proofErr w:type="spellEnd"/>
+      <w:r>
+        <w:rPr>
+          <w:rFonts w:ascii="宋体" w:eastAsia="宋体" w:hAnsi="宋体" w:hint="eastAsia"/>
+          <w:sz w:val="18"/>
+          <w:szCs w:val="18"/>
+        </w:rPr>
+        <w:t>的第一个参数是新的</w:t>
+      </w:r>
+      <w:r>
+        <w:rPr>
+          <w:rFonts w:ascii="宋体" w:eastAsia="宋体" w:hAnsi="宋体"/>
+          <w:sz w:val="18"/>
+          <w:szCs w:val="18"/>
+        </w:rPr>
+        <w:t xml:space="preserve">props, </w:t>
+      </w:r>
+      <w:r>
+        <w:rPr>
+          <w:rFonts w:ascii="宋体" w:eastAsia="宋体" w:hAnsi="宋体" w:hint="eastAsia"/>
+          <w:sz w:val="18"/>
+          <w:szCs w:val="18"/>
+        </w:rPr>
+        <w:t>第二个参数是新的</w:t>
+      </w:r>
+      <w:r>
+        <w:rPr>
+          <w:rFonts w:ascii="宋体" w:eastAsia="宋体" w:hAnsi="宋体"/>
+          <w:sz w:val="18"/>
+          <w:szCs w:val="18"/>
+        </w:rPr>
+        <w:t>state.</w:t>
+      </w:r>
+      <w:r>
+        <w:rPr>
+          <w:rFonts w:ascii="宋体" w:eastAsia="宋体" w:hAnsi="宋体" w:hint="eastAsia"/>
+          <w:sz w:val="18"/>
+          <w:szCs w:val="18"/>
+        </w:rPr>
+        <w:t xml:space="preserve"> 如果该方法返回</w:t>
+      </w:r>
+      <w:r>
+        <w:rPr>
+          <w:rFonts w:ascii="宋体" w:eastAsia="宋体" w:hAnsi="宋体"/>
+          <w:sz w:val="18"/>
+          <w:szCs w:val="18"/>
+        </w:rPr>
+        <w:t>true</w:t>
+      </w:r>
+      <w:r>
+        <w:rPr>
+          <w:rFonts w:ascii="宋体" w:eastAsia="宋体" w:hAnsi="宋体" w:hint="eastAsia"/>
+          <w:sz w:val="18"/>
+          <w:szCs w:val="18"/>
+        </w:rPr>
+        <w:t>则进行调用</w:t>
+      </w:r>
+      <w:r>
+        <w:rPr>
+          <w:rFonts w:ascii="宋体" w:eastAsia="宋体" w:hAnsi="宋体"/>
+          <w:sz w:val="18"/>
+          <w:szCs w:val="18"/>
+        </w:rPr>
+        <w:t>render</w:t>
+      </w:r>
+      <w:r>
+        <w:rPr>
+          <w:rFonts w:ascii="宋体" w:eastAsia="宋体" w:hAnsi="宋体" w:hint="eastAsia"/>
+          <w:sz w:val="18"/>
+          <w:szCs w:val="18"/>
+        </w:rPr>
+        <w:t>方法，</w:t>
+      </w:r>
+      <w:r>
+        <w:rPr>
+          <w:rFonts w:ascii="宋体" w:eastAsia="宋体" w:hAnsi="宋体" w:hint="eastAsia"/>
+          <w:sz w:val="18"/>
+          <w:szCs w:val="18"/>
+        </w:rPr>
+        <w:t>重新渲染新的</w:t>
+      </w:r>
+      <w:r>
+        <w:rPr>
+          <w:rFonts w:ascii="宋体" w:eastAsia="宋体" w:hAnsi="宋体"/>
+          <w:sz w:val="18"/>
+          <w:szCs w:val="18"/>
+        </w:rPr>
+        <w:t>DOM Tree</w:t>
+      </w:r>
+      <w:r>
+        <w:rPr>
+          <w:rFonts w:ascii="宋体" w:eastAsia="宋体" w:hAnsi="宋体" w:hint="eastAsia"/>
+          <w:sz w:val="18"/>
+          <w:szCs w:val="18"/>
+        </w:rPr>
+        <w:t>，然后</w:t>
+      </w:r>
+      <w:r>
+        <w:rPr>
+          <w:rFonts w:ascii="宋体" w:eastAsia="宋体" w:hAnsi="宋体"/>
+          <w:sz w:val="18"/>
+          <w:szCs w:val="18"/>
+        </w:rPr>
+        <w:t>React</w:t>
+      </w:r>
+      <w:r>
+        <w:rPr>
+          <w:rFonts w:ascii="宋体" w:eastAsia="宋体" w:hAnsi="宋体" w:hint="eastAsia"/>
+          <w:sz w:val="18"/>
+          <w:szCs w:val="18"/>
+        </w:rPr>
+        <w:t>进行</w:t>
+      </w:r>
+      <w:r>
+        <w:rPr>
+          <w:rFonts w:ascii="宋体" w:eastAsia="宋体" w:hAnsi="宋体"/>
+          <w:sz w:val="18"/>
+          <w:szCs w:val="18"/>
+        </w:rPr>
+        <w:t>DOM Diff</w:t>
+      </w:r>
+      <w:r>
+        <w:rPr>
+          <w:rFonts w:ascii="宋体" w:eastAsia="宋体" w:hAnsi="宋体" w:hint="eastAsia"/>
+          <w:sz w:val="18"/>
+          <w:szCs w:val="18"/>
+        </w:rPr>
+        <w:t>算法。</w:t>
+      </w:r>
+      <w:r>
+        <w:rPr>
+          <w:rFonts w:ascii="宋体" w:eastAsia="宋体" w:hAnsi="宋体" w:hint="eastAsia"/>
+          <w:sz w:val="18"/>
+          <w:szCs w:val="18"/>
+        </w:rPr>
+        <w:t>并且进入</w:t>
+      </w:r>
+      <w:proofErr w:type="spellStart"/>
+      <w:r>
+        <w:rPr>
+          <w:rFonts w:ascii="宋体" w:eastAsia="宋体" w:hAnsi="宋体"/>
+          <w:sz w:val="18"/>
+          <w:szCs w:val="18"/>
+        </w:rPr>
+        <w:t>componentDidUpdate</w:t>
+      </w:r>
+      <w:proofErr w:type="spellEnd"/>
+      <w:r>
+        <w:rPr>
+          <w:rFonts w:ascii="宋体" w:eastAsia="宋体" w:hAnsi="宋体" w:hint="eastAsia"/>
+          <w:sz w:val="18"/>
+          <w:szCs w:val="18"/>
+        </w:rPr>
+        <w:t>方法。如果返回</w:t>
+      </w:r>
+      <w:r>
+        <w:rPr>
+          <w:rFonts w:ascii="宋体" w:eastAsia="宋体" w:hAnsi="宋体"/>
+          <w:sz w:val="18"/>
+          <w:szCs w:val="18"/>
+        </w:rPr>
+        <w:t>false</w:t>
+      </w:r>
+      <w:r>
+        <w:rPr>
+          <w:rFonts w:ascii="宋体" w:eastAsia="宋体" w:hAnsi="宋体" w:hint="eastAsia"/>
+          <w:sz w:val="18"/>
+          <w:szCs w:val="18"/>
+        </w:rPr>
+        <w:t>则放弃更新</w:t>
+      </w:r>
+      <w:r>
+        <w:rPr>
+          <w:rFonts w:ascii="宋体" w:eastAsia="宋体" w:hAnsi="宋体" w:hint="eastAsia"/>
+          <w:sz w:val="18"/>
+          <w:szCs w:val="18"/>
+        </w:rPr>
+        <w:t>,</w:t>
+      </w:r>
+      <w:r>
+        <w:rPr>
+          <w:rFonts w:ascii="宋体" w:eastAsia="宋体" w:hAnsi="宋体"/>
+          <w:sz w:val="18"/>
+          <w:szCs w:val="18"/>
+        </w:rPr>
+        <w:t xml:space="preserve"> </w:t>
+      </w:r>
+      <w:r>
+        <w:rPr>
+          <w:rFonts w:ascii="宋体" w:eastAsia="宋体" w:hAnsi="宋体" w:hint="eastAsia"/>
+          <w:sz w:val="18"/>
+          <w:szCs w:val="18"/>
+        </w:rPr>
+        <w:t>不调用</w:t>
+      </w:r>
+      <w:r>
+        <w:rPr>
+          <w:rFonts w:ascii="宋体" w:eastAsia="宋体" w:hAnsi="宋体"/>
+          <w:sz w:val="18"/>
+          <w:szCs w:val="18"/>
+        </w:rPr>
+        <w:t>render</w:t>
+      </w:r>
+      <w:r>
+        <w:rPr>
+          <w:rFonts w:ascii="宋体" w:eastAsia="宋体" w:hAnsi="宋体" w:hint="eastAsia"/>
+          <w:sz w:val="18"/>
+          <w:szCs w:val="18"/>
+        </w:rPr>
+        <w:t>方法</w:t>
+      </w:r>
+      <w:r>
+        <w:rPr>
+          <w:rFonts w:ascii="宋体" w:eastAsia="宋体" w:hAnsi="宋体" w:hint="eastAsia"/>
+          <w:sz w:val="18"/>
+          <w:szCs w:val="18"/>
+        </w:rPr>
+        <w:t>，</w:t>
+      </w:r>
+      <w:r>
+        <w:rPr>
+          <w:rFonts w:ascii="宋体" w:eastAsia="宋体" w:hAnsi="宋体" w:hint="eastAsia"/>
+          <w:sz w:val="18"/>
+          <w:szCs w:val="18"/>
+        </w:rPr>
+        <w:t>并且由于不调用</w:t>
+      </w:r>
+      <w:r>
+        <w:rPr>
+          <w:rFonts w:ascii="宋体" w:eastAsia="宋体" w:hAnsi="宋体"/>
+          <w:sz w:val="18"/>
+          <w:szCs w:val="18"/>
+        </w:rPr>
+        <w:t>render</w:t>
+      </w:r>
+      <w:r>
+        <w:rPr>
+          <w:rFonts w:ascii="宋体" w:eastAsia="宋体" w:hAnsi="宋体" w:hint="eastAsia"/>
+          <w:sz w:val="18"/>
+          <w:szCs w:val="18"/>
+        </w:rPr>
+        <w:t>方法渲染新的</w:t>
+      </w:r>
+      <w:r>
+        <w:rPr>
+          <w:rFonts w:ascii="宋体" w:eastAsia="宋体" w:hAnsi="宋体"/>
+          <w:sz w:val="18"/>
+          <w:szCs w:val="18"/>
+        </w:rPr>
+        <w:t>DOM Tree,</w:t>
+      </w:r>
+      <w:r>
+        <w:rPr>
+          <w:rFonts w:ascii="宋体" w:eastAsia="宋体" w:hAnsi="宋体" w:hint="eastAsia"/>
+          <w:sz w:val="18"/>
+          <w:szCs w:val="18"/>
+        </w:rPr>
+        <w:t xml:space="preserve"> </w:t>
+      </w:r>
+      <w:r>
+        <w:rPr>
+          <w:rFonts w:ascii="宋体" w:eastAsia="宋体" w:hAnsi="宋体"/>
+          <w:sz w:val="18"/>
+          <w:szCs w:val="18"/>
+        </w:rPr>
+        <w:t>React</w:t>
+      </w:r>
+      <w:r>
+        <w:rPr>
+          <w:rFonts w:ascii="宋体" w:eastAsia="宋体" w:hAnsi="宋体" w:hint="eastAsia"/>
+          <w:sz w:val="18"/>
+          <w:szCs w:val="18"/>
+        </w:rPr>
+        <w:t>也不会进行</w:t>
+      </w:r>
+      <w:r>
+        <w:rPr>
+          <w:rFonts w:ascii="宋体" w:eastAsia="宋体" w:hAnsi="宋体"/>
+          <w:sz w:val="18"/>
+          <w:szCs w:val="18"/>
+        </w:rPr>
+        <w:t>DOM Diff</w:t>
+      </w:r>
+      <w:r>
+        <w:rPr>
+          <w:rFonts w:ascii="宋体" w:eastAsia="宋体" w:hAnsi="宋体" w:hint="eastAsia"/>
+          <w:sz w:val="18"/>
+          <w:szCs w:val="18"/>
+        </w:rPr>
+        <w:t>比较。</w:t>
+      </w:r>
+    </w:p>
+    <w:p>
+      <w:pPr>
+        <w:rPr>
+          <w:rFonts w:ascii="宋体" w:eastAsia="宋体" w:hAnsi="宋体"/>
+          <w:sz w:val="18"/>
+          <w:szCs w:val="18"/>
+        </w:rPr>
+      </w:pPr>
       <w:bookmarkStart w:id="0" w:name="_GoBack"/>
       <w:bookmarkEnd w:id="0"/>
-      <w:r>
-        <w:rPr>
-          <w:rFonts w:ascii="宋体" w:eastAsia="宋体" w:hAnsi="宋体"/>
-          <w:sz w:val="18"/>
-          <w:szCs w:val="18"/>
-        </w:rPr>
-        <w:lastRenderedPageBreak/>
+    </w:p>
+    <w:p>
+      <w:pPr>
+        <w:rPr>
+          <w:rFonts w:ascii="宋体" w:eastAsia="宋体" w:hAnsi="宋体"/>
+          <w:sz w:val="18"/>
+          <w:szCs w:val="18"/>
+        </w:rPr>
+      </w:pPr>
+    </w:p>
+    <w:p>
+      <w:pPr>
+        <w:rPr>
+          <w:rFonts w:ascii="宋体" w:eastAsia="宋体" w:hAnsi="宋体"/>
+          <w:sz w:val="18"/>
+          <w:szCs w:val="18"/>
+        </w:rPr>
+      </w:pPr>
+      <w:r>
+        <w:rPr>
+          <w:rFonts w:ascii="宋体" w:eastAsia="宋体" w:hAnsi="宋体"/>
+          <w:sz w:val="18"/>
+          <w:szCs w:val="18"/>
+        </w:rPr>
         <w:sym w:font="Wingdings" w:char="F0E0"/>
       </w:r>
     </w:p>
@@ -3972,14 +4482,57 @@
           <w:szCs w:val="18"/>
         </w:rPr>
       </w:pPr>
-      <w:r>
-        <w:rPr>
-          <w:rFonts w:ascii="宋体" w:eastAsia="宋体" w:hAnsi="宋体" w:hint="eastAsia"/>
-          <w:sz w:val="18"/>
-          <w:szCs w:val="18"/>
-        </w:rPr>
-        <w:t>重写</w:t>
-      </w:r>
+      <w:proofErr w:type="spellStart"/>
+      <w:r>
+        <w:rPr>
+          <w:rFonts w:ascii="宋体" w:eastAsia="宋体" w:hAnsi="宋体"/>
+          <w:sz w:val="18"/>
+          <w:szCs w:val="18"/>
+        </w:rPr>
+        <w:t>getDerivedStateFromProps</w:t>
+      </w:r>
+      <w:proofErr w:type="spellEnd"/>
+      <w:r>
+        <w:rPr>
+          <w:rFonts w:ascii="宋体" w:eastAsia="宋体" w:hAnsi="宋体" w:hint="eastAsia"/>
+          <w:sz w:val="18"/>
+          <w:szCs w:val="18"/>
+        </w:rPr>
+        <w:t>方法在</w:t>
+      </w:r>
+      <w:r>
+        <w:rPr>
+          <w:rFonts w:ascii="宋体" w:eastAsia="宋体" w:hAnsi="宋体"/>
+          <w:sz w:val="18"/>
+          <w:szCs w:val="18"/>
+        </w:rPr>
+        <w:t>mount</w:t>
+      </w:r>
+      <w:r>
+        <w:rPr>
+          <w:rFonts w:ascii="宋体" w:eastAsia="宋体" w:hAnsi="宋体" w:hint="eastAsia"/>
+          <w:sz w:val="18"/>
+          <w:szCs w:val="18"/>
+        </w:rPr>
+        <w:t>阶段的</w:t>
+      </w:r>
+      <w:r>
+        <w:rPr>
+          <w:rFonts w:ascii="宋体" w:eastAsia="宋体" w:hAnsi="宋体"/>
+          <w:sz w:val="18"/>
+          <w:szCs w:val="18"/>
+        </w:rPr>
+        <w:t>render</w:t>
+      </w:r>
+      <w:r>
+        <w:rPr>
+          <w:rFonts w:ascii="宋体" w:eastAsia="宋体" w:hAnsi="宋体" w:hint="eastAsia"/>
+          <w:sz w:val="18"/>
+          <w:szCs w:val="18"/>
+        </w:rPr>
+        <w:t>前调用，或者在更新阶段的</w:t>
+      </w:r>
+      <w:proofErr w:type="spellStart"/>
       <w:r>
         <w:rPr>
           <w:rFonts w:ascii="宋体" w:eastAsia="宋体" w:hAnsi="宋体"/>
@@ -3988,410 +4541,7 @@
         </w:rPr>
         <w:t>shouldComponentUpdate</w:t>
       </w:r>
-      <w:r>
-        <w:rPr>
-          <w:rFonts w:ascii="宋体" w:eastAsia="宋体" w:hAnsi="宋体" w:hint="eastAsia"/>
-          <w:sz w:val="18"/>
-          <w:szCs w:val="18"/>
-        </w:rPr>
-        <w:t>方法可以改变该组件的更新行为。规则为</w:t>
-      </w:r>
-      <w:r>
-        <w:rPr>
-          <w:rFonts w:ascii="宋体" w:eastAsia="宋体" w:hAnsi="宋体"/>
-          <w:sz w:val="18"/>
-          <w:szCs w:val="18"/>
-        </w:rPr>
-        <w:t>shouldComponentUpdate</w:t>
-      </w:r>
-      <w:r>
-        <w:rPr>
-          <w:rFonts w:ascii="宋体" w:eastAsia="宋体" w:hAnsi="宋体" w:hint="eastAsia"/>
-          <w:sz w:val="18"/>
-          <w:szCs w:val="18"/>
-        </w:rPr>
-        <w:t>的第一个参数是新的</w:t>
-      </w:r>
-      <w:r>
-        <w:rPr>
-          <w:rFonts w:ascii="宋体" w:eastAsia="宋体" w:hAnsi="宋体"/>
-          <w:sz w:val="18"/>
-          <w:szCs w:val="18"/>
-        </w:rPr>
-        <w:t xml:space="preserve">props, </w:t>
-      </w:r>
-      <w:r>
-        <w:rPr>
-          <w:rFonts w:ascii="宋体" w:eastAsia="宋体" w:hAnsi="宋体" w:hint="eastAsia"/>
-          <w:sz w:val="18"/>
-          <w:szCs w:val="18"/>
-        </w:rPr>
-        <w:t>第二个参数是新的</w:t>
-      </w:r>
-      <w:r>
-        <w:rPr>
-          <w:rFonts w:ascii="宋体" w:eastAsia="宋体" w:hAnsi="宋体"/>
-          <w:sz w:val="18"/>
-          <w:szCs w:val="18"/>
-        </w:rPr>
-        <w:t>state.</w:t>
-      </w:r>
-      <w:r>
-        <w:rPr>
-          <w:rFonts w:ascii="宋体" w:eastAsia="宋体" w:hAnsi="宋体" w:hint="eastAsia"/>
-          <w:sz w:val="18"/>
-          <w:szCs w:val="18"/>
-        </w:rPr>
-        <w:t xml:space="preserve"> 如果该方法返回</w:t>
-      </w:r>
-      <w:r>
-        <w:rPr>
-          <w:rFonts w:ascii="宋体" w:eastAsia="宋体" w:hAnsi="宋体"/>
-          <w:sz w:val="18"/>
-          <w:szCs w:val="18"/>
-        </w:rPr>
-        <w:t>true</w:t>
-      </w:r>
-      <w:r>
-        <w:rPr>
-          <w:rFonts w:ascii="宋体" w:eastAsia="宋体" w:hAnsi="宋体" w:hint="eastAsia"/>
-          <w:sz w:val="18"/>
-          <w:szCs w:val="18"/>
-        </w:rPr>
-        <w:t>则进行调用</w:t>
-      </w:r>
-      <w:r>
-        <w:rPr>
-          <w:rFonts w:ascii="宋体" w:eastAsia="宋体" w:hAnsi="宋体"/>
-          <w:sz w:val="18"/>
-          <w:szCs w:val="18"/>
-        </w:rPr>
-        <w:t>render</w:t>
-      </w:r>
-      <w:r>
-        <w:rPr>
-          <w:rFonts w:ascii="宋体" w:eastAsia="宋体" w:hAnsi="宋体" w:hint="eastAsia"/>
-          <w:sz w:val="18"/>
-          <w:szCs w:val="18"/>
-        </w:rPr>
-        <w:t>方法，</w:t>
-      </w:r>
-      <w:r>
-        <w:rPr>
-          <w:rFonts w:ascii="宋体" w:eastAsia="宋体" w:hAnsi="宋体" w:hint="eastAsia"/>
-          <w:sz w:val="18"/>
-          <w:szCs w:val="18"/>
-        </w:rPr>
-        <w:t>重新渲染新的</w:t>
-      </w:r>
-      <w:r>
-        <w:rPr>
-          <w:rFonts w:ascii="宋体" w:eastAsia="宋体" w:hAnsi="宋体"/>
-          <w:sz w:val="18"/>
-          <w:szCs w:val="18"/>
-        </w:rPr>
-        <w:t>DOM Tree</w:t>
-      </w:r>
-      <w:r>
-        <w:rPr>
-          <w:rFonts w:ascii="宋体" w:eastAsia="宋体" w:hAnsi="宋体" w:hint="eastAsia"/>
-          <w:sz w:val="18"/>
-          <w:szCs w:val="18"/>
-        </w:rPr>
-        <w:t>，然后</w:t>
-      </w:r>
-      <w:r>
-        <w:rPr>
-          <w:rFonts w:ascii="宋体" w:eastAsia="宋体" w:hAnsi="宋体"/>
-          <w:sz w:val="18"/>
-          <w:szCs w:val="18"/>
-        </w:rPr>
-        <w:t>React</w:t>
-      </w:r>
-      <w:r>
-        <w:rPr>
-          <w:rFonts w:ascii="宋体" w:eastAsia="宋体" w:hAnsi="宋体" w:hint="eastAsia"/>
-          <w:sz w:val="18"/>
-          <w:szCs w:val="18"/>
-        </w:rPr>
-        <w:t>进行</w:t>
-      </w:r>
-      <w:r>
-        <w:rPr>
-          <w:rFonts w:ascii="宋体" w:eastAsia="宋体" w:hAnsi="宋体"/>
-          <w:sz w:val="18"/>
-          <w:szCs w:val="18"/>
-        </w:rPr>
-        <w:t>DOM Diff</w:t>
-      </w:r>
-      <w:r>
-        <w:rPr>
-          <w:rFonts w:ascii="宋体" w:eastAsia="宋体" w:hAnsi="宋体" w:hint="eastAsia"/>
-          <w:sz w:val="18"/>
-          <w:szCs w:val="18"/>
-        </w:rPr>
-        <w:t>算法。</w:t>
-      </w:r>
-      <w:r>
-        <w:rPr>
-          <w:rFonts w:ascii="宋体" w:eastAsia="宋体" w:hAnsi="宋体" w:hint="eastAsia"/>
-          <w:sz w:val="18"/>
-          <w:szCs w:val="18"/>
-        </w:rPr>
-        <w:t>并且进入</w:t>
-      </w:r>
-      <w:r>
-        <w:rPr>
-          <w:rFonts w:ascii="宋体" w:eastAsia="宋体" w:hAnsi="宋体"/>
-          <w:sz w:val="18"/>
-          <w:szCs w:val="18"/>
-        </w:rPr>
-        <w:t>componentDidUpdate</w:t>
-      </w:r>
-      <w:r>
-        <w:rPr>
-          <w:rFonts w:ascii="宋体" w:eastAsia="宋体" w:hAnsi="宋体" w:hint="eastAsia"/>
-          <w:sz w:val="18"/>
-          <w:szCs w:val="18"/>
-        </w:rPr>
-        <w:t>方法。如果返回</w:t>
-      </w:r>
-      <w:r>
-        <w:rPr>
-          <w:rFonts w:ascii="宋体" w:eastAsia="宋体" w:hAnsi="宋体"/>
-          <w:sz w:val="18"/>
-          <w:szCs w:val="18"/>
-        </w:rPr>
-        <w:t>false</w:t>
-      </w:r>
-      <w:r>
-        <w:rPr>
-          <w:rFonts w:ascii="宋体" w:eastAsia="宋体" w:hAnsi="宋体" w:hint="eastAsia"/>
-          <w:sz w:val="18"/>
-          <w:szCs w:val="18"/>
-        </w:rPr>
-        <w:t>则放弃更新</w:t>
-      </w:r>
-      <w:r>
-        <w:rPr>
-          <w:rFonts w:ascii="宋体" w:eastAsia="宋体" w:hAnsi="宋体" w:hint="eastAsia"/>
-          <w:sz w:val="18"/>
-          <w:szCs w:val="18"/>
-        </w:rPr>
-        <w:t>,</w:t>
-      </w:r>
-      <w:r>
-        <w:rPr>
-          <w:rFonts w:ascii="宋体" w:eastAsia="宋体" w:hAnsi="宋体"/>
-          <w:sz w:val="18"/>
-          <w:szCs w:val="18"/>
-        </w:rPr>
-        <w:t xml:space="preserve"> </w:t>
-      </w:r>
-      <w:r>
-        <w:rPr>
-          <w:rFonts w:ascii="宋体" w:eastAsia="宋体" w:hAnsi="宋体" w:hint="eastAsia"/>
-          <w:sz w:val="18"/>
-          <w:szCs w:val="18"/>
-        </w:rPr>
-        <w:t>不调用</w:t>
-      </w:r>
-      <w:r>
-        <w:rPr>
-          <w:rFonts w:ascii="宋体" w:eastAsia="宋体" w:hAnsi="宋体"/>
-          <w:sz w:val="18"/>
-          <w:szCs w:val="18"/>
-        </w:rPr>
-        <w:t>render</w:t>
-      </w:r>
-      <w:r>
-        <w:rPr>
-          <w:rFonts w:ascii="宋体" w:eastAsia="宋体" w:hAnsi="宋体" w:hint="eastAsia"/>
-          <w:sz w:val="18"/>
-          <w:szCs w:val="18"/>
-        </w:rPr>
-        <w:t>方法</w:t>
-      </w:r>
-      <w:r>
-        <w:rPr>
-          <w:rFonts w:ascii="宋体" w:eastAsia="宋体" w:hAnsi="宋体" w:hint="eastAsia"/>
-          <w:sz w:val="18"/>
-          <w:szCs w:val="18"/>
-        </w:rPr>
-        <w:t>，</w:t>
-      </w:r>
-      <w:r>
-        <w:rPr>
-          <w:rFonts w:ascii="宋体" w:eastAsia="宋体" w:hAnsi="宋体" w:hint="eastAsia"/>
-          <w:sz w:val="18"/>
-          <w:szCs w:val="18"/>
-        </w:rPr>
-        <w:t>并且由于不调用</w:t>
-      </w:r>
-      <w:r>
-        <w:rPr>
-          <w:rFonts w:ascii="宋体" w:eastAsia="宋体" w:hAnsi="宋体"/>
-          <w:sz w:val="18"/>
-          <w:szCs w:val="18"/>
-        </w:rPr>
-        <w:t>render</w:t>
-      </w:r>
-      <w:r>
-        <w:rPr>
-          <w:rFonts w:ascii="宋体" w:eastAsia="宋体" w:hAnsi="宋体" w:hint="eastAsia"/>
-          <w:sz w:val="18"/>
-          <w:szCs w:val="18"/>
-        </w:rPr>
-        <w:t>方法渲染新的</w:t>
-      </w:r>
-      <w:r>
-        <w:rPr>
-          <w:rFonts w:ascii="宋体" w:eastAsia="宋体" w:hAnsi="宋体"/>
-          <w:sz w:val="18"/>
-          <w:szCs w:val="18"/>
-        </w:rPr>
-        <w:t>DOM Tree,</w:t>
-      </w:r>
-      <w:r>
-        <w:rPr>
-          <w:rFonts w:ascii="宋体" w:eastAsia="宋体" w:hAnsi="宋体" w:hint="eastAsia"/>
-          <w:sz w:val="18"/>
-          <w:szCs w:val="18"/>
-        </w:rPr>
-        <w:t xml:space="preserve"> </w:t>
-      </w:r>
-      <w:r>
-        <w:rPr>
-          <w:rFonts w:ascii="宋体" w:eastAsia="宋体" w:hAnsi="宋体"/>
-          <w:sz w:val="18"/>
-          <w:szCs w:val="18"/>
-        </w:rPr>
-        <w:t>React</w:t>
-      </w:r>
-      <w:r>
-        <w:rPr>
-          <w:rFonts w:ascii="宋体" w:eastAsia="宋体" w:hAnsi="宋体" w:hint="eastAsia"/>
-          <w:sz w:val="18"/>
-          <w:szCs w:val="18"/>
-        </w:rPr>
-        <w:t>也不会进行</w:t>
-      </w:r>
-      <w:r>
-        <w:rPr>
-          <w:rFonts w:ascii="宋体" w:eastAsia="宋体" w:hAnsi="宋体"/>
-          <w:sz w:val="18"/>
-          <w:szCs w:val="18"/>
-        </w:rPr>
-        <w:t>DOM Diff</w:t>
-      </w:r>
-      <w:r>
-        <w:rPr>
-          <w:rFonts w:ascii="宋体" w:eastAsia="宋体" w:hAnsi="宋体" w:hint="eastAsia"/>
-          <w:sz w:val="18"/>
-          <w:szCs w:val="18"/>
-        </w:rPr>
-        <w:t>比较。</w:t>
-      </w:r>
-    </w:p>
-    <w:p>
-      <w:pPr>
-        <w:rPr>
-          <w:rFonts w:ascii="宋体" w:eastAsia="宋体" w:hAnsi="宋体"/>
-          <w:sz w:val="18"/>
-          <w:szCs w:val="18"/>
-        </w:rPr>
-      </w:pPr>
-    </w:p>
-    <w:p>
-      <w:pPr>
-        <w:rPr>
-          <w:rFonts w:ascii="宋体" w:eastAsia="宋体" w:hAnsi="宋体"/>
-          <w:sz w:val="18"/>
-          <w:szCs w:val="18"/>
-        </w:rPr>
-      </w:pPr>
-    </w:p>
-    <w:p>
-      <w:pPr>
-        <w:rPr>
-          <w:rFonts w:ascii="宋体" w:eastAsia="宋体" w:hAnsi="宋体"/>
-          <w:sz w:val="18"/>
-          <w:szCs w:val="18"/>
-        </w:rPr>
-      </w:pPr>
-      <w:r>
-        <w:rPr>
-          <w:rFonts w:ascii="宋体" w:eastAsia="宋体" w:hAnsi="宋体"/>
-          <w:sz w:val="18"/>
-          <w:szCs w:val="18"/>
-        </w:rPr>
-        <w:sym w:font="Wingdings" w:char="F0E0"/>
-      </w:r>
-    </w:p>
-    <w:p>
-      <w:pPr>
-        <w:rPr>
-          <w:rFonts w:ascii="宋体" w:eastAsia="宋体" w:hAnsi="宋体"/>
-          <w:sz w:val="18"/>
-          <w:szCs w:val="18"/>
-        </w:rPr>
-      </w:pPr>
-      <w:r>
-        <w:rPr>
-          <w:rFonts w:ascii="宋体" w:eastAsia="宋体" w:hAnsi="宋体"/>
-          <w:sz w:val="18"/>
-          <w:szCs w:val="18"/>
-        </w:rPr>
-        <w:t>getDerivedStateFromProps</w:t>
-      </w:r>
-      <w:r>
-        <w:rPr>
-          <w:rFonts w:ascii="宋体" w:eastAsia="宋体" w:hAnsi="宋体" w:hint="eastAsia"/>
-          <w:sz w:val="18"/>
-          <w:szCs w:val="18"/>
-        </w:rPr>
-        <w:t>方法在</w:t>
-      </w:r>
-      <w:r>
-        <w:rPr>
-          <w:rFonts w:ascii="宋体" w:eastAsia="宋体" w:hAnsi="宋体"/>
-          <w:sz w:val="18"/>
-          <w:szCs w:val="18"/>
-        </w:rPr>
-        <w:t>mount</w:t>
-      </w:r>
-      <w:r>
-        <w:rPr>
-          <w:rFonts w:ascii="宋体" w:eastAsia="宋体" w:hAnsi="宋体" w:hint="eastAsia"/>
-          <w:sz w:val="18"/>
-          <w:szCs w:val="18"/>
-        </w:rPr>
-        <w:t>阶段的</w:t>
-      </w:r>
-      <w:r>
-        <w:rPr>
-          <w:rFonts w:ascii="宋体" w:eastAsia="宋体" w:hAnsi="宋体"/>
-          <w:sz w:val="18"/>
-          <w:szCs w:val="18"/>
-        </w:rPr>
-        <w:t>render</w:t>
-      </w:r>
-      <w:r>
-        <w:rPr>
-          <w:rFonts w:ascii="宋体" w:eastAsia="宋体" w:hAnsi="宋体" w:hint="eastAsia"/>
-          <w:sz w:val="18"/>
-          <w:szCs w:val="18"/>
-        </w:rPr>
-        <w:t>前调用，或者在更新阶段的</w:t>
-      </w:r>
-      <w:r>
-        <w:rPr>
-          <w:rFonts w:ascii="宋体" w:eastAsia="宋体" w:hAnsi="宋体"/>
-          <w:sz w:val="18"/>
-          <w:szCs w:val="18"/>
-        </w:rPr>
-        <w:t>shouldComponentUpdate</w:t>
-      </w:r>
+      <w:proofErr w:type="spellEnd"/>
       <w:r>
         <w:rPr>
           <w:rFonts w:ascii="宋体" w:eastAsia="宋体" w:hAnsi="宋体" w:hint="eastAsia"/>
@@ -5146,6 +5296,7 @@
   <w:style w:type="character" w:default="1" w:styleId="DefaultParagraphFont">
     <w:name w:val="Default Paragraph Font"/>
     <w:uiPriority w:val="1"/>
+    <w:semiHidden/>
     <w:unhideWhenUsed/>
   </w:style>
   <w:style w:type="table" w:default="1" w:styleId="TableNormal">
